--- a/Documentation/iScreen.docx
+++ b/Documentation/iScreen.docx
@@ -119,11 +119,6 @@
           <w:sz w:val="24"/>
         </w:rPr>
         <w:tab/>
-      </w:r>
-      <w:r>
-        <w:rPr>
-          <w:sz w:val="24"/>
-        </w:rPr>
         <w:t>----------------------------------------------</w:t>
       </w:r>
       <w:r>
@@ -163,11 +158,6 @@
           <w:sz w:val="24"/>
         </w:rPr>
         <w:tab/>
-      </w:r>
-      <w:r>
-        <w:rPr>
-          <w:sz w:val="24"/>
-        </w:rPr>
         <w:t>--------------------------------------------------------------------------</w:t>
       </w:r>
       <w:r>
@@ -207,11 +197,6 @@
           <w:sz w:val="24"/>
         </w:rPr>
         <w:tab/>
-      </w:r>
-      <w:r>
-        <w:rPr>
-          <w:sz w:val="24"/>
-        </w:rPr>
         <w:t>----------------------------------------------</w:t>
       </w:r>
       <w:r>
@@ -245,11 +230,6 @@
           <w:sz w:val="24"/>
         </w:rPr>
         <w:tab/>
-      </w:r>
-      <w:r>
-        <w:rPr>
-          <w:sz w:val="24"/>
-        </w:rPr>
         <w:t>----------------------------------------------</w:t>
       </w:r>
       <w:r>
@@ -264,8 +244,12 @@
         </w:rPr>
         <w:t xml:space="preserve"> </w:t>
       </w:r>
-      <w:bookmarkStart w:id="0" w:name="_GoBack"/>
-      <w:bookmarkEnd w:id="0"/>
+      <w:r>
+        <w:rPr>
+          <w:sz w:val="24"/>
+        </w:rPr>
+        <w:t>Page 3</w:t>
+      </w:r>
     </w:p>
     <w:p>
       <w:pPr>
@@ -291,11 +275,6 @@
           <w:sz w:val="24"/>
         </w:rPr>
         <w:tab/>
-      </w:r>
-      <w:r>
-        <w:rPr>
-          <w:sz w:val="24"/>
-        </w:rPr>
         <w:t>----------------------------------------------</w:t>
       </w:r>
       <w:r>
@@ -309,6 +288,12 @@
           <w:sz w:val="24"/>
         </w:rPr>
         <w:t xml:space="preserve"> </w:t>
+      </w:r>
+      <w:r>
+        <w:rPr>
+          <w:sz w:val="24"/>
+        </w:rPr>
+        <w:t>Page 5</w:t>
       </w:r>
     </w:p>
     <w:p>
@@ -341,12 +326,15 @@
           <w:sz w:val="24"/>
         </w:rPr>
         <w:tab/>
-      </w:r>
-      <w:r>
-        <w:rPr>
-          <w:sz w:val="24"/>
-        </w:rPr>
-        <w:t>----------------------------------------------</w:t>
+        <w:t>--</w:t>
+      </w:r>
+      <w:bookmarkStart w:id="0" w:name="_GoBack"/>
+      <w:bookmarkEnd w:id="0"/>
+      <w:r>
+        <w:rPr>
+          <w:sz w:val="24"/>
+        </w:rPr>
+        <w:t>--------------------------------------------</w:t>
       </w:r>
       <w:r>
         <w:rPr>
@@ -359,6 +347,12 @@
           <w:sz w:val="24"/>
         </w:rPr>
         <w:t xml:space="preserve"> </w:t>
+      </w:r>
+      <w:r>
+        <w:rPr>
+          <w:sz w:val="24"/>
+        </w:rPr>
+        <w:t>Page 6</w:t>
       </w:r>
     </w:p>
     <w:p>
@@ -385,11 +379,6 @@
           <w:sz w:val="24"/>
         </w:rPr>
         <w:tab/>
-      </w:r>
-      <w:r>
-        <w:rPr>
-          <w:sz w:val="24"/>
-        </w:rPr>
         <w:t>----------------------------------------------</w:t>
       </w:r>
       <w:r>
@@ -403,6 +392,12 @@
           <w:sz w:val="24"/>
         </w:rPr>
         <w:t xml:space="preserve"> </w:t>
+      </w:r>
+      <w:r>
+        <w:rPr>
+          <w:sz w:val="24"/>
+        </w:rPr>
+        <w:t>Page 6</w:t>
       </w:r>
     </w:p>
     <w:p>
@@ -433,11 +428,6 @@
           <w:sz w:val="24"/>
         </w:rPr>
         <w:tab/>
-      </w:r>
-      <w:r>
-        <w:rPr>
-          <w:sz w:val="24"/>
-        </w:rPr>
         <w:t>----------------------------------------------</w:t>
       </w:r>
       <w:r>
@@ -451,6 +441,12 @@
           <w:sz w:val="24"/>
         </w:rPr>
         <w:t xml:space="preserve"> </w:t>
+      </w:r>
+      <w:r>
+        <w:rPr>
+          <w:sz w:val="24"/>
+        </w:rPr>
+        <w:t>Page 6</w:t>
       </w:r>
     </w:p>
     <w:p>
@@ -464,14 +460,12 @@
           <w:sz w:val="24"/>
         </w:rPr>
       </w:pPr>
-      <w:proofErr w:type="spellStart"/>
-      <w:r>
-        <w:rPr>
-          <w:sz w:val="24"/>
-        </w:rPr>
-        <w:t>Catalog</w:t>
-      </w:r>
-      <w:proofErr w:type="spellEnd"/>
+      <w:r>
+        <w:rPr>
+          <w:sz w:val="24"/>
+        </w:rPr>
+        <w:t>Affichage</w:t>
+      </w:r>
       <w:r>
         <w:rPr>
           <w:sz w:val="24"/>
@@ -483,11 +477,6 @@
           <w:sz w:val="24"/>
         </w:rPr>
         <w:tab/>
-      </w:r>
-      <w:r>
-        <w:rPr>
-          <w:sz w:val="24"/>
-        </w:rPr>
         <w:t>----------------------------------------------</w:t>
       </w:r>
       <w:r>
@@ -501,6 +490,12 @@
           <w:sz w:val="24"/>
         </w:rPr>
         <w:t xml:space="preserve"> </w:t>
+      </w:r>
+      <w:r>
+        <w:rPr>
+          <w:sz w:val="24"/>
+        </w:rPr>
+        <w:t>Page 7</w:t>
       </w:r>
     </w:p>
     <w:p>
@@ -527,11 +522,6 @@
           <w:sz w:val="24"/>
         </w:rPr>
         <w:tab/>
-      </w:r>
-      <w:r>
-        <w:rPr>
-          <w:sz w:val="24"/>
-        </w:rPr>
         <w:t>----------------------------------------------</w:t>
       </w:r>
       <w:r>
@@ -545,6 +535,12 @@
           <w:sz w:val="24"/>
         </w:rPr>
         <w:t xml:space="preserve"> </w:t>
+      </w:r>
+      <w:r>
+        <w:rPr>
+          <w:sz w:val="24"/>
+        </w:rPr>
+        <w:t>Page 7</w:t>
       </w:r>
     </w:p>
     <w:p>
@@ -571,11 +567,6 @@
           <w:sz w:val="24"/>
         </w:rPr>
         <w:tab/>
-      </w:r>
-      <w:r>
-        <w:rPr>
-          <w:sz w:val="24"/>
-        </w:rPr>
         <w:t>----------------------------------------------</w:t>
       </w:r>
       <w:r>
@@ -602,12 +593,14 @@
           <w:sz w:val="24"/>
         </w:rPr>
       </w:pPr>
-      <w:r>
-        <w:rPr>
-          <w:sz w:val="24"/>
-        </w:rPr>
-        <w:t>Settings</w:t>
-      </w:r>
+      <w:proofErr w:type="spellStart"/>
+      <w:r>
+        <w:rPr>
+          <w:sz w:val="24"/>
+        </w:rPr>
+        <w:t>Paramétre</w:t>
+      </w:r>
+      <w:proofErr w:type="spellEnd"/>
       <w:r>
         <w:rPr>
           <w:sz w:val="24"/>
@@ -619,11 +612,6 @@
           <w:sz w:val="24"/>
         </w:rPr>
         <w:tab/>
-      </w:r>
-      <w:r>
-        <w:rPr>
-          <w:sz w:val="24"/>
-        </w:rPr>
         <w:t>----------------------------------------------</w:t>
       </w:r>
       <w:r>
@@ -663,11 +651,6 @@
           <w:sz w:val="24"/>
         </w:rPr>
         <w:tab/>
-      </w:r>
-      <w:r>
-        <w:rPr>
-          <w:sz w:val="24"/>
-        </w:rPr>
         <w:t>----------------------------------------------</w:t>
       </w:r>
       <w:r>
@@ -707,11 +690,6 @@
           <w:sz w:val="24"/>
         </w:rPr>
         <w:tab/>
-      </w:r>
-      <w:r>
-        <w:rPr>
-          <w:sz w:val="24"/>
-        </w:rPr>
         <w:t>----------------------------------------------</w:t>
       </w:r>
       <w:r>
@@ -771,11 +749,6 @@
           <w:sz w:val="24"/>
         </w:rPr>
         <w:tab/>
-      </w:r>
-      <w:r>
-        <w:rPr>
-          <w:sz w:val="24"/>
-        </w:rPr>
         <w:t>----------------------------------------------</w:t>
       </w:r>
       <w:r>
@@ -819,11 +792,6 @@
           <w:sz w:val="24"/>
         </w:rPr>
         <w:tab/>
-      </w:r>
-      <w:r>
-        <w:rPr>
-          <w:sz w:val="24"/>
-        </w:rPr>
         <w:t>----------------------------------------------</w:t>
       </w:r>
       <w:r>
@@ -869,11 +837,6 @@
           <w:sz w:val="24"/>
         </w:rPr>
         <w:tab/>
-      </w:r>
-      <w:r>
-        <w:rPr>
-          <w:sz w:val="24"/>
-        </w:rPr>
         <w:t>----------------------------------------------</w:t>
       </w:r>
       <w:r>
@@ -925,11 +888,6 @@
           <w:sz w:val="24"/>
         </w:rPr>
         <w:tab/>
-      </w:r>
-      <w:r>
-        <w:rPr>
-          <w:sz w:val="24"/>
-        </w:rPr>
         <w:t>----------------------------------------------</w:t>
       </w:r>
       <w:r>
@@ -979,11 +937,6 @@
           <w:sz w:val="24"/>
         </w:rPr>
         <w:tab/>
-      </w:r>
-      <w:r>
-        <w:rPr>
-          <w:sz w:val="24"/>
-        </w:rPr>
         <w:t>--------------------------------------------------------------------------</w:t>
       </w:r>
       <w:r>
@@ -1165,25 +1118,7 @@
           <w:sz w:val="24"/>
           <w:szCs w:val="24"/>
         </w:rPr>
-        <w:t>est annotée avec l'annotation @Dao</w:t>
-      </w:r>
-      <w:r>
-        <w:rPr>
-          <w:rFonts w:asciiTheme="minorHAnsi" w:hAnsiTheme="minorHAnsi" w:cstheme="minorHAnsi"/>
-          <w:color w:val="222222"/>
-          <w:sz w:val="24"/>
-          <w:szCs w:val="24"/>
-        </w:rPr>
-        <w:t xml:space="preserve"> </w:t>
-      </w:r>
-      <w:r>
-        <w:rPr>
-          <w:rFonts w:asciiTheme="minorHAnsi" w:hAnsiTheme="minorHAnsi" w:cstheme="minorHAnsi"/>
-          <w:color w:val="222222"/>
-          <w:sz w:val="24"/>
-          <w:szCs w:val="24"/>
-        </w:rPr>
-        <w:t>Room</w:t>
+        <w:t>est annotée avec l'annotation @Dao Room</w:t>
       </w:r>
       <w:r>
         <w:rPr>
@@ -1359,25 +1294,7 @@
           <w:sz w:val="24"/>
           <w:szCs w:val="24"/>
         </w:rPr>
-        <w:t xml:space="preserve">définit les attributs de </w:t>
-      </w:r>
-      <w:r>
-        <w:rPr>
-          <w:rFonts w:asciiTheme="minorHAnsi" w:hAnsiTheme="minorHAnsi" w:cstheme="minorHAnsi"/>
-          <w:color w:val="222222"/>
-          <w:sz w:val="24"/>
-          <w:szCs w:val="24"/>
-        </w:rPr>
-        <w:t>chaque</w:t>
-      </w:r>
-      <w:r>
-        <w:rPr>
-          <w:rFonts w:asciiTheme="minorHAnsi" w:hAnsiTheme="minorHAnsi" w:cstheme="minorHAnsi"/>
-          <w:color w:val="222222"/>
-          <w:sz w:val="24"/>
-          <w:szCs w:val="24"/>
-        </w:rPr>
-        <w:t xml:space="preserve"> table, il est indispensable de déclarer un champ comme clé primaire. Il a la propriété de générer automatiquement des valeurs.</w:t>
+        <w:t>définit les attributs de chaque table, il est indispensable de déclarer un champ comme clé primaire. Il a la propriété de générer automatiquement des valeurs.</w:t>
       </w:r>
       <w:r>
         <w:rPr>
@@ -1466,9 +1383,5515 @@
         </w:rPr>
         <w:t xml:space="preserve"> y a des données </w:t>
       </w:r>
+      <w:r>
+        <w:rPr>
+          <w:sz w:val="24"/>
+        </w:rPr>
+        <w:t>suivantes </w:t>
+      </w:r>
+      <w:r>
+        <w:rPr>
+          <w:sz w:val="24"/>
+        </w:rPr>
+        <w:t>s</w:t>
+      </w:r>
+      <w:r>
+        <w:rPr>
+          <w:sz w:val="24"/>
+        </w:rPr>
+        <w:t xml:space="preserve">’il y a </w:t>
+      </w:r>
+      <w:r>
+        <w:rPr>
+          <w:sz w:val="24"/>
+        </w:rPr>
+        <w:t>des données du</w:t>
+      </w:r>
+      <w:r>
+        <w:rPr>
+          <w:sz w:val="24"/>
+        </w:rPr>
+        <w:t xml:space="preserve"> </w:t>
+      </w:r>
+      <w:proofErr w:type="spellStart"/>
+      <w:r>
+        <w:rPr>
+          <w:sz w:val="24"/>
+        </w:rPr>
+        <w:t>Token</w:t>
+      </w:r>
+      <w:proofErr w:type="spellEnd"/>
+      <w:r>
+        <w:rPr>
+          <w:sz w:val="24"/>
+        </w:rPr>
+        <w:t>, de la configuration</w:t>
+      </w:r>
+      <w:r>
+        <w:rPr>
+          <w:sz w:val="24"/>
+        </w:rPr>
+        <w:t xml:space="preserve"> depuis le serveur et s’il y a des produits.</w:t>
+      </w:r>
+    </w:p>
+    <w:p>
+      <w:pPr>
+        <w:rPr>
+          <w:sz w:val="24"/>
+        </w:rPr>
+      </w:pPr>
+      <w:r>
+        <w:rPr>
+          <w:sz w:val="24"/>
+        </w:rPr>
+        <w:t xml:space="preserve">Si l’une </w:t>
+      </w:r>
+      <w:r>
+        <w:rPr>
+          <w:sz w:val="24"/>
+        </w:rPr>
+        <w:t>des données est manquante l’application supprime toute donnée</w:t>
+      </w:r>
+      <w:r>
+        <w:rPr>
+          <w:sz w:val="24"/>
+        </w:rPr>
+        <w:t xml:space="preserve"> qui existe puis affiche une fenêtre d’identification. L’utilisateur entre les informations suivantes, le nom de l’entreprise</w:t>
+      </w:r>
+      <w:r>
+        <w:rPr>
+          <w:sz w:val="24"/>
+        </w:rPr>
+        <w:t xml:space="preserve">, le nom d’utilisateur et le mot de passe. Ces données seront </w:t>
+      </w:r>
+      <w:r>
+        <w:rPr>
+          <w:sz w:val="24"/>
+        </w:rPr>
+        <w:t>sauvegardées</w:t>
+      </w:r>
+      <w:r>
+        <w:rPr>
+          <w:sz w:val="24"/>
+        </w:rPr>
+        <w:t xml:space="preserve"> dans une base de données </w:t>
+      </w:r>
+      <w:r>
+        <w:rPr>
+          <w:sz w:val="24"/>
+        </w:rPr>
+        <w:t>locale</w:t>
+      </w:r>
+      <w:r>
+        <w:rPr>
+          <w:sz w:val="24"/>
+        </w:rPr>
+        <w:t>.</w:t>
+      </w:r>
+    </w:p>
+    <w:p>
+      <w:pPr>
+        <w:rPr>
+          <w:sz w:val="24"/>
+        </w:rPr>
+      </w:pPr>
+      <w:r>
+        <w:rPr>
+          <w:sz w:val="24"/>
+        </w:rPr>
+        <w:t>Si</w:t>
+      </w:r>
+      <w:r>
+        <w:rPr>
+          <w:sz w:val="24"/>
+        </w:rPr>
+        <w:t xml:space="preserve"> les données d’identification sont </w:t>
+      </w:r>
+      <w:r>
+        <w:rPr>
+          <w:sz w:val="24"/>
+        </w:rPr>
+        <w:t>correctes alors l’application sauvegardera les données motionné précédemment dans la base de données locale.</w:t>
+      </w:r>
+    </w:p>
+    <w:p>
+      <w:pPr>
+        <w:rPr>
+          <w:sz w:val="24"/>
+        </w:rPr>
+      </w:pPr>
+    </w:p>
+    <w:p>
+      <w:pPr>
+        <w:rPr>
+          <w:b/>
+          <w:color w:val="00B050"/>
+          <w:sz w:val="28"/>
+        </w:rPr>
+      </w:pPr>
+      <w:r>
+        <w:rPr>
+          <w:b/>
+          <w:color w:val="00B050"/>
+          <w:sz w:val="28"/>
+        </w:rPr>
+        <w:t>Méthodes</w:t>
+      </w:r>
+    </w:p>
+    <w:p>
+      <w:pPr>
+        <w:rPr>
+          <w:sz w:val="24"/>
+        </w:rPr>
+      </w:pPr>
+    </w:p>
+    <w:p>
+      <w:pPr>
+        <w:rPr>
+          <w:sz w:val="24"/>
+        </w:rPr>
+      </w:pPr>
+      <w:r>
+        <w:rPr>
+          <w:sz w:val="24"/>
+        </w:rPr>
+        <w:t>Voici les méthodes utilisé dans l’activité :</w:t>
+      </w:r>
+    </w:p>
+    <w:p>
+      <w:pPr>
+        <w:pStyle w:val="PrformatHTML"/>
+        <w:rPr>
+          <w:rFonts w:asciiTheme="minorHAnsi" w:hAnsiTheme="minorHAnsi" w:cstheme="minorHAnsi"/>
+          <w:sz w:val="24"/>
+          <w:szCs w:val="18"/>
+        </w:rPr>
+      </w:pPr>
+      <w:r>
+        <w:rPr>
+          <w:rFonts w:asciiTheme="minorHAnsi" w:hAnsiTheme="minorHAnsi" w:cstheme="minorHAnsi"/>
+          <w:sz w:val="24"/>
+          <w:szCs w:val="18"/>
+        </w:rPr>
+        <w:t xml:space="preserve">// Vérifie le </w:t>
+      </w:r>
+      <w:proofErr w:type="spellStart"/>
+      <w:r>
+        <w:rPr>
+          <w:rFonts w:asciiTheme="minorHAnsi" w:hAnsiTheme="minorHAnsi" w:cstheme="minorHAnsi"/>
+          <w:sz w:val="24"/>
+          <w:szCs w:val="18"/>
+        </w:rPr>
+        <w:t>token</w:t>
+      </w:r>
+      <w:proofErr w:type="spellEnd"/>
+      <w:r>
+        <w:rPr>
+          <w:rFonts w:asciiTheme="minorHAnsi" w:hAnsiTheme="minorHAnsi" w:cstheme="minorHAnsi"/>
+          <w:sz w:val="24"/>
+          <w:szCs w:val="18"/>
+        </w:rPr>
+        <w:t xml:space="preserve"> et les configuration</w:t>
+      </w:r>
+      <w:r>
+        <w:rPr>
+          <w:rFonts w:asciiTheme="minorHAnsi" w:hAnsiTheme="minorHAnsi" w:cstheme="minorHAnsi"/>
+          <w:sz w:val="24"/>
+          <w:szCs w:val="18"/>
+        </w:rPr>
+        <w:t>s</w:t>
+      </w:r>
+      <w:r>
+        <w:rPr>
+          <w:rFonts w:asciiTheme="minorHAnsi" w:hAnsiTheme="minorHAnsi" w:cstheme="minorHAnsi"/>
+          <w:sz w:val="24"/>
+          <w:szCs w:val="18"/>
+        </w:rPr>
+        <w:t xml:space="preserve"> dans la BDD.</w:t>
+      </w:r>
+    </w:p>
+    <w:p>
+      <w:pPr>
+        <w:pStyle w:val="PrformatHTML"/>
+        <w:rPr>
+          <w:rFonts w:asciiTheme="minorHAnsi" w:hAnsiTheme="minorHAnsi" w:cstheme="minorHAnsi"/>
+          <w:sz w:val="24"/>
+          <w:szCs w:val="18"/>
+        </w:rPr>
+      </w:pPr>
+      <w:proofErr w:type="spellStart"/>
+      <w:r>
+        <w:rPr>
+          <w:rFonts w:asciiTheme="minorHAnsi" w:hAnsiTheme="minorHAnsi" w:cstheme="minorHAnsi"/>
+          <w:b/>
+          <w:color w:val="ED7D31" w:themeColor="accent2"/>
+          <w:sz w:val="24"/>
+          <w:szCs w:val="18"/>
+        </w:rPr>
+        <w:t>private</w:t>
+      </w:r>
+      <w:proofErr w:type="spellEnd"/>
+      <w:r>
+        <w:rPr>
+          <w:rFonts w:asciiTheme="minorHAnsi" w:hAnsiTheme="minorHAnsi" w:cstheme="minorHAnsi"/>
+          <w:b/>
+          <w:color w:val="ED7D31" w:themeColor="accent2"/>
+          <w:sz w:val="24"/>
+          <w:szCs w:val="18"/>
+        </w:rPr>
+        <w:t xml:space="preserve"> </w:t>
+      </w:r>
+      <w:proofErr w:type="spellStart"/>
+      <w:r>
+        <w:rPr>
+          <w:rFonts w:asciiTheme="minorHAnsi" w:hAnsiTheme="minorHAnsi" w:cstheme="minorHAnsi"/>
+          <w:b/>
+          <w:color w:val="ED7D31" w:themeColor="accent2"/>
+          <w:sz w:val="24"/>
+          <w:szCs w:val="18"/>
+        </w:rPr>
+        <w:t>boolean</w:t>
+      </w:r>
+      <w:proofErr w:type="spellEnd"/>
+      <w:r>
+        <w:rPr>
+          <w:rFonts w:asciiTheme="minorHAnsi" w:hAnsiTheme="minorHAnsi" w:cstheme="minorHAnsi"/>
+          <w:color w:val="ED7D31" w:themeColor="accent2"/>
+          <w:sz w:val="24"/>
+          <w:szCs w:val="18"/>
+        </w:rPr>
+        <w:t xml:space="preserve"> </w:t>
+      </w:r>
+      <w:proofErr w:type="spellStart"/>
+      <w:proofErr w:type="gramStart"/>
+      <w:r>
+        <w:rPr>
+          <w:rFonts w:asciiTheme="minorHAnsi" w:hAnsiTheme="minorHAnsi" w:cstheme="minorHAnsi"/>
+          <w:color w:val="ED7D31" w:themeColor="accent2"/>
+          <w:sz w:val="24"/>
+          <w:szCs w:val="18"/>
+        </w:rPr>
+        <w:t>getSaveTokenData</w:t>
+      </w:r>
+      <w:proofErr w:type="spellEnd"/>
+      <w:r>
+        <w:rPr>
+          <w:rFonts w:asciiTheme="minorHAnsi" w:hAnsiTheme="minorHAnsi" w:cstheme="minorHAnsi"/>
+          <w:sz w:val="24"/>
+          <w:szCs w:val="18"/>
+        </w:rPr>
+        <w:t>()</w:t>
+      </w:r>
+      <w:proofErr w:type="gramEnd"/>
+    </w:p>
+    <w:p>
+      <w:pPr>
+        <w:rPr>
+          <w:sz w:val="24"/>
+        </w:rPr>
+      </w:pPr>
+    </w:p>
+    <w:p>
+      <w:pPr>
+        <w:pStyle w:val="PrformatHTML"/>
+        <w:rPr>
+          <w:rFonts w:asciiTheme="minorHAnsi" w:hAnsiTheme="minorHAnsi" w:cstheme="minorHAnsi"/>
+          <w:sz w:val="24"/>
+          <w:szCs w:val="24"/>
+        </w:rPr>
+      </w:pPr>
+      <w:r>
+        <w:rPr>
+          <w:rFonts w:asciiTheme="minorHAnsi" w:hAnsiTheme="minorHAnsi" w:cstheme="minorHAnsi"/>
+          <w:sz w:val="24"/>
+          <w:szCs w:val="24"/>
+        </w:rPr>
+        <w:t>//</w:t>
+      </w:r>
+      <w:r>
+        <w:rPr>
+          <w:rFonts w:asciiTheme="minorHAnsi" w:hAnsiTheme="minorHAnsi" w:cstheme="minorHAnsi"/>
+          <w:sz w:val="24"/>
+          <w:szCs w:val="24"/>
+        </w:rPr>
+        <w:t xml:space="preserve"> </w:t>
+      </w:r>
+      <w:r>
+        <w:rPr>
+          <w:rFonts w:asciiTheme="minorHAnsi" w:hAnsiTheme="minorHAnsi" w:cstheme="minorHAnsi"/>
+          <w:sz w:val="24"/>
+          <w:szCs w:val="24"/>
+        </w:rPr>
+        <w:t>Affiche la fenêtre du login si l’argument est vrai sinon elle se ferme.</w:t>
+      </w:r>
+      <w:r>
+        <w:rPr>
+          <w:rFonts w:asciiTheme="minorHAnsi" w:hAnsiTheme="minorHAnsi" w:cstheme="minorHAnsi"/>
+          <w:sz w:val="24"/>
+          <w:szCs w:val="24"/>
+        </w:rPr>
+        <w:br/>
+      </w:r>
+      <w:proofErr w:type="spellStart"/>
+      <w:r>
+        <w:rPr>
+          <w:rFonts w:asciiTheme="minorHAnsi" w:hAnsiTheme="minorHAnsi" w:cstheme="minorHAnsi"/>
+          <w:b/>
+          <w:color w:val="ED7D31" w:themeColor="accent2"/>
+          <w:sz w:val="24"/>
+          <w:szCs w:val="24"/>
+        </w:rPr>
+        <w:t>private</w:t>
+      </w:r>
+      <w:proofErr w:type="spellEnd"/>
+      <w:r>
+        <w:rPr>
+          <w:rFonts w:asciiTheme="minorHAnsi" w:hAnsiTheme="minorHAnsi" w:cstheme="minorHAnsi"/>
+          <w:b/>
+          <w:color w:val="ED7D31" w:themeColor="accent2"/>
+          <w:sz w:val="24"/>
+          <w:szCs w:val="24"/>
+        </w:rPr>
+        <w:t xml:space="preserve"> </w:t>
+      </w:r>
+      <w:proofErr w:type="spellStart"/>
+      <w:r>
+        <w:rPr>
+          <w:rFonts w:asciiTheme="minorHAnsi" w:hAnsiTheme="minorHAnsi" w:cstheme="minorHAnsi"/>
+          <w:b/>
+          <w:color w:val="ED7D31" w:themeColor="accent2"/>
+          <w:sz w:val="24"/>
+          <w:szCs w:val="24"/>
+        </w:rPr>
+        <w:t>void</w:t>
+      </w:r>
+      <w:proofErr w:type="spellEnd"/>
+      <w:r>
+        <w:rPr>
+          <w:rFonts w:asciiTheme="minorHAnsi" w:hAnsiTheme="minorHAnsi" w:cstheme="minorHAnsi"/>
+          <w:color w:val="ED7D31" w:themeColor="accent2"/>
+          <w:sz w:val="24"/>
+          <w:szCs w:val="24"/>
+        </w:rPr>
+        <w:t xml:space="preserve"> </w:t>
+      </w:r>
+      <w:proofErr w:type="spellStart"/>
+      <w:proofErr w:type="gramStart"/>
+      <w:r>
+        <w:rPr>
+          <w:rFonts w:asciiTheme="minorHAnsi" w:hAnsiTheme="minorHAnsi" w:cstheme="minorHAnsi"/>
+          <w:color w:val="ED7D31" w:themeColor="accent2"/>
+          <w:sz w:val="24"/>
+          <w:szCs w:val="24"/>
+        </w:rPr>
+        <w:t>dialogEnterServerInfo</w:t>
+      </w:r>
+      <w:proofErr w:type="spellEnd"/>
+      <w:r>
+        <w:rPr>
+          <w:rFonts w:asciiTheme="minorHAnsi" w:hAnsiTheme="minorHAnsi" w:cstheme="minorHAnsi"/>
+          <w:sz w:val="24"/>
+          <w:szCs w:val="24"/>
+        </w:rPr>
+        <w:t>(</w:t>
+      </w:r>
+      <w:proofErr w:type="spellStart"/>
+      <w:proofErr w:type="gramEnd"/>
+      <w:r>
+        <w:rPr>
+          <w:rFonts w:asciiTheme="minorHAnsi" w:hAnsiTheme="minorHAnsi" w:cstheme="minorHAnsi"/>
+          <w:b/>
+          <w:color w:val="ED7D31" w:themeColor="accent2"/>
+          <w:sz w:val="24"/>
+          <w:szCs w:val="24"/>
+        </w:rPr>
+        <w:t>boolean</w:t>
+      </w:r>
+      <w:proofErr w:type="spellEnd"/>
+      <w:r>
+        <w:rPr>
+          <w:rFonts w:asciiTheme="minorHAnsi" w:hAnsiTheme="minorHAnsi" w:cstheme="minorHAnsi"/>
+          <w:color w:val="ED7D31" w:themeColor="accent2"/>
+          <w:sz w:val="24"/>
+          <w:szCs w:val="24"/>
+        </w:rPr>
+        <w:t xml:space="preserve"> </w:t>
+      </w:r>
+      <w:proofErr w:type="spellStart"/>
+      <w:r>
+        <w:rPr>
+          <w:rFonts w:asciiTheme="minorHAnsi" w:hAnsiTheme="minorHAnsi" w:cstheme="minorHAnsi"/>
+          <w:sz w:val="24"/>
+          <w:szCs w:val="24"/>
+        </w:rPr>
+        <w:t>status</w:t>
+      </w:r>
+      <w:proofErr w:type="spellEnd"/>
+      <w:r>
+        <w:rPr>
+          <w:rFonts w:asciiTheme="minorHAnsi" w:hAnsiTheme="minorHAnsi" w:cstheme="minorHAnsi"/>
+          <w:sz w:val="24"/>
+          <w:szCs w:val="24"/>
+        </w:rPr>
+        <w:t>)</w:t>
+      </w:r>
+    </w:p>
+    <w:p>
+      <w:pPr>
+        <w:rPr>
+          <w:sz w:val="24"/>
+        </w:rPr>
+      </w:pPr>
+    </w:p>
+    <w:p>
+      <w:pPr>
+        <w:pStyle w:val="PrformatHTML"/>
+        <w:rPr>
+          <w:rFonts w:asciiTheme="minorHAnsi" w:hAnsiTheme="minorHAnsi" w:cstheme="minorHAnsi"/>
+          <w:color w:val="A9B7C6"/>
+          <w:sz w:val="24"/>
+          <w:szCs w:val="24"/>
+        </w:rPr>
+      </w:pPr>
+      <w:r>
+        <w:rPr>
+          <w:rFonts w:asciiTheme="minorHAnsi" w:hAnsiTheme="minorHAnsi" w:cstheme="minorHAnsi"/>
+          <w:sz w:val="24"/>
+          <w:szCs w:val="24"/>
+        </w:rPr>
+        <w:t>//</w:t>
+      </w:r>
+      <w:r>
+        <w:rPr>
+          <w:rFonts w:asciiTheme="minorHAnsi" w:hAnsiTheme="minorHAnsi" w:cstheme="minorHAnsi"/>
+          <w:sz w:val="24"/>
+          <w:szCs w:val="24"/>
+        </w:rPr>
+        <w:t xml:space="preserve"> </w:t>
+      </w:r>
+      <w:r>
+        <w:rPr>
+          <w:rFonts w:asciiTheme="minorHAnsi" w:hAnsiTheme="minorHAnsi" w:cstheme="minorHAnsi"/>
+          <w:sz w:val="24"/>
+          <w:szCs w:val="24"/>
+        </w:rPr>
+        <w:t xml:space="preserve">Convertir le prix du produit en décimale </w:t>
+      </w:r>
+      <w:proofErr w:type="spellStart"/>
+      <w:r>
+        <w:rPr>
+          <w:rFonts w:asciiTheme="minorHAnsi" w:hAnsiTheme="minorHAnsi" w:cstheme="minorHAnsi"/>
+          <w:sz w:val="24"/>
+          <w:szCs w:val="24"/>
+        </w:rPr>
+        <w:t>i.e</w:t>
+      </w:r>
+      <w:proofErr w:type="spellEnd"/>
+      <w:r>
+        <w:rPr>
+          <w:rFonts w:asciiTheme="minorHAnsi" w:hAnsiTheme="minorHAnsi" w:cstheme="minorHAnsi"/>
+          <w:sz w:val="24"/>
+          <w:szCs w:val="24"/>
+        </w:rPr>
+        <w:t xml:space="preserve"> 11.2300 en 11.2</w:t>
+      </w:r>
+      <w:r>
+        <w:rPr>
+          <w:rFonts w:asciiTheme="minorHAnsi" w:hAnsiTheme="minorHAnsi" w:cstheme="minorHAnsi"/>
+          <w:sz w:val="24"/>
+          <w:szCs w:val="24"/>
+        </w:rPr>
+        <w:br/>
+      </w:r>
+      <w:proofErr w:type="spellStart"/>
+      <w:r>
+        <w:rPr>
+          <w:rFonts w:asciiTheme="minorHAnsi" w:hAnsiTheme="minorHAnsi" w:cstheme="minorHAnsi"/>
+          <w:b/>
+          <w:color w:val="ED7D31" w:themeColor="accent2"/>
+          <w:sz w:val="24"/>
+          <w:szCs w:val="24"/>
+        </w:rPr>
+        <w:t>private</w:t>
+      </w:r>
+      <w:proofErr w:type="spellEnd"/>
+      <w:r>
+        <w:rPr>
+          <w:rFonts w:asciiTheme="minorHAnsi" w:hAnsiTheme="minorHAnsi" w:cstheme="minorHAnsi"/>
+          <w:color w:val="ED7D31" w:themeColor="accent2"/>
+          <w:sz w:val="24"/>
+          <w:szCs w:val="24"/>
+        </w:rPr>
+        <w:t xml:space="preserve"> </w:t>
+      </w:r>
+      <w:r>
+        <w:rPr>
+          <w:rFonts w:asciiTheme="minorHAnsi" w:hAnsiTheme="minorHAnsi" w:cstheme="minorHAnsi"/>
+          <w:b/>
+          <w:sz w:val="24"/>
+          <w:szCs w:val="24"/>
+        </w:rPr>
+        <w:t>String</w:t>
+      </w:r>
+      <w:r>
+        <w:rPr>
+          <w:rFonts w:asciiTheme="minorHAnsi" w:hAnsiTheme="minorHAnsi" w:cstheme="minorHAnsi"/>
+          <w:sz w:val="24"/>
+          <w:szCs w:val="24"/>
+        </w:rPr>
+        <w:t xml:space="preserve"> </w:t>
+      </w:r>
+      <w:proofErr w:type="spellStart"/>
+      <w:proofErr w:type="gramStart"/>
+      <w:r>
+        <w:rPr>
+          <w:rFonts w:asciiTheme="minorHAnsi" w:hAnsiTheme="minorHAnsi" w:cstheme="minorHAnsi"/>
+          <w:color w:val="ED7D31" w:themeColor="accent2"/>
+          <w:sz w:val="24"/>
+          <w:szCs w:val="24"/>
+        </w:rPr>
+        <w:t>decimalPrice</w:t>
+      </w:r>
+      <w:proofErr w:type="spellEnd"/>
+      <w:r>
+        <w:rPr>
+          <w:rFonts w:asciiTheme="minorHAnsi" w:hAnsiTheme="minorHAnsi" w:cstheme="minorHAnsi"/>
+          <w:sz w:val="24"/>
+          <w:szCs w:val="24"/>
+        </w:rPr>
+        <w:t>(</w:t>
+      </w:r>
+      <w:proofErr w:type="gramEnd"/>
+      <w:r>
+        <w:rPr>
+          <w:rFonts w:asciiTheme="minorHAnsi" w:hAnsiTheme="minorHAnsi" w:cstheme="minorHAnsi"/>
+          <w:sz w:val="24"/>
+          <w:szCs w:val="24"/>
+        </w:rPr>
+        <w:t xml:space="preserve">String </w:t>
+      </w:r>
+      <w:proofErr w:type="spellStart"/>
+      <w:r>
+        <w:rPr>
+          <w:rFonts w:asciiTheme="minorHAnsi" w:hAnsiTheme="minorHAnsi" w:cstheme="minorHAnsi"/>
+          <w:sz w:val="24"/>
+          <w:szCs w:val="24"/>
+        </w:rPr>
+        <w:t>price_str</w:t>
+      </w:r>
+      <w:proofErr w:type="spellEnd"/>
+      <w:r>
+        <w:rPr>
+          <w:rFonts w:asciiTheme="minorHAnsi" w:hAnsiTheme="minorHAnsi" w:cstheme="minorHAnsi"/>
+          <w:sz w:val="24"/>
+          <w:szCs w:val="24"/>
+        </w:rPr>
+        <w:t>)</w:t>
+      </w:r>
+    </w:p>
+    <w:p>
+      <w:pPr>
+        <w:rPr>
+          <w:rFonts w:cstheme="minorHAnsi"/>
+          <w:sz w:val="24"/>
+          <w:szCs w:val="24"/>
+        </w:rPr>
+      </w:pPr>
+    </w:p>
+    <w:p>
+      <w:pPr>
+        <w:pStyle w:val="PrformatHTML"/>
+        <w:rPr>
+          <w:rFonts w:asciiTheme="minorHAnsi" w:hAnsiTheme="minorHAnsi" w:cstheme="minorHAnsi"/>
+          <w:sz w:val="24"/>
+          <w:szCs w:val="24"/>
+        </w:rPr>
+      </w:pPr>
+      <w:r>
+        <w:rPr>
+          <w:rFonts w:asciiTheme="minorHAnsi" w:hAnsiTheme="minorHAnsi" w:cstheme="minorHAnsi"/>
+          <w:sz w:val="24"/>
+          <w:szCs w:val="24"/>
+        </w:rPr>
+        <w:t>//</w:t>
+      </w:r>
+      <w:r>
+        <w:rPr>
+          <w:rFonts w:asciiTheme="minorHAnsi" w:hAnsiTheme="minorHAnsi" w:cstheme="minorHAnsi"/>
+          <w:sz w:val="24"/>
+          <w:szCs w:val="24"/>
+        </w:rPr>
+        <w:t xml:space="preserve"> </w:t>
+      </w:r>
+      <w:r>
+        <w:rPr>
+          <w:rFonts w:asciiTheme="minorHAnsi" w:hAnsiTheme="minorHAnsi" w:cstheme="minorHAnsi"/>
+          <w:sz w:val="24"/>
+          <w:szCs w:val="24"/>
+        </w:rPr>
+        <w:t>Récupérer la configuration locale</w:t>
+      </w:r>
+      <w:r>
+        <w:rPr>
+          <w:rFonts w:asciiTheme="minorHAnsi" w:hAnsiTheme="minorHAnsi" w:cstheme="minorHAnsi"/>
+          <w:sz w:val="24"/>
+          <w:szCs w:val="24"/>
+        </w:rPr>
+        <w:t>.</w:t>
+      </w:r>
+      <w:r>
+        <w:rPr>
+          <w:rFonts w:asciiTheme="minorHAnsi" w:hAnsiTheme="minorHAnsi" w:cstheme="minorHAnsi"/>
+          <w:sz w:val="24"/>
+          <w:szCs w:val="24"/>
+        </w:rPr>
+        <w:br/>
+      </w:r>
+      <w:proofErr w:type="spellStart"/>
+      <w:r>
+        <w:rPr>
+          <w:rFonts w:asciiTheme="minorHAnsi" w:hAnsiTheme="minorHAnsi" w:cstheme="minorHAnsi"/>
+          <w:b/>
+          <w:color w:val="ED7D31" w:themeColor="accent2"/>
+          <w:sz w:val="24"/>
+          <w:szCs w:val="24"/>
+        </w:rPr>
+        <w:t>private</w:t>
+      </w:r>
+      <w:proofErr w:type="spellEnd"/>
+      <w:r>
+        <w:rPr>
+          <w:rFonts w:asciiTheme="minorHAnsi" w:hAnsiTheme="minorHAnsi" w:cstheme="minorHAnsi"/>
+          <w:b/>
+          <w:color w:val="ED7D31" w:themeColor="accent2"/>
+          <w:sz w:val="24"/>
+          <w:szCs w:val="24"/>
+        </w:rPr>
+        <w:t xml:space="preserve"> </w:t>
+      </w:r>
+      <w:proofErr w:type="spellStart"/>
+      <w:r>
+        <w:rPr>
+          <w:rFonts w:asciiTheme="minorHAnsi" w:hAnsiTheme="minorHAnsi" w:cstheme="minorHAnsi"/>
+          <w:b/>
+          <w:color w:val="ED7D31" w:themeColor="accent2"/>
+          <w:sz w:val="24"/>
+          <w:szCs w:val="24"/>
+        </w:rPr>
+        <w:t>void</w:t>
+      </w:r>
+      <w:proofErr w:type="spellEnd"/>
+      <w:r>
+        <w:rPr>
+          <w:rFonts w:asciiTheme="minorHAnsi" w:hAnsiTheme="minorHAnsi" w:cstheme="minorHAnsi"/>
+          <w:color w:val="ED7D31" w:themeColor="accent2"/>
+          <w:sz w:val="24"/>
+          <w:szCs w:val="24"/>
+        </w:rPr>
+        <w:t xml:space="preserve"> </w:t>
+      </w:r>
+      <w:proofErr w:type="spellStart"/>
+      <w:proofErr w:type="gramStart"/>
+      <w:r>
+        <w:rPr>
+          <w:rFonts w:asciiTheme="minorHAnsi" w:hAnsiTheme="minorHAnsi" w:cstheme="minorHAnsi"/>
+          <w:color w:val="ED7D31" w:themeColor="accent2"/>
+          <w:sz w:val="24"/>
+          <w:szCs w:val="24"/>
+        </w:rPr>
+        <w:t>getLocalConf</w:t>
+      </w:r>
+      <w:proofErr w:type="spellEnd"/>
+      <w:r>
+        <w:rPr>
+          <w:rFonts w:asciiTheme="minorHAnsi" w:hAnsiTheme="minorHAnsi" w:cstheme="minorHAnsi"/>
+          <w:sz w:val="24"/>
+          <w:szCs w:val="24"/>
+        </w:rPr>
+        <w:t>()</w:t>
+      </w:r>
+      <w:proofErr w:type="gramEnd"/>
+    </w:p>
+    <w:p>
+      <w:pPr>
+        <w:pStyle w:val="PrformatHTML"/>
+        <w:rPr>
+          <w:rFonts w:asciiTheme="minorHAnsi" w:hAnsiTheme="minorHAnsi" w:cstheme="minorHAnsi"/>
+          <w:sz w:val="24"/>
+          <w:szCs w:val="24"/>
+        </w:rPr>
+      </w:pPr>
+    </w:p>
+    <w:p>
+      <w:pPr>
+        <w:pStyle w:val="PrformatHTML"/>
+        <w:rPr>
+          <w:rFonts w:asciiTheme="minorHAnsi" w:hAnsiTheme="minorHAnsi" w:cstheme="minorHAnsi"/>
+          <w:sz w:val="24"/>
+          <w:szCs w:val="24"/>
+        </w:rPr>
+      </w:pPr>
+      <w:r>
+        <w:rPr>
+          <w:rFonts w:asciiTheme="minorHAnsi" w:hAnsiTheme="minorHAnsi" w:cstheme="minorHAnsi"/>
+          <w:sz w:val="24"/>
+          <w:szCs w:val="24"/>
+        </w:rPr>
+        <w:t>//</w:t>
+      </w:r>
+      <w:r>
+        <w:rPr>
+          <w:rFonts w:asciiTheme="minorHAnsi" w:hAnsiTheme="minorHAnsi" w:cstheme="minorHAnsi"/>
+          <w:sz w:val="24"/>
+          <w:szCs w:val="24"/>
+        </w:rPr>
+        <w:t xml:space="preserve"> </w:t>
+      </w:r>
+      <w:r>
+        <w:rPr>
+          <w:rFonts w:asciiTheme="minorHAnsi" w:hAnsiTheme="minorHAnsi" w:cstheme="minorHAnsi"/>
+          <w:sz w:val="24"/>
+          <w:szCs w:val="24"/>
+        </w:rPr>
+        <w:t xml:space="preserve">Ajouter les serveurs dans la </w:t>
+      </w:r>
+      <w:r>
+        <w:rPr>
+          <w:rFonts w:asciiTheme="minorHAnsi" w:hAnsiTheme="minorHAnsi" w:cstheme="minorHAnsi"/>
+          <w:sz w:val="24"/>
+          <w:szCs w:val="24"/>
+        </w:rPr>
+        <w:t>BDD</w:t>
+      </w:r>
+      <w:r>
+        <w:rPr>
+          <w:rFonts w:asciiTheme="minorHAnsi" w:hAnsiTheme="minorHAnsi" w:cstheme="minorHAnsi"/>
+          <w:sz w:val="24"/>
+          <w:szCs w:val="24"/>
+        </w:rPr>
+        <w:t xml:space="preserve"> en dur</w:t>
+      </w:r>
+      <w:r>
+        <w:rPr>
+          <w:rFonts w:asciiTheme="minorHAnsi" w:hAnsiTheme="minorHAnsi" w:cstheme="minorHAnsi"/>
+          <w:sz w:val="24"/>
+          <w:szCs w:val="24"/>
+        </w:rPr>
+        <w:t>.</w:t>
+      </w:r>
+      <w:r>
+        <w:rPr>
+          <w:rFonts w:asciiTheme="minorHAnsi" w:hAnsiTheme="minorHAnsi" w:cstheme="minorHAnsi"/>
+          <w:sz w:val="24"/>
+          <w:szCs w:val="24"/>
+        </w:rPr>
+        <w:br/>
+      </w:r>
+      <w:proofErr w:type="spellStart"/>
+      <w:r>
+        <w:rPr>
+          <w:rFonts w:asciiTheme="minorHAnsi" w:hAnsiTheme="minorHAnsi" w:cstheme="minorHAnsi"/>
+          <w:b/>
+          <w:color w:val="ED7D31" w:themeColor="accent2"/>
+          <w:sz w:val="24"/>
+          <w:szCs w:val="24"/>
+        </w:rPr>
+        <w:t>private</w:t>
+      </w:r>
+      <w:proofErr w:type="spellEnd"/>
+      <w:r>
+        <w:rPr>
+          <w:rFonts w:asciiTheme="minorHAnsi" w:hAnsiTheme="minorHAnsi" w:cstheme="minorHAnsi"/>
+          <w:b/>
+          <w:color w:val="ED7D31" w:themeColor="accent2"/>
+          <w:sz w:val="24"/>
+          <w:szCs w:val="24"/>
+        </w:rPr>
+        <w:t xml:space="preserve"> </w:t>
+      </w:r>
+      <w:proofErr w:type="spellStart"/>
+      <w:r>
+        <w:rPr>
+          <w:rFonts w:asciiTheme="minorHAnsi" w:hAnsiTheme="minorHAnsi" w:cstheme="minorHAnsi"/>
+          <w:b/>
+          <w:color w:val="ED7D31" w:themeColor="accent2"/>
+          <w:sz w:val="24"/>
+          <w:szCs w:val="24"/>
+        </w:rPr>
+        <w:t>void</w:t>
+      </w:r>
+      <w:proofErr w:type="spellEnd"/>
+      <w:r>
+        <w:rPr>
+          <w:rFonts w:asciiTheme="minorHAnsi" w:hAnsiTheme="minorHAnsi" w:cstheme="minorHAnsi"/>
+          <w:b/>
+          <w:color w:val="ED7D31" w:themeColor="accent2"/>
+          <w:sz w:val="24"/>
+          <w:szCs w:val="24"/>
+        </w:rPr>
+        <w:t xml:space="preserve"> </w:t>
+      </w:r>
+      <w:proofErr w:type="spellStart"/>
+      <w:proofErr w:type="gramStart"/>
+      <w:r>
+        <w:rPr>
+          <w:rFonts w:asciiTheme="minorHAnsi" w:hAnsiTheme="minorHAnsi" w:cstheme="minorHAnsi"/>
+          <w:color w:val="ED7D31" w:themeColor="accent2"/>
+          <w:sz w:val="24"/>
+          <w:szCs w:val="24"/>
+        </w:rPr>
+        <w:t>initServerUrl</w:t>
+      </w:r>
+      <w:proofErr w:type="spellEnd"/>
+      <w:r>
+        <w:rPr>
+          <w:rFonts w:asciiTheme="minorHAnsi" w:hAnsiTheme="minorHAnsi" w:cstheme="minorHAnsi"/>
+          <w:sz w:val="24"/>
+          <w:szCs w:val="24"/>
+        </w:rPr>
+        <w:t>()</w:t>
+      </w:r>
+      <w:proofErr w:type="gramEnd"/>
+    </w:p>
+    <w:p>
+      <w:pPr>
+        <w:pStyle w:val="PrformatHTML"/>
+        <w:rPr>
+          <w:rFonts w:asciiTheme="minorHAnsi" w:hAnsiTheme="minorHAnsi" w:cstheme="minorHAnsi"/>
+          <w:sz w:val="24"/>
+          <w:szCs w:val="24"/>
+        </w:rPr>
+      </w:pPr>
+    </w:p>
+    <w:p>
+      <w:pPr>
+        <w:pStyle w:val="PrformatHTML"/>
+        <w:rPr>
+          <w:rFonts w:asciiTheme="minorHAnsi" w:hAnsiTheme="minorHAnsi" w:cstheme="minorHAnsi"/>
+          <w:sz w:val="24"/>
+          <w:szCs w:val="24"/>
+        </w:rPr>
+      </w:pPr>
+      <w:r>
+        <w:rPr>
+          <w:rFonts w:asciiTheme="minorHAnsi" w:hAnsiTheme="minorHAnsi" w:cstheme="minorHAnsi"/>
+          <w:sz w:val="24"/>
+          <w:szCs w:val="24"/>
+        </w:rPr>
+        <w:t>//</w:t>
+      </w:r>
+      <w:r>
+        <w:rPr>
+          <w:rFonts w:asciiTheme="minorHAnsi" w:hAnsiTheme="minorHAnsi" w:cstheme="minorHAnsi"/>
+          <w:sz w:val="24"/>
+          <w:szCs w:val="24"/>
+        </w:rPr>
+        <w:t xml:space="preserve"> </w:t>
+      </w:r>
+      <w:r>
+        <w:rPr>
+          <w:rFonts w:asciiTheme="minorHAnsi" w:hAnsiTheme="minorHAnsi" w:cstheme="minorHAnsi"/>
+          <w:sz w:val="24"/>
+          <w:szCs w:val="24"/>
+        </w:rPr>
+        <w:t xml:space="preserve">Initialise la </w:t>
+      </w:r>
+      <w:r>
+        <w:rPr>
+          <w:rFonts w:asciiTheme="minorHAnsi" w:hAnsiTheme="minorHAnsi" w:cstheme="minorHAnsi"/>
+          <w:sz w:val="24"/>
+          <w:szCs w:val="24"/>
+        </w:rPr>
+        <w:t xml:space="preserve">fenêtre </w:t>
+      </w:r>
+      <w:r>
+        <w:rPr>
+          <w:rFonts w:asciiTheme="minorHAnsi" w:hAnsiTheme="minorHAnsi" w:cstheme="minorHAnsi"/>
+          <w:sz w:val="24"/>
+          <w:szCs w:val="24"/>
+        </w:rPr>
+        <w:t xml:space="preserve">du </w:t>
+      </w:r>
+      <w:proofErr w:type="spellStart"/>
+      <w:r>
+        <w:rPr>
+          <w:rFonts w:asciiTheme="minorHAnsi" w:hAnsiTheme="minorHAnsi" w:cstheme="minorHAnsi"/>
+          <w:sz w:val="24"/>
+          <w:szCs w:val="24"/>
+        </w:rPr>
+        <w:t>Loign</w:t>
+      </w:r>
+      <w:proofErr w:type="spellEnd"/>
+      <w:r>
+        <w:rPr>
+          <w:rFonts w:asciiTheme="minorHAnsi" w:hAnsiTheme="minorHAnsi" w:cstheme="minorHAnsi"/>
+          <w:sz w:val="24"/>
+          <w:szCs w:val="24"/>
+        </w:rPr>
+        <w:t>.</w:t>
+      </w:r>
+    </w:p>
+    <w:p>
+      <w:pPr>
+        <w:pStyle w:val="PrformatHTML"/>
+        <w:rPr>
+          <w:rFonts w:asciiTheme="minorHAnsi" w:hAnsiTheme="minorHAnsi" w:cstheme="minorHAnsi"/>
+          <w:color w:val="A9B7C6"/>
+          <w:sz w:val="24"/>
+          <w:szCs w:val="24"/>
+        </w:rPr>
+      </w:pPr>
+      <w:proofErr w:type="spellStart"/>
+      <w:r>
+        <w:rPr>
+          <w:rFonts w:asciiTheme="minorHAnsi" w:hAnsiTheme="minorHAnsi" w:cstheme="minorHAnsi"/>
+          <w:b/>
+          <w:color w:val="ED7D31" w:themeColor="accent2"/>
+          <w:sz w:val="24"/>
+          <w:szCs w:val="24"/>
+        </w:rPr>
+        <w:t>private</w:t>
+      </w:r>
+      <w:proofErr w:type="spellEnd"/>
+      <w:r>
+        <w:rPr>
+          <w:rFonts w:asciiTheme="minorHAnsi" w:hAnsiTheme="minorHAnsi" w:cstheme="minorHAnsi"/>
+          <w:b/>
+          <w:color w:val="ED7D31" w:themeColor="accent2"/>
+          <w:sz w:val="24"/>
+          <w:szCs w:val="24"/>
+        </w:rPr>
+        <w:t xml:space="preserve"> </w:t>
+      </w:r>
+      <w:proofErr w:type="spellStart"/>
+      <w:r>
+        <w:rPr>
+          <w:rFonts w:asciiTheme="minorHAnsi" w:hAnsiTheme="minorHAnsi" w:cstheme="minorHAnsi"/>
+          <w:b/>
+          <w:color w:val="ED7D31" w:themeColor="accent2"/>
+          <w:sz w:val="24"/>
+          <w:szCs w:val="24"/>
+        </w:rPr>
+        <w:t>void</w:t>
+      </w:r>
+      <w:proofErr w:type="spellEnd"/>
+      <w:r>
+        <w:rPr>
+          <w:rFonts w:asciiTheme="minorHAnsi" w:hAnsiTheme="minorHAnsi" w:cstheme="minorHAnsi"/>
+          <w:color w:val="ED7D31" w:themeColor="accent2"/>
+          <w:sz w:val="24"/>
+          <w:szCs w:val="24"/>
+        </w:rPr>
+        <w:t xml:space="preserve"> </w:t>
+      </w:r>
+      <w:proofErr w:type="spellStart"/>
+      <w:proofErr w:type="gramStart"/>
+      <w:r>
+        <w:rPr>
+          <w:rFonts w:asciiTheme="minorHAnsi" w:hAnsiTheme="minorHAnsi" w:cstheme="minorHAnsi"/>
+          <w:color w:val="ED7D31" w:themeColor="accent2"/>
+          <w:sz w:val="24"/>
+          <w:szCs w:val="24"/>
+        </w:rPr>
+        <w:t>InitServerInfo</w:t>
+      </w:r>
+      <w:proofErr w:type="spellEnd"/>
+      <w:r>
+        <w:rPr>
+          <w:rFonts w:asciiTheme="minorHAnsi" w:hAnsiTheme="minorHAnsi" w:cstheme="minorHAnsi"/>
+          <w:sz w:val="24"/>
+          <w:szCs w:val="24"/>
+        </w:rPr>
+        <w:t>(</w:t>
+      </w:r>
+      <w:proofErr w:type="spellStart"/>
+      <w:proofErr w:type="gramEnd"/>
+      <w:r>
+        <w:rPr>
+          <w:rFonts w:asciiTheme="minorHAnsi" w:hAnsiTheme="minorHAnsi" w:cstheme="minorHAnsi"/>
+          <w:sz w:val="24"/>
+          <w:szCs w:val="24"/>
+        </w:rPr>
+        <w:t>Dialog</w:t>
+      </w:r>
+      <w:proofErr w:type="spellEnd"/>
+      <w:r>
+        <w:rPr>
+          <w:rFonts w:asciiTheme="minorHAnsi" w:hAnsiTheme="minorHAnsi" w:cstheme="minorHAnsi"/>
+          <w:sz w:val="24"/>
+          <w:szCs w:val="24"/>
+        </w:rPr>
+        <w:t xml:space="preserve"> </w:t>
+      </w:r>
+      <w:proofErr w:type="spellStart"/>
+      <w:r>
+        <w:rPr>
+          <w:rFonts w:asciiTheme="minorHAnsi" w:hAnsiTheme="minorHAnsi" w:cstheme="minorHAnsi"/>
+          <w:sz w:val="24"/>
+          <w:szCs w:val="24"/>
+        </w:rPr>
+        <w:t>mDialog</w:t>
+      </w:r>
+      <w:proofErr w:type="spellEnd"/>
+      <w:r>
+        <w:rPr>
+          <w:rFonts w:asciiTheme="minorHAnsi" w:hAnsiTheme="minorHAnsi" w:cstheme="minorHAnsi"/>
+          <w:sz w:val="24"/>
+          <w:szCs w:val="24"/>
+        </w:rPr>
+        <w:t>)</w:t>
+      </w:r>
+    </w:p>
+    <w:p>
+      <w:pPr>
+        <w:rPr>
+          <w:rFonts w:cstheme="minorHAnsi"/>
+          <w:sz w:val="24"/>
+          <w:szCs w:val="24"/>
+        </w:rPr>
+      </w:pPr>
+    </w:p>
+    <w:p>
+      <w:pPr>
+        <w:pStyle w:val="PrformatHTML"/>
+        <w:rPr>
+          <w:rFonts w:asciiTheme="minorHAnsi" w:hAnsiTheme="minorHAnsi" w:cstheme="minorHAnsi"/>
+          <w:color w:val="A9B7C6"/>
+          <w:sz w:val="24"/>
+          <w:szCs w:val="24"/>
+        </w:rPr>
+      </w:pPr>
+      <w:r>
+        <w:rPr>
+          <w:rFonts w:asciiTheme="minorHAnsi" w:hAnsiTheme="minorHAnsi" w:cstheme="minorHAnsi"/>
+          <w:sz w:val="24"/>
+          <w:szCs w:val="24"/>
+        </w:rPr>
+        <w:t>//</w:t>
+      </w:r>
+      <w:r>
+        <w:rPr>
+          <w:rFonts w:asciiTheme="minorHAnsi" w:hAnsiTheme="minorHAnsi" w:cstheme="minorHAnsi"/>
+          <w:sz w:val="24"/>
+          <w:szCs w:val="24"/>
+        </w:rPr>
+        <w:t xml:space="preserve"> </w:t>
+      </w:r>
+      <w:r>
+        <w:rPr>
+          <w:rFonts w:asciiTheme="minorHAnsi" w:hAnsiTheme="minorHAnsi" w:cstheme="minorHAnsi"/>
+          <w:sz w:val="24"/>
+          <w:szCs w:val="24"/>
+        </w:rPr>
+        <w:t>Vérifie les informations entrée par l’utilisateur</w:t>
+      </w:r>
+      <w:r>
+        <w:rPr>
+          <w:rFonts w:asciiTheme="minorHAnsi" w:hAnsiTheme="minorHAnsi" w:cstheme="minorHAnsi"/>
+          <w:sz w:val="24"/>
+          <w:szCs w:val="24"/>
+        </w:rPr>
+        <w:t>.</w:t>
+      </w:r>
+      <w:r>
+        <w:rPr>
+          <w:rFonts w:asciiTheme="minorHAnsi" w:hAnsiTheme="minorHAnsi" w:cstheme="minorHAnsi"/>
+          <w:color w:val="FFFFFF" w:themeColor="background1"/>
+          <w:sz w:val="24"/>
+          <w:szCs w:val="24"/>
+        </w:rPr>
+        <w:br/>
+      </w:r>
+      <w:proofErr w:type="spellStart"/>
+      <w:r>
+        <w:rPr>
+          <w:rFonts w:asciiTheme="minorHAnsi" w:hAnsiTheme="minorHAnsi" w:cstheme="minorHAnsi"/>
+          <w:b/>
+          <w:color w:val="ED7D31" w:themeColor="accent2"/>
+          <w:sz w:val="24"/>
+          <w:szCs w:val="24"/>
+        </w:rPr>
+        <w:t>private</w:t>
+      </w:r>
+      <w:proofErr w:type="spellEnd"/>
+      <w:r>
+        <w:rPr>
+          <w:rFonts w:asciiTheme="minorHAnsi" w:hAnsiTheme="minorHAnsi" w:cstheme="minorHAnsi"/>
+          <w:b/>
+          <w:color w:val="ED7D31" w:themeColor="accent2"/>
+          <w:sz w:val="24"/>
+          <w:szCs w:val="24"/>
+        </w:rPr>
+        <w:t xml:space="preserve"> </w:t>
+      </w:r>
+      <w:proofErr w:type="spellStart"/>
+      <w:r>
+        <w:rPr>
+          <w:rFonts w:asciiTheme="minorHAnsi" w:hAnsiTheme="minorHAnsi" w:cstheme="minorHAnsi"/>
+          <w:b/>
+          <w:color w:val="ED7D31" w:themeColor="accent2"/>
+          <w:sz w:val="24"/>
+          <w:szCs w:val="24"/>
+        </w:rPr>
+        <w:t>void</w:t>
+      </w:r>
+      <w:proofErr w:type="spellEnd"/>
+      <w:r>
+        <w:rPr>
+          <w:rFonts w:asciiTheme="minorHAnsi" w:hAnsiTheme="minorHAnsi" w:cstheme="minorHAnsi"/>
+          <w:color w:val="ED7D31" w:themeColor="accent2"/>
+          <w:sz w:val="24"/>
+          <w:szCs w:val="24"/>
+        </w:rPr>
+        <w:t xml:space="preserve"> </w:t>
+      </w:r>
+      <w:proofErr w:type="spellStart"/>
+      <w:proofErr w:type="gramStart"/>
+      <w:r>
+        <w:rPr>
+          <w:rFonts w:asciiTheme="minorHAnsi" w:hAnsiTheme="minorHAnsi" w:cstheme="minorHAnsi"/>
+          <w:color w:val="ED7D31" w:themeColor="accent2"/>
+          <w:sz w:val="24"/>
+          <w:szCs w:val="24"/>
+        </w:rPr>
+        <w:t>attemptLogin</w:t>
+      </w:r>
+      <w:proofErr w:type="spellEnd"/>
+      <w:r>
+        <w:rPr>
+          <w:rFonts w:asciiTheme="minorHAnsi" w:hAnsiTheme="minorHAnsi" w:cstheme="minorHAnsi"/>
+          <w:sz w:val="24"/>
+          <w:szCs w:val="24"/>
+        </w:rPr>
+        <w:t>()</w:t>
+      </w:r>
+      <w:proofErr w:type="gramEnd"/>
+    </w:p>
+    <w:p>
+      <w:pPr>
+        <w:rPr>
+          <w:rFonts w:cstheme="minorHAnsi"/>
+          <w:sz w:val="24"/>
+          <w:szCs w:val="24"/>
+        </w:rPr>
+      </w:pPr>
+    </w:p>
+    <w:p>
+      <w:pPr>
+        <w:pStyle w:val="PrformatHTML"/>
+        <w:rPr>
+          <w:rFonts w:asciiTheme="minorHAnsi" w:hAnsiTheme="minorHAnsi" w:cstheme="minorHAnsi"/>
+          <w:color w:val="A9B7C6"/>
+          <w:sz w:val="24"/>
+          <w:szCs w:val="24"/>
+        </w:rPr>
+      </w:pPr>
+      <w:r>
+        <w:rPr>
+          <w:rFonts w:asciiTheme="minorHAnsi" w:hAnsiTheme="minorHAnsi" w:cstheme="minorHAnsi"/>
+          <w:sz w:val="24"/>
+          <w:szCs w:val="24"/>
+        </w:rPr>
+        <w:t>//</w:t>
+      </w:r>
+      <w:r>
+        <w:rPr>
+          <w:rFonts w:asciiTheme="minorHAnsi" w:hAnsiTheme="minorHAnsi" w:cstheme="minorHAnsi"/>
+          <w:sz w:val="24"/>
+          <w:szCs w:val="24"/>
+        </w:rPr>
+        <w:t xml:space="preserve"> Sauvegarder l’objet serveur active dans la BDD locale.</w:t>
+      </w:r>
+      <w:r>
+        <w:rPr>
+          <w:rFonts w:asciiTheme="minorHAnsi" w:hAnsiTheme="minorHAnsi" w:cstheme="minorHAnsi"/>
+          <w:b/>
+          <w:color w:val="ED7D31" w:themeColor="accent2"/>
+          <w:sz w:val="24"/>
+          <w:szCs w:val="24"/>
+        </w:rPr>
+        <w:br/>
+      </w:r>
+      <w:proofErr w:type="spellStart"/>
+      <w:r>
+        <w:rPr>
+          <w:rFonts w:asciiTheme="minorHAnsi" w:hAnsiTheme="minorHAnsi" w:cstheme="minorHAnsi"/>
+          <w:b/>
+          <w:color w:val="ED7D31" w:themeColor="accent2"/>
+          <w:sz w:val="24"/>
+          <w:szCs w:val="24"/>
+        </w:rPr>
+        <w:t>private</w:t>
+      </w:r>
+      <w:proofErr w:type="spellEnd"/>
+      <w:r>
+        <w:rPr>
+          <w:rFonts w:asciiTheme="minorHAnsi" w:hAnsiTheme="minorHAnsi" w:cstheme="minorHAnsi"/>
+          <w:b/>
+          <w:color w:val="ED7D31" w:themeColor="accent2"/>
+          <w:sz w:val="24"/>
+          <w:szCs w:val="24"/>
+        </w:rPr>
+        <w:t xml:space="preserve"> </w:t>
+      </w:r>
+      <w:proofErr w:type="spellStart"/>
+      <w:r>
+        <w:rPr>
+          <w:rFonts w:asciiTheme="minorHAnsi" w:hAnsiTheme="minorHAnsi" w:cstheme="minorHAnsi"/>
+          <w:b/>
+          <w:color w:val="ED7D31" w:themeColor="accent2"/>
+          <w:sz w:val="24"/>
+          <w:szCs w:val="24"/>
+        </w:rPr>
+        <w:t>void</w:t>
+      </w:r>
+      <w:proofErr w:type="spellEnd"/>
+      <w:r>
+        <w:rPr>
+          <w:rFonts w:asciiTheme="minorHAnsi" w:hAnsiTheme="minorHAnsi" w:cstheme="minorHAnsi"/>
+          <w:color w:val="ED7D31" w:themeColor="accent2"/>
+          <w:sz w:val="24"/>
+          <w:szCs w:val="24"/>
+        </w:rPr>
+        <w:t xml:space="preserve"> </w:t>
+      </w:r>
+      <w:proofErr w:type="spellStart"/>
+      <w:proofErr w:type="gramStart"/>
+      <w:r>
+        <w:rPr>
+          <w:rFonts w:asciiTheme="minorHAnsi" w:hAnsiTheme="minorHAnsi" w:cstheme="minorHAnsi"/>
+          <w:color w:val="ED7D31" w:themeColor="accent2"/>
+          <w:sz w:val="24"/>
+          <w:szCs w:val="24"/>
+        </w:rPr>
+        <w:t>saveServerurl</w:t>
+      </w:r>
+      <w:proofErr w:type="spellEnd"/>
+      <w:r>
+        <w:rPr>
+          <w:rFonts w:asciiTheme="minorHAnsi" w:hAnsiTheme="minorHAnsi" w:cstheme="minorHAnsi"/>
+          <w:sz w:val="24"/>
+          <w:szCs w:val="24"/>
+        </w:rPr>
+        <w:t>()</w:t>
+      </w:r>
+      <w:proofErr w:type="gramEnd"/>
+    </w:p>
+    <w:p>
+      <w:pPr>
+        <w:rPr>
+          <w:rFonts w:cstheme="minorHAnsi"/>
+          <w:sz w:val="24"/>
+          <w:szCs w:val="24"/>
+        </w:rPr>
+      </w:pPr>
+    </w:p>
+    <w:p>
+      <w:pPr>
+        <w:pStyle w:val="PrformatHTML"/>
+        <w:rPr>
+          <w:rFonts w:asciiTheme="minorHAnsi" w:hAnsiTheme="minorHAnsi" w:cstheme="minorHAnsi"/>
+          <w:color w:val="A9B7C6"/>
+          <w:sz w:val="24"/>
+          <w:szCs w:val="24"/>
+        </w:rPr>
+      </w:pPr>
+      <w:r>
+        <w:rPr>
+          <w:rFonts w:asciiTheme="minorHAnsi" w:hAnsiTheme="minorHAnsi" w:cstheme="minorHAnsi"/>
+          <w:sz w:val="24"/>
+          <w:szCs w:val="24"/>
+        </w:rPr>
+        <w:lastRenderedPageBreak/>
+        <w:t>// Exécute une requête d’internaute</w:t>
+      </w:r>
+      <w:r>
+        <w:rPr>
+          <w:rFonts w:asciiTheme="minorHAnsi" w:hAnsiTheme="minorHAnsi" w:cstheme="minorHAnsi"/>
+          <w:sz w:val="24"/>
+          <w:szCs w:val="24"/>
+        </w:rPr>
+        <w:t xml:space="preserve"> au serveur.</w:t>
+      </w:r>
+      <w:r>
+        <w:rPr>
+          <w:rFonts w:asciiTheme="minorHAnsi" w:hAnsiTheme="minorHAnsi" w:cstheme="minorHAnsi"/>
+          <w:sz w:val="24"/>
+          <w:szCs w:val="24"/>
+        </w:rPr>
+        <w:br/>
+      </w:r>
+      <w:proofErr w:type="spellStart"/>
+      <w:r>
+        <w:rPr>
+          <w:rFonts w:asciiTheme="minorHAnsi" w:hAnsiTheme="minorHAnsi" w:cstheme="minorHAnsi"/>
+          <w:b/>
+          <w:color w:val="ED7D31" w:themeColor="accent2"/>
+          <w:sz w:val="24"/>
+          <w:szCs w:val="24"/>
+        </w:rPr>
+        <w:t>private</w:t>
+      </w:r>
+      <w:proofErr w:type="spellEnd"/>
+      <w:r>
+        <w:rPr>
+          <w:rFonts w:asciiTheme="minorHAnsi" w:hAnsiTheme="minorHAnsi" w:cstheme="minorHAnsi"/>
+          <w:b/>
+          <w:color w:val="ED7D31" w:themeColor="accent2"/>
+          <w:sz w:val="24"/>
+          <w:szCs w:val="24"/>
+        </w:rPr>
+        <w:t xml:space="preserve"> </w:t>
+      </w:r>
+      <w:proofErr w:type="spellStart"/>
+      <w:r>
+        <w:rPr>
+          <w:rFonts w:asciiTheme="minorHAnsi" w:hAnsiTheme="minorHAnsi" w:cstheme="minorHAnsi"/>
+          <w:b/>
+          <w:color w:val="ED7D31" w:themeColor="accent2"/>
+          <w:sz w:val="24"/>
+          <w:szCs w:val="24"/>
+        </w:rPr>
+        <w:t>void</w:t>
+      </w:r>
+      <w:proofErr w:type="spellEnd"/>
+      <w:r>
+        <w:rPr>
+          <w:rFonts w:asciiTheme="minorHAnsi" w:hAnsiTheme="minorHAnsi" w:cstheme="minorHAnsi"/>
+          <w:color w:val="ED7D31" w:themeColor="accent2"/>
+          <w:sz w:val="24"/>
+          <w:szCs w:val="24"/>
+        </w:rPr>
+        <w:t xml:space="preserve"> </w:t>
+      </w:r>
+      <w:proofErr w:type="spellStart"/>
+      <w:proofErr w:type="gramStart"/>
+      <w:r>
+        <w:rPr>
+          <w:rFonts w:asciiTheme="minorHAnsi" w:hAnsiTheme="minorHAnsi" w:cstheme="minorHAnsi"/>
+          <w:color w:val="ED7D31" w:themeColor="accent2"/>
+          <w:sz w:val="24"/>
+          <w:szCs w:val="24"/>
+        </w:rPr>
+        <w:t>executeLogin</w:t>
+      </w:r>
+      <w:proofErr w:type="spellEnd"/>
+      <w:r>
+        <w:rPr>
+          <w:rFonts w:asciiTheme="minorHAnsi" w:hAnsiTheme="minorHAnsi" w:cstheme="minorHAnsi"/>
+          <w:sz w:val="24"/>
+          <w:szCs w:val="24"/>
+        </w:rPr>
+        <w:t>(</w:t>
+      </w:r>
+      <w:proofErr w:type="gramEnd"/>
+      <w:r>
+        <w:rPr>
+          <w:rFonts w:asciiTheme="minorHAnsi" w:hAnsiTheme="minorHAnsi" w:cstheme="minorHAnsi"/>
+          <w:sz w:val="24"/>
+          <w:szCs w:val="24"/>
+        </w:rPr>
+        <w:t xml:space="preserve">String </w:t>
+      </w:r>
+      <w:proofErr w:type="spellStart"/>
+      <w:r>
+        <w:rPr>
+          <w:rFonts w:asciiTheme="minorHAnsi" w:hAnsiTheme="minorHAnsi" w:cstheme="minorHAnsi"/>
+          <w:sz w:val="24"/>
+          <w:szCs w:val="24"/>
+        </w:rPr>
+        <w:t>username</w:t>
+      </w:r>
+      <w:proofErr w:type="spellEnd"/>
+      <w:r>
+        <w:rPr>
+          <w:rFonts w:asciiTheme="minorHAnsi" w:hAnsiTheme="minorHAnsi" w:cstheme="minorHAnsi"/>
+          <w:color w:val="ED7D31" w:themeColor="accent2"/>
+          <w:sz w:val="24"/>
+          <w:szCs w:val="24"/>
+        </w:rPr>
+        <w:t>,</w:t>
+      </w:r>
+      <w:r>
+        <w:rPr>
+          <w:rFonts w:asciiTheme="minorHAnsi" w:hAnsiTheme="minorHAnsi" w:cstheme="minorHAnsi"/>
+          <w:color w:val="CC7832"/>
+          <w:sz w:val="24"/>
+          <w:szCs w:val="24"/>
+        </w:rPr>
+        <w:t xml:space="preserve"> </w:t>
+      </w:r>
+      <w:r>
+        <w:rPr>
+          <w:rFonts w:asciiTheme="minorHAnsi" w:hAnsiTheme="minorHAnsi" w:cstheme="minorHAnsi"/>
+          <w:sz w:val="24"/>
+          <w:szCs w:val="24"/>
+        </w:rPr>
+        <w:t xml:space="preserve">String </w:t>
+      </w:r>
+      <w:proofErr w:type="spellStart"/>
+      <w:r>
+        <w:rPr>
+          <w:rFonts w:asciiTheme="minorHAnsi" w:hAnsiTheme="minorHAnsi" w:cstheme="minorHAnsi"/>
+          <w:sz w:val="24"/>
+          <w:szCs w:val="24"/>
+        </w:rPr>
+        <w:t>password</w:t>
+      </w:r>
+      <w:proofErr w:type="spellEnd"/>
+      <w:r>
+        <w:rPr>
+          <w:rFonts w:asciiTheme="minorHAnsi" w:hAnsiTheme="minorHAnsi" w:cstheme="minorHAnsi"/>
+          <w:sz w:val="24"/>
+          <w:szCs w:val="24"/>
+        </w:rPr>
+        <w:t>)</w:t>
+      </w:r>
+    </w:p>
+    <w:p>
+      <w:pPr>
+        <w:rPr>
+          <w:rFonts w:cstheme="minorHAnsi"/>
+          <w:sz w:val="24"/>
+          <w:szCs w:val="24"/>
+        </w:rPr>
+      </w:pPr>
+    </w:p>
+    <w:p>
+      <w:pPr>
+        <w:pStyle w:val="PrformatHTML"/>
+        <w:rPr>
+          <w:rFonts w:asciiTheme="minorHAnsi" w:hAnsiTheme="minorHAnsi" w:cstheme="minorHAnsi"/>
+          <w:color w:val="A9B7C6"/>
+          <w:sz w:val="24"/>
+          <w:szCs w:val="24"/>
+        </w:rPr>
+      </w:pPr>
+      <w:r>
+        <w:rPr>
+          <w:rFonts w:asciiTheme="minorHAnsi" w:hAnsiTheme="minorHAnsi" w:cstheme="minorHAnsi"/>
+          <w:sz w:val="24"/>
+          <w:szCs w:val="24"/>
+        </w:rPr>
+        <w:t xml:space="preserve">// Récupère le résultat de la </w:t>
+      </w:r>
+      <w:r>
+        <w:rPr>
+          <w:rFonts w:asciiTheme="minorHAnsi" w:hAnsiTheme="minorHAnsi" w:cstheme="minorHAnsi"/>
+          <w:sz w:val="24"/>
+          <w:szCs w:val="24"/>
+        </w:rPr>
+        <w:t>requête d’</w:t>
+      </w:r>
+      <w:r>
+        <w:rPr>
+          <w:rFonts w:asciiTheme="minorHAnsi" w:hAnsiTheme="minorHAnsi" w:cstheme="minorHAnsi"/>
+          <w:sz w:val="24"/>
+          <w:szCs w:val="24"/>
+        </w:rPr>
+        <w:t>internaute.</w:t>
+      </w:r>
+      <w:r>
+        <w:rPr>
+          <w:rFonts w:asciiTheme="minorHAnsi" w:hAnsiTheme="minorHAnsi" w:cstheme="minorHAnsi"/>
+          <w:sz w:val="24"/>
+          <w:szCs w:val="24"/>
+        </w:rPr>
+        <w:br/>
+      </w:r>
+      <w:r>
+        <w:rPr>
+          <w:rFonts w:asciiTheme="minorHAnsi" w:hAnsiTheme="minorHAnsi" w:cstheme="minorHAnsi"/>
+          <w:b/>
+          <w:color w:val="BBB529"/>
+          <w:sz w:val="24"/>
+          <w:szCs w:val="24"/>
+        </w:rPr>
+        <w:t>@</w:t>
+      </w:r>
+      <w:proofErr w:type="spellStart"/>
+      <w:r>
+        <w:rPr>
+          <w:rFonts w:asciiTheme="minorHAnsi" w:hAnsiTheme="minorHAnsi" w:cstheme="minorHAnsi"/>
+          <w:b/>
+          <w:color w:val="BBB529"/>
+          <w:sz w:val="24"/>
+          <w:szCs w:val="24"/>
+        </w:rPr>
+        <w:t>Override</w:t>
+      </w:r>
+      <w:proofErr w:type="spellEnd"/>
+      <w:r>
+        <w:rPr>
+          <w:rFonts w:asciiTheme="minorHAnsi" w:hAnsiTheme="minorHAnsi" w:cstheme="minorHAnsi"/>
+          <w:color w:val="BBB529"/>
+          <w:sz w:val="24"/>
+          <w:szCs w:val="24"/>
+        </w:rPr>
+        <w:br/>
+      </w:r>
+      <w:r>
+        <w:rPr>
+          <w:rFonts w:asciiTheme="minorHAnsi" w:hAnsiTheme="minorHAnsi" w:cstheme="minorHAnsi"/>
+          <w:b/>
+          <w:color w:val="ED7D31" w:themeColor="accent2"/>
+          <w:sz w:val="24"/>
+          <w:szCs w:val="24"/>
+        </w:rPr>
+        <w:t xml:space="preserve">public </w:t>
+      </w:r>
+      <w:proofErr w:type="spellStart"/>
+      <w:r>
+        <w:rPr>
+          <w:rFonts w:asciiTheme="minorHAnsi" w:hAnsiTheme="minorHAnsi" w:cstheme="minorHAnsi"/>
+          <w:b/>
+          <w:color w:val="ED7D31" w:themeColor="accent2"/>
+          <w:sz w:val="24"/>
+          <w:szCs w:val="24"/>
+        </w:rPr>
+        <w:t>void</w:t>
+      </w:r>
+      <w:proofErr w:type="spellEnd"/>
+      <w:r>
+        <w:rPr>
+          <w:rFonts w:asciiTheme="minorHAnsi" w:hAnsiTheme="minorHAnsi" w:cstheme="minorHAnsi"/>
+          <w:color w:val="ED7D31" w:themeColor="accent2"/>
+          <w:sz w:val="24"/>
+          <w:szCs w:val="24"/>
+        </w:rPr>
+        <w:t xml:space="preserve"> </w:t>
+      </w:r>
+      <w:proofErr w:type="spellStart"/>
+      <w:proofErr w:type="gramStart"/>
+      <w:r>
+        <w:rPr>
+          <w:rFonts w:asciiTheme="minorHAnsi" w:hAnsiTheme="minorHAnsi" w:cstheme="minorHAnsi"/>
+          <w:color w:val="ED7D31" w:themeColor="accent2"/>
+          <w:sz w:val="24"/>
+          <w:szCs w:val="24"/>
+        </w:rPr>
+        <w:t>onInternauteLoginTaskComplete</w:t>
+      </w:r>
+      <w:proofErr w:type="spellEnd"/>
+      <w:r>
+        <w:rPr>
+          <w:rFonts w:asciiTheme="minorHAnsi" w:hAnsiTheme="minorHAnsi" w:cstheme="minorHAnsi"/>
+          <w:sz w:val="24"/>
+          <w:szCs w:val="24"/>
+        </w:rPr>
+        <w:t>(</w:t>
+      </w:r>
+      <w:proofErr w:type="spellStart"/>
+      <w:proofErr w:type="gramEnd"/>
+      <w:r>
+        <w:rPr>
+          <w:rFonts w:asciiTheme="minorHAnsi" w:hAnsiTheme="minorHAnsi" w:cstheme="minorHAnsi"/>
+          <w:sz w:val="24"/>
+          <w:szCs w:val="24"/>
+        </w:rPr>
+        <w:t>LoginREST</w:t>
+      </w:r>
+      <w:proofErr w:type="spellEnd"/>
+      <w:r>
+        <w:rPr>
+          <w:rFonts w:asciiTheme="minorHAnsi" w:hAnsiTheme="minorHAnsi" w:cstheme="minorHAnsi"/>
+          <w:sz w:val="24"/>
+          <w:szCs w:val="24"/>
+        </w:rPr>
+        <w:t xml:space="preserve"> </w:t>
+      </w:r>
+      <w:proofErr w:type="spellStart"/>
+      <w:r>
+        <w:rPr>
+          <w:rFonts w:asciiTheme="minorHAnsi" w:hAnsiTheme="minorHAnsi" w:cstheme="minorHAnsi"/>
+          <w:sz w:val="24"/>
+          <w:szCs w:val="24"/>
+        </w:rPr>
+        <w:t>loginREST</w:t>
+      </w:r>
+      <w:proofErr w:type="spellEnd"/>
+      <w:r>
+        <w:rPr>
+          <w:rFonts w:asciiTheme="minorHAnsi" w:hAnsiTheme="minorHAnsi" w:cstheme="minorHAnsi"/>
+          <w:sz w:val="24"/>
+          <w:szCs w:val="24"/>
+        </w:rPr>
+        <w:t>)</w:t>
+      </w:r>
+    </w:p>
+    <w:p>
+      <w:pPr>
+        <w:rPr>
+          <w:sz w:val="24"/>
+        </w:rPr>
+      </w:pPr>
+    </w:p>
+    <w:p>
+      <w:pPr>
+        <w:pStyle w:val="PrformatHTML"/>
+        <w:rPr>
+          <w:rFonts w:asciiTheme="minorHAnsi" w:hAnsiTheme="minorHAnsi" w:cstheme="minorHAnsi"/>
+          <w:color w:val="A9B7C6"/>
+          <w:sz w:val="24"/>
+          <w:szCs w:val="24"/>
+        </w:rPr>
+      </w:pPr>
+      <w:r>
+        <w:rPr>
+          <w:rFonts w:asciiTheme="minorHAnsi" w:hAnsiTheme="minorHAnsi" w:cstheme="minorHAnsi"/>
+          <w:sz w:val="24"/>
+          <w:szCs w:val="24"/>
+        </w:rPr>
+        <w:t xml:space="preserve">// Exécute une requête </w:t>
+      </w:r>
+      <w:r>
+        <w:rPr>
+          <w:rFonts w:asciiTheme="minorHAnsi" w:hAnsiTheme="minorHAnsi" w:cstheme="minorHAnsi"/>
+          <w:sz w:val="24"/>
+          <w:szCs w:val="24"/>
+        </w:rPr>
+        <w:t>pour la configuration définie au serveur</w:t>
+      </w:r>
+      <w:r>
+        <w:rPr>
+          <w:rFonts w:asciiTheme="minorHAnsi" w:hAnsiTheme="minorHAnsi" w:cstheme="minorHAnsi"/>
+          <w:sz w:val="24"/>
+          <w:szCs w:val="24"/>
+        </w:rPr>
+        <w:t>.</w:t>
+      </w:r>
+      <w:r>
+        <w:rPr>
+          <w:rFonts w:asciiTheme="minorHAnsi" w:hAnsiTheme="minorHAnsi" w:cstheme="minorHAnsi"/>
+          <w:sz w:val="24"/>
+          <w:szCs w:val="24"/>
+        </w:rPr>
+        <w:br/>
+      </w:r>
+      <w:proofErr w:type="spellStart"/>
+      <w:r>
+        <w:rPr>
+          <w:rFonts w:asciiTheme="minorHAnsi" w:hAnsiTheme="minorHAnsi" w:cstheme="minorHAnsi"/>
+          <w:b/>
+          <w:color w:val="ED7D31" w:themeColor="accent2"/>
+          <w:sz w:val="24"/>
+          <w:szCs w:val="24"/>
+        </w:rPr>
+        <w:t>private</w:t>
+      </w:r>
+      <w:proofErr w:type="spellEnd"/>
+      <w:r>
+        <w:rPr>
+          <w:rFonts w:asciiTheme="minorHAnsi" w:hAnsiTheme="minorHAnsi" w:cstheme="minorHAnsi"/>
+          <w:b/>
+          <w:color w:val="ED7D31" w:themeColor="accent2"/>
+          <w:sz w:val="24"/>
+          <w:szCs w:val="24"/>
+        </w:rPr>
+        <w:t xml:space="preserve"> </w:t>
+      </w:r>
+      <w:proofErr w:type="spellStart"/>
+      <w:r>
+        <w:rPr>
+          <w:rFonts w:asciiTheme="minorHAnsi" w:hAnsiTheme="minorHAnsi" w:cstheme="minorHAnsi"/>
+          <w:b/>
+          <w:color w:val="ED7D31" w:themeColor="accent2"/>
+          <w:sz w:val="24"/>
+          <w:szCs w:val="24"/>
+        </w:rPr>
+        <w:t>void</w:t>
+      </w:r>
+      <w:proofErr w:type="spellEnd"/>
+      <w:r>
+        <w:rPr>
+          <w:rFonts w:asciiTheme="minorHAnsi" w:hAnsiTheme="minorHAnsi" w:cstheme="minorHAnsi"/>
+          <w:color w:val="ED7D31" w:themeColor="accent2"/>
+          <w:sz w:val="24"/>
+          <w:szCs w:val="24"/>
+        </w:rPr>
+        <w:t xml:space="preserve"> </w:t>
+      </w:r>
+      <w:proofErr w:type="spellStart"/>
+      <w:proofErr w:type="gramStart"/>
+      <w:r>
+        <w:rPr>
+          <w:rFonts w:asciiTheme="minorHAnsi" w:hAnsiTheme="minorHAnsi" w:cstheme="minorHAnsi"/>
+          <w:color w:val="ED7D31" w:themeColor="accent2"/>
+          <w:sz w:val="24"/>
+          <w:szCs w:val="24"/>
+        </w:rPr>
+        <w:t>executeFindConfiguration</w:t>
+      </w:r>
+      <w:proofErr w:type="spellEnd"/>
+      <w:r>
+        <w:rPr>
+          <w:rFonts w:asciiTheme="minorHAnsi" w:hAnsiTheme="minorHAnsi" w:cstheme="minorHAnsi"/>
+          <w:sz w:val="24"/>
+          <w:szCs w:val="24"/>
+        </w:rPr>
+        <w:t>()</w:t>
+      </w:r>
+      <w:proofErr w:type="gramEnd"/>
+    </w:p>
+    <w:p>
+      <w:pPr>
+        <w:rPr>
+          <w:rFonts w:cstheme="minorHAnsi"/>
+          <w:sz w:val="24"/>
+          <w:szCs w:val="24"/>
+        </w:rPr>
+      </w:pPr>
+    </w:p>
+    <w:p>
+      <w:pPr>
+        <w:pStyle w:val="PrformatHTML"/>
+        <w:rPr>
+          <w:rFonts w:asciiTheme="minorHAnsi" w:hAnsiTheme="minorHAnsi" w:cstheme="minorHAnsi"/>
+          <w:color w:val="A9B7C6"/>
+          <w:sz w:val="24"/>
+          <w:szCs w:val="24"/>
+        </w:rPr>
+      </w:pPr>
+      <w:r>
+        <w:rPr>
+          <w:rFonts w:asciiTheme="minorHAnsi" w:hAnsiTheme="minorHAnsi" w:cstheme="minorHAnsi"/>
+          <w:sz w:val="24"/>
+          <w:szCs w:val="24"/>
+        </w:rPr>
+        <w:t xml:space="preserve">// </w:t>
+      </w:r>
+      <w:r>
+        <w:rPr>
+          <w:rFonts w:asciiTheme="minorHAnsi" w:hAnsiTheme="minorHAnsi" w:cstheme="minorHAnsi"/>
+          <w:sz w:val="24"/>
+          <w:szCs w:val="24"/>
+        </w:rPr>
+        <w:t xml:space="preserve">Récupère le résultat de la requête </w:t>
+      </w:r>
+      <w:r>
+        <w:rPr>
+          <w:rFonts w:asciiTheme="minorHAnsi" w:hAnsiTheme="minorHAnsi" w:cstheme="minorHAnsi"/>
+          <w:sz w:val="24"/>
+          <w:szCs w:val="24"/>
+        </w:rPr>
+        <w:t xml:space="preserve">de la </w:t>
+      </w:r>
+      <w:r>
+        <w:rPr>
+          <w:rFonts w:asciiTheme="minorHAnsi" w:hAnsiTheme="minorHAnsi" w:cstheme="minorHAnsi"/>
+          <w:sz w:val="24"/>
+          <w:szCs w:val="24"/>
+        </w:rPr>
+        <w:t>configuration</w:t>
+      </w:r>
+      <w:r>
+        <w:rPr>
+          <w:rFonts w:asciiTheme="minorHAnsi" w:hAnsiTheme="minorHAnsi" w:cstheme="minorHAnsi"/>
+          <w:sz w:val="24"/>
+          <w:szCs w:val="24"/>
+        </w:rPr>
+        <w:t>.</w:t>
+      </w:r>
+      <w:r>
+        <w:rPr>
+          <w:rFonts w:asciiTheme="minorHAnsi" w:hAnsiTheme="minorHAnsi" w:cstheme="minorHAnsi"/>
+          <w:sz w:val="24"/>
+          <w:szCs w:val="24"/>
+        </w:rPr>
+        <w:br/>
+      </w:r>
+      <w:r>
+        <w:rPr>
+          <w:rFonts w:asciiTheme="minorHAnsi" w:hAnsiTheme="minorHAnsi" w:cstheme="minorHAnsi"/>
+          <w:b/>
+          <w:color w:val="BBB529"/>
+          <w:sz w:val="24"/>
+          <w:szCs w:val="24"/>
+        </w:rPr>
+        <w:t>@</w:t>
+      </w:r>
+      <w:proofErr w:type="spellStart"/>
+      <w:r>
+        <w:rPr>
+          <w:rFonts w:asciiTheme="minorHAnsi" w:hAnsiTheme="minorHAnsi" w:cstheme="minorHAnsi"/>
+          <w:b/>
+          <w:color w:val="BBB529"/>
+          <w:sz w:val="24"/>
+          <w:szCs w:val="24"/>
+        </w:rPr>
+        <w:t>Override</w:t>
+      </w:r>
+      <w:proofErr w:type="spellEnd"/>
+      <w:r>
+        <w:rPr>
+          <w:rFonts w:asciiTheme="minorHAnsi" w:hAnsiTheme="minorHAnsi" w:cstheme="minorHAnsi"/>
+          <w:color w:val="BBB529"/>
+          <w:sz w:val="24"/>
+          <w:szCs w:val="24"/>
+        </w:rPr>
+        <w:br/>
+      </w:r>
+      <w:r>
+        <w:rPr>
+          <w:rFonts w:asciiTheme="minorHAnsi" w:hAnsiTheme="minorHAnsi" w:cstheme="minorHAnsi"/>
+          <w:b/>
+          <w:color w:val="ED7D31" w:themeColor="accent2"/>
+          <w:sz w:val="24"/>
+          <w:szCs w:val="24"/>
+        </w:rPr>
+        <w:t xml:space="preserve">public </w:t>
+      </w:r>
+      <w:proofErr w:type="spellStart"/>
+      <w:r>
+        <w:rPr>
+          <w:rFonts w:asciiTheme="minorHAnsi" w:hAnsiTheme="minorHAnsi" w:cstheme="minorHAnsi"/>
+          <w:b/>
+          <w:color w:val="ED7D31" w:themeColor="accent2"/>
+          <w:sz w:val="24"/>
+          <w:szCs w:val="24"/>
+        </w:rPr>
+        <w:t>void</w:t>
+      </w:r>
+      <w:proofErr w:type="spellEnd"/>
+      <w:r>
+        <w:rPr>
+          <w:rFonts w:asciiTheme="minorHAnsi" w:hAnsiTheme="minorHAnsi" w:cstheme="minorHAnsi"/>
+          <w:color w:val="ED7D31" w:themeColor="accent2"/>
+          <w:sz w:val="24"/>
+          <w:szCs w:val="24"/>
+        </w:rPr>
+        <w:t xml:space="preserve"> </w:t>
+      </w:r>
+      <w:proofErr w:type="spellStart"/>
+      <w:proofErr w:type="gramStart"/>
+      <w:r>
+        <w:rPr>
+          <w:rFonts w:asciiTheme="minorHAnsi" w:hAnsiTheme="minorHAnsi" w:cstheme="minorHAnsi"/>
+          <w:color w:val="ED7D31" w:themeColor="accent2"/>
+          <w:sz w:val="24"/>
+          <w:szCs w:val="24"/>
+        </w:rPr>
+        <w:t>onFindConfiguration</w:t>
+      </w:r>
+      <w:proofErr w:type="spellEnd"/>
+      <w:r>
+        <w:rPr>
+          <w:rFonts w:asciiTheme="minorHAnsi" w:hAnsiTheme="minorHAnsi" w:cstheme="minorHAnsi"/>
+          <w:sz w:val="24"/>
+          <w:szCs w:val="24"/>
+        </w:rPr>
+        <w:t>(</w:t>
+      </w:r>
+      <w:proofErr w:type="spellStart"/>
+      <w:proofErr w:type="gramEnd"/>
+      <w:r>
+        <w:rPr>
+          <w:rFonts w:asciiTheme="minorHAnsi" w:hAnsiTheme="minorHAnsi" w:cstheme="minorHAnsi"/>
+          <w:sz w:val="24"/>
+          <w:szCs w:val="24"/>
+        </w:rPr>
+        <w:t>FindConfigurationREST</w:t>
+      </w:r>
+      <w:proofErr w:type="spellEnd"/>
+      <w:r>
+        <w:rPr>
+          <w:rFonts w:asciiTheme="minorHAnsi" w:hAnsiTheme="minorHAnsi" w:cstheme="minorHAnsi"/>
+          <w:sz w:val="24"/>
+          <w:szCs w:val="24"/>
+        </w:rPr>
+        <w:t xml:space="preserve"> </w:t>
+      </w:r>
+      <w:proofErr w:type="spellStart"/>
+      <w:r>
+        <w:rPr>
+          <w:rFonts w:asciiTheme="minorHAnsi" w:hAnsiTheme="minorHAnsi" w:cstheme="minorHAnsi"/>
+          <w:sz w:val="24"/>
+          <w:szCs w:val="24"/>
+        </w:rPr>
+        <w:t>findConfigurationREST</w:t>
+      </w:r>
+      <w:proofErr w:type="spellEnd"/>
+      <w:r>
+        <w:rPr>
+          <w:rFonts w:asciiTheme="minorHAnsi" w:hAnsiTheme="minorHAnsi" w:cstheme="minorHAnsi"/>
+          <w:sz w:val="24"/>
+          <w:szCs w:val="24"/>
+        </w:rPr>
+        <w:t>)</w:t>
+      </w:r>
+    </w:p>
+    <w:p>
+      <w:pPr>
+        <w:rPr>
+          <w:rFonts w:cstheme="minorHAnsi"/>
+          <w:sz w:val="24"/>
+          <w:szCs w:val="24"/>
+        </w:rPr>
+      </w:pPr>
+    </w:p>
+    <w:p>
+      <w:pPr>
+        <w:rPr>
+          <w:rFonts w:cstheme="minorHAnsi"/>
+          <w:sz w:val="24"/>
+          <w:szCs w:val="24"/>
+        </w:rPr>
+      </w:pPr>
+      <w:r>
+        <w:rPr>
+          <w:rFonts w:cstheme="minorHAnsi"/>
+          <w:sz w:val="24"/>
+          <w:szCs w:val="24"/>
+        </w:rPr>
+        <w:t xml:space="preserve">// Exécute une requête pour </w:t>
+      </w:r>
+      <w:r>
+        <w:rPr>
+          <w:rFonts w:cstheme="minorHAnsi"/>
+          <w:sz w:val="24"/>
+          <w:szCs w:val="24"/>
+        </w:rPr>
+        <w:t xml:space="preserve">récupérer les catégories </w:t>
+      </w:r>
+      <w:r>
+        <w:rPr>
+          <w:rFonts w:cstheme="minorHAnsi"/>
+          <w:sz w:val="24"/>
+          <w:szCs w:val="24"/>
+        </w:rPr>
+        <w:t>au serveur.</w:t>
+      </w:r>
+      <w:r>
+        <w:rPr>
+          <w:rFonts w:cstheme="minorHAnsi"/>
+          <w:sz w:val="24"/>
+          <w:szCs w:val="24"/>
+        </w:rPr>
+        <w:br/>
+      </w:r>
+      <w:proofErr w:type="spellStart"/>
+      <w:r>
+        <w:rPr>
+          <w:rFonts w:cstheme="minorHAnsi"/>
+          <w:b/>
+          <w:color w:val="ED7D31" w:themeColor="accent2"/>
+          <w:sz w:val="24"/>
+          <w:szCs w:val="24"/>
+        </w:rPr>
+        <w:t>private</w:t>
+      </w:r>
+      <w:proofErr w:type="spellEnd"/>
+      <w:r>
+        <w:rPr>
+          <w:rFonts w:cstheme="minorHAnsi"/>
+          <w:b/>
+          <w:color w:val="ED7D31" w:themeColor="accent2"/>
+          <w:sz w:val="24"/>
+          <w:szCs w:val="24"/>
+        </w:rPr>
+        <w:t xml:space="preserve"> </w:t>
+      </w:r>
+      <w:proofErr w:type="spellStart"/>
+      <w:r>
+        <w:rPr>
+          <w:rFonts w:cstheme="minorHAnsi"/>
+          <w:b/>
+          <w:color w:val="ED7D31" w:themeColor="accent2"/>
+          <w:sz w:val="24"/>
+          <w:szCs w:val="24"/>
+        </w:rPr>
+        <w:t>void</w:t>
+      </w:r>
+      <w:proofErr w:type="spellEnd"/>
+      <w:r>
+        <w:rPr>
+          <w:rFonts w:cstheme="minorHAnsi"/>
+          <w:color w:val="ED7D31" w:themeColor="accent2"/>
+          <w:sz w:val="24"/>
+          <w:szCs w:val="24"/>
+        </w:rPr>
+        <w:t xml:space="preserve"> </w:t>
+      </w:r>
+      <w:proofErr w:type="spellStart"/>
+      <w:proofErr w:type="gramStart"/>
+      <w:r>
+        <w:rPr>
+          <w:rFonts w:cstheme="minorHAnsi"/>
+          <w:color w:val="ED7D31" w:themeColor="accent2"/>
+          <w:sz w:val="24"/>
+          <w:szCs w:val="24"/>
+        </w:rPr>
+        <w:t>executeFindCategorieProducts</w:t>
+      </w:r>
+      <w:proofErr w:type="spellEnd"/>
+      <w:r>
+        <w:rPr>
+          <w:rFonts w:cstheme="minorHAnsi"/>
+          <w:sz w:val="24"/>
+          <w:szCs w:val="24"/>
+        </w:rPr>
+        <w:t>()</w:t>
+      </w:r>
+      <w:proofErr w:type="gramEnd"/>
+    </w:p>
+    <w:p>
+      <w:pPr>
+        <w:rPr>
+          <w:rFonts w:cstheme="minorHAnsi"/>
+          <w:sz w:val="24"/>
+          <w:szCs w:val="24"/>
+        </w:rPr>
+      </w:pPr>
+    </w:p>
+    <w:p>
+      <w:pPr>
+        <w:pStyle w:val="PrformatHTML"/>
+        <w:rPr>
+          <w:rFonts w:asciiTheme="minorHAnsi" w:hAnsiTheme="minorHAnsi" w:cstheme="minorHAnsi"/>
+          <w:color w:val="A9B7C6"/>
+          <w:sz w:val="24"/>
+          <w:szCs w:val="24"/>
+          <w:lang w:val="en-US"/>
+        </w:rPr>
+      </w:pPr>
+      <w:r>
+        <w:rPr>
+          <w:rFonts w:asciiTheme="minorHAnsi" w:hAnsiTheme="minorHAnsi" w:cstheme="minorHAnsi"/>
+          <w:sz w:val="24"/>
+          <w:szCs w:val="24"/>
+        </w:rPr>
+        <w:t xml:space="preserve">// Récupère le résultat de la requête </w:t>
+      </w:r>
+      <w:r>
+        <w:rPr>
+          <w:rFonts w:asciiTheme="minorHAnsi" w:hAnsiTheme="minorHAnsi" w:cstheme="minorHAnsi"/>
+          <w:sz w:val="24"/>
+          <w:szCs w:val="24"/>
+        </w:rPr>
+        <w:t xml:space="preserve">des </w:t>
+      </w:r>
+      <w:r>
+        <w:rPr>
+          <w:rFonts w:asciiTheme="minorHAnsi" w:hAnsiTheme="minorHAnsi" w:cstheme="minorHAnsi"/>
+          <w:sz w:val="24"/>
+          <w:szCs w:val="24"/>
+        </w:rPr>
+        <w:t>catégories.</w:t>
+      </w:r>
+      <w:r>
+        <w:rPr>
+          <w:rFonts w:asciiTheme="minorHAnsi" w:hAnsiTheme="minorHAnsi" w:cstheme="minorHAnsi"/>
+          <w:sz w:val="24"/>
+          <w:szCs w:val="24"/>
+        </w:rPr>
+        <w:br/>
+      </w:r>
+      <w:r>
+        <w:rPr>
+          <w:rFonts w:asciiTheme="minorHAnsi" w:hAnsiTheme="minorHAnsi" w:cstheme="minorHAnsi"/>
+          <w:b/>
+          <w:color w:val="BBB529"/>
+          <w:sz w:val="24"/>
+          <w:szCs w:val="24"/>
+          <w:lang w:val="en-US"/>
+        </w:rPr>
+        <w:t>@Override</w:t>
+      </w:r>
+      <w:r>
+        <w:rPr>
+          <w:rFonts w:asciiTheme="minorHAnsi" w:hAnsiTheme="minorHAnsi" w:cstheme="minorHAnsi"/>
+          <w:color w:val="BBB529"/>
+          <w:sz w:val="24"/>
+          <w:szCs w:val="24"/>
+          <w:lang w:val="en-US"/>
+        </w:rPr>
+        <w:br/>
+      </w:r>
+      <w:r>
+        <w:rPr>
+          <w:rFonts w:asciiTheme="minorHAnsi" w:hAnsiTheme="minorHAnsi" w:cstheme="minorHAnsi"/>
+          <w:b/>
+          <w:color w:val="ED7D31" w:themeColor="accent2"/>
+          <w:sz w:val="24"/>
+          <w:szCs w:val="24"/>
+          <w:lang w:val="en-US"/>
+        </w:rPr>
+        <w:t>public void</w:t>
+      </w:r>
+      <w:r>
+        <w:rPr>
+          <w:rFonts w:asciiTheme="minorHAnsi" w:hAnsiTheme="minorHAnsi" w:cstheme="minorHAnsi"/>
+          <w:color w:val="ED7D31" w:themeColor="accent2"/>
+          <w:sz w:val="24"/>
+          <w:szCs w:val="24"/>
+          <w:lang w:val="en-US"/>
+        </w:rPr>
+        <w:t xml:space="preserve"> </w:t>
+      </w:r>
+      <w:proofErr w:type="spellStart"/>
+      <w:proofErr w:type="gramStart"/>
+      <w:r>
+        <w:rPr>
+          <w:rFonts w:asciiTheme="minorHAnsi" w:hAnsiTheme="minorHAnsi" w:cstheme="minorHAnsi"/>
+          <w:color w:val="ED7D31" w:themeColor="accent2"/>
+          <w:sz w:val="24"/>
+          <w:szCs w:val="24"/>
+          <w:lang w:val="en-US"/>
+        </w:rPr>
+        <w:t>onFindCategorieCompleted</w:t>
+      </w:r>
+      <w:proofErr w:type="spellEnd"/>
+      <w:r>
+        <w:rPr>
+          <w:rFonts w:asciiTheme="minorHAnsi" w:hAnsiTheme="minorHAnsi" w:cstheme="minorHAnsi"/>
+          <w:sz w:val="24"/>
+          <w:szCs w:val="24"/>
+          <w:lang w:val="en-US"/>
+        </w:rPr>
+        <w:t>(</w:t>
+      </w:r>
+      <w:proofErr w:type="spellStart"/>
+      <w:proofErr w:type="gramEnd"/>
+      <w:r>
+        <w:rPr>
+          <w:rFonts w:asciiTheme="minorHAnsi" w:hAnsiTheme="minorHAnsi" w:cstheme="minorHAnsi"/>
+          <w:sz w:val="24"/>
+          <w:szCs w:val="24"/>
+          <w:lang w:val="en-US"/>
+        </w:rPr>
+        <w:t>FindCategoriesREST</w:t>
+      </w:r>
+      <w:proofErr w:type="spellEnd"/>
+      <w:r>
+        <w:rPr>
+          <w:rFonts w:asciiTheme="minorHAnsi" w:hAnsiTheme="minorHAnsi" w:cstheme="minorHAnsi"/>
+          <w:sz w:val="24"/>
+          <w:szCs w:val="24"/>
+          <w:lang w:val="en-US"/>
+        </w:rPr>
+        <w:t xml:space="preserve"> </w:t>
+      </w:r>
+      <w:proofErr w:type="spellStart"/>
+      <w:r>
+        <w:rPr>
+          <w:rFonts w:asciiTheme="minorHAnsi" w:hAnsiTheme="minorHAnsi" w:cstheme="minorHAnsi"/>
+          <w:sz w:val="24"/>
+          <w:szCs w:val="24"/>
+          <w:lang w:val="en-US"/>
+        </w:rPr>
+        <w:t>findCategoriesREST</w:t>
+      </w:r>
+      <w:proofErr w:type="spellEnd"/>
+      <w:r>
+        <w:rPr>
+          <w:rFonts w:asciiTheme="minorHAnsi" w:hAnsiTheme="minorHAnsi" w:cstheme="minorHAnsi"/>
+          <w:sz w:val="24"/>
+          <w:szCs w:val="24"/>
+          <w:lang w:val="en-US"/>
+        </w:rPr>
+        <w:t>)</w:t>
+      </w:r>
+    </w:p>
+    <w:p>
+      <w:pPr>
+        <w:rPr>
+          <w:rFonts w:cstheme="minorHAnsi"/>
+          <w:sz w:val="24"/>
+          <w:szCs w:val="24"/>
+          <w:lang w:val="en-US"/>
+        </w:rPr>
+      </w:pPr>
+    </w:p>
+    <w:p>
+      <w:pPr>
+        <w:pStyle w:val="PrformatHTML"/>
+        <w:rPr>
+          <w:rFonts w:asciiTheme="minorHAnsi" w:hAnsiTheme="minorHAnsi" w:cstheme="minorHAnsi"/>
+          <w:color w:val="A9B7C6"/>
+          <w:sz w:val="24"/>
+          <w:szCs w:val="24"/>
+        </w:rPr>
+      </w:pPr>
+      <w:r>
+        <w:rPr>
+          <w:rFonts w:asciiTheme="minorHAnsi" w:hAnsiTheme="minorHAnsi" w:cstheme="minorHAnsi"/>
+          <w:sz w:val="24"/>
+          <w:szCs w:val="24"/>
+        </w:rPr>
+        <w:t xml:space="preserve">// Exécute une requête pour récupérer les </w:t>
+      </w:r>
+      <w:r>
+        <w:rPr>
+          <w:rFonts w:asciiTheme="minorHAnsi" w:hAnsiTheme="minorHAnsi" w:cstheme="minorHAnsi"/>
+          <w:sz w:val="24"/>
+          <w:szCs w:val="24"/>
+        </w:rPr>
+        <w:t>produits</w:t>
+      </w:r>
+      <w:r>
+        <w:rPr>
+          <w:rFonts w:asciiTheme="minorHAnsi" w:hAnsiTheme="minorHAnsi" w:cstheme="minorHAnsi"/>
+          <w:sz w:val="24"/>
+          <w:szCs w:val="24"/>
+        </w:rPr>
+        <w:t xml:space="preserve"> au serveur.</w:t>
+      </w:r>
+      <w:r>
+        <w:rPr>
+          <w:rFonts w:asciiTheme="minorHAnsi" w:hAnsiTheme="minorHAnsi" w:cstheme="minorHAnsi"/>
+          <w:sz w:val="24"/>
+          <w:szCs w:val="24"/>
+        </w:rPr>
+        <w:br/>
+      </w:r>
+      <w:proofErr w:type="spellStart"/>
+      <w:r>
+        <w:rPr>
+          <w:rFonts w:asciiTheme="minorHAnsi" w:hAnsiTheme="minorHAnsi" w:cstheme="minorHAnsi"/>
+          <w:b/>
+          <w:color w:val="ED7D31" w:themeColor="accent2"/>
+          <w:sz w:val="24"/>
+          <w:szCs w:val="24"/>
+        </w:rPr>
+        <w:t>private</w:t>
+      </w:r>
+      <w:proofErr w:type="spellEnd"/>
+      <w:r>
+        <w:rPr>
+          <w:rFonts w:asciiTheme="minorHAnsi" w:hAnsiTheme="minorHAnsi" w:cstheme="minorHAnsi"/>
+          <w:b/>
+          <w:color w:val="ED7D31" w:themeColor="accent2"/>
+          <w:sz w:val="24"/>
+          <w:szCs w:val="24"/>
+        </w:rPr>
+        <w:t xml:space="preserve"> </w:t>
+      </w:r>
+      <w:proofErr w:type="spellStart"/>
+      <w:r>
+        <w:rPr>
+          <w:rFonts w:asciiTheme="minorHAnsi" w:hAnsiTheme="minorHAnsi" w:cstheme="minorHAnsi"/>
+          <w:b/>
+          <w:color w:val="ED7D31" w:themeColor="accent2"/>
+          <w:sz w:val="24"/>
+          <w:szCs w:val="24"/>
+        </w:rPr>
+        <w:t>void</w:t>
+      </w:r>
+      <w:proofErr w:type="spellEnd"/>
+      <w:r>
+        <w:rPr>
+          <w:rFonts w:asciiTheme="minorHAnsi" w:hAnsiTheme="minorHAnsi" w:cstheme="minorHAnsi"/>
+          <w:color w:val="ED7D31" w:themeColor="accent2"/>
+          <w:sz w:val="24"/>
+          <w:szCs w:val="24"/>
+        </w:rPr>
+        <w:t xml:space="preserve"> </w:t>
+      </w:r>
+      <w:proofErr w:type="spellStart"/>
+      <w:proofErr w:type="gramStart"/>
+      <w:r>
+        <w:rPr>
+          <w:rFonts w:asciiTheme="minorHAnsi" w:hAnsiTheme="minorHAnsi" w:cstheme="minorHAnsi"/>
+          <w:color w:val="ED7D31" w:themeColor="accent2"/>
+          <w:sz w:val="24"/>
+          <w:szCs w:val="24"/>
+        </w:rPr>
+        <w:t>executeFindProducts</w:t>
+      </w:r>
+      <w:proofErr w:type="spellEnd"/>
+      <w:r>
+        <w:rPr>
+          <w:rFonts w:asciiTheme="minorHAnsi" w:hAnsiTheme="minorHAnsi" w:cstheme="minorHAnsi"/>
+          <w:sz w:val="24"/>
+          <w:szCs w:val="24"/>
+        </w:rPr>
+        <w:t>()</w:t>
+      </w:r>
+      <w:proofErr w:type="gramEnd"/>
+    </w:p>
+    <w:p>
+      <w:pPr>
+        <w:rPr>
+          <w:rFonts w:cstheme="minorHAnsi"/>
+          <w:sz w:val="24"/>
+          <w:szCs w:val="24"/>
+        </w:rPr>
+      </w:pPr>
+    </w:p>
+    <w:p>
+      <w:pPr>
+        <w:pStyle w:val="PrformatHTML"/>
+        <w:rPr>
+          <w:rFonts w:asciiTheme="minorHAnsi" w:hAnsiTheme="minorHAnsi" w:cstheme="minorHAnsi"/>
+          <w:color w:val="A9B7C6"/>
+          <w:sz w:val="24"/>
+          <w:szCs w:val="24"/>
+          <w:lang w:val="en-US"/>
+        </w:rPr>
+      </w:pPr>
+      <w:r>
+        <w:rPr>
+          <w:rFonts w:asciiTheme="minorHAnsi" w:hAnsiTheme="minorHAnsi" w:cstheme="minorHAnsi"/>
+          <w:sz w:val="24"/>
+          <w:szCs w:val="24"/>
+        </w:rPr>
+        <w:t>// Récupère le résultat de la requête des</w:t>
+      </w:r>
+      <w:r>
+        <w:rPr>
+          <w:rFonts w:asciiTheme="minorHAnsi" w:hAnsiTheme="minorHAnsi" w:cstheme="minorHAnsi"/>
+          <w:sz w:val="24"/>
+          <w:szCs w:val="24"/>
+        </w:rPr>
+        <w:t xml:space="preserve"> produits</w:t>
+      </w:r>
+      <w:r>
+        <w:rPr>
+          <w:rFonts w:asciiTheme="minorHAnsi" w:hAnsiTheme="minorHAnsi" w:cstheme="minorHAnsi"/>
+          <w:sz w:val="24"/>
+          <w:szCs w:val="24"/>
+        </w:rPr>
+        <w:t>.</w:t>
+      </w:r>
+      <w:r>
+        <w:rPr>
+          <w:rFonts w:asciiTheme="minorHAnsi" w:hAnsiTheme="minorHAnsi" w:cstheme="minorHAnsi"/>
+          <w:sz w:val="24"/>
+          <w:szCs w:val="24"/>
+        </w:rPr>
+        <w:br/>
+      </w:r>
+      <w:r>
+        <w:rPr>
+          <w:rFonts w:asciiTheme="minorHAnsi" w:hAnsiTheme="minorHAnsi" w:cstheme="minorHAnsi"/>
+          <w:b/>
+          <w:color w:val="BBB529"/>
+          <w:sz w:val="24"/>
+          <w:szCs w:val="24"/>
+          <w:lang w:val="en-US"/>
+        </w:rPr>
+        <w:t>@Override</w:t>
+      </w:r>
+      <w:r>
+        <w:rPr>
+          <w:rFonts w:asciiTheme="minorHAnsi" w:hAnsiTheme="minorHAnsi" w:cstheme="minorHAnsi"/>
+          <w:color w:val="BBB529"/>
+          <w:sz w:val="24"/>
+          <w:szCs w:val="24"/>
+          <w:lang w:val="en-US"/>
+        </w:rPr>
+        <w:br/>
+      </w:r>
+      <w:r>
+        <w:rPr>
+          <w:rFonts w:asciiTheme="minorHAnsi" w:hAnsiTheme="minorHAnsi" w:cstheme="minorHAnsi"/>
+          <w:b/>
+          <w:color w:val="ED7D31" w:themeColor="accent2"/>
+          <w:sz w:val="24"/>
+          <w:szCs w:val="24"/>
+          <w:lang w:val="en-US"/>
+        </w:rPr>
+        <w:t>public void</w:t>
+      </w:r>
+      <w:r>
+        <w:rPr>
+          <w:rFonts w:asciiTheme="minorHAnsi" w:hAnsiTheme="minorHAnsi" w:cstheme="minorHAnsi"/>
+          <w:color w:val="ED7D31" w:themeColor="accent2"/>
+          <w:sz w:val="24"/>
+          <w:szCs w:val="24"/>
+          <w:lang w:val="en-US"/>
+        </w:rPr>
+        <w:t xml:space="preserve"> </w:t>
+      </w:r>
+      <w:proofErr w:type="spellStart"/>
+      <w:proofErr w:type="gramStart"/>
+      <w:r>
+        <w:rPr>
+          <w:rFonts w:asciiTheme="minorHAnsi" w:hAnsiTheme="minorHAnsi" w:cstheme="minorHAnsi"/>
+          <w:color w:val="ED7D31" w:themeColor="accent2"/>
+          <w:sz w:val="24"/>
+          <w:szCs w:val="24"/>
+          <w:lang w:val="en-US"/>
+        </w:rPr>
+        <w:t>onFindProductsCompleted</w:t>
+      </w:r>
+      <w:proofErr w:type="spellEnd"/>
+      <w:r>
+        <w:rPr>
+          <w:rFonts w:asciiTheme="minorHAnsi" w:hAnsiTheme="minorHAnsi" w:cstheme="minorHAnsi"/>
+          <w:sz w:val="24"/>
+          <w:szCs w:val="24"/>
+          <w:lang w:val="en-US"/>
+        </w:rPr>
+        <w:t>(</w:t>
+      </w:r>
+      <w:proofErr w:type="spellStart"/>
+      <w:proofErr w:type="gramEnd"/>
+      <w:r>
+        <w:rPr>
+          <w:rFonts w:asciiTheme="minorHAnsi" w:hAnsiTheme="minorHAnsi" w:cstheme="minorHAnsi"/>
+          <w:sz w:val="24"/>
+          <w:szCs w:val="24"/>
+          <w:lang w:val="en-US"/>
+        </w:rPr>
+        <w:t>FindProductsREST</w:t>
+      </w:r>
+      <w:proofErr w:type="spellEnd"/>
+      <w:r>
+        <w:rPr>
+          <w:rFonts w:asciiTheme="minorHAnsi" w:hAnsiTheme="minorHAnsi" w:cstheme="minorHAnsi"/>
+          <w:sz w:val="24"/>
+          <w:szCs w:val="24"/>
+          <w:lang w:val="en-US"/>
+        </w:rPr>
+        <w:t xml:space="preserve"> </w:t>
+      </w:r>
+      <w:proofErr w:type="spellStart"/>
+      <w:r>
+        <w:rPr>
+          <w:rFonts w:asciiTheme="minorHAnsi" w:hAnsiTheme="minorHAnsi" w:cstheme="minorHAnsi"/>
+          <w:sz w:val="24"/>
+          <w:szCs w:val="24"/>
+          <w:lang w:val="en-US"/>
+        </w:rPr>
+        <w:t>findProductsREST</w:t>
+      </w:r>
+      <w:proofErr w:type="spellEnd"/>
+      <w:r>
+        <w:rPr>
+          <w:rFonts w:asciiTheme="minorHAnsi" w:hAnsiTheme="minorHAnsi" w:cstheme="minorHAnsi"/>
+          <w:sz w:val="24"/>
+          <w:szCs w:val="24"/>
+          <w:lang w:val="en-US"/>
+        </w:rPr>
+        <w:t>)</w:t>
+      </w:r>
+    </w:p>
+    <w:p>
+      <w:pPr>
+        <w:rPr>
+          <w:rFonts w:cstheme="minorHAnsi"/>
+          <w:sz w:val="24"/>
+          <w:szCs w:val="24"/>
+          <w:lang w:val="en-US"/>
+        </w:rPr>
+      </w:pPr>
+    </w:p>
+    <w:p>
+      <w:pPr>
+        <w:pStyle w:val="PrformatHTML"/>
+        <w:rPr>
+          <w:rFonts w:asciiTheme="minorHAnsi" w:hAnsiTheme="minorHAnsi" w:cstheme="minorHAnsi"/>
+          <w:color w:val="A9B7C6"/>
+          <w:sz w:val="24"/>
+          <w:szCs w:val="24"/>
+        </w:rPr>
+      </w:pPr>
+      <w:r>
+        <w:rPr>
+          <w:rFonts w:asciiTheme="minorHAnsi" w:hAnsiTheme="minorHAnsi" w:cstheme="minorHAnsi"/>
+          <w:sz w:val="24"/>
+          <w:szCs w:val="24"/>
+        </w:rPr>
+        <w:t xml:space="preserve">// Exécute une requête pour récupérer les </w:t>
+      </w:r>
+      <w:r>
+        <w:rPr>
+          <w:rFonts w:asciiTheme="minorHAnsi" w:hAnsiTheme="minorHAnsi" w:cstheme="minorHAnsi"/>
+          <w:sz w:val="24"/>
+          <w:szCs w:val="24"/>
+        </w:rPr>
+        <w:t xml:space="preserve">images </w:t>
+      </w:r>
+      <w:r>
+        <w:rPr>
+          <w:rFonts w:asciiTheme="minorHAnsi" w:hAnsiTheme="minorHAnsi" w:cstheme="minorHAnsi"/>
+          <w:sz w:val="24"/>
+          <w:szCs w:val="24"/>
+        </w:rPr>
+        <w:t>au serveur.</w:t>
+      </w:r>
+      <w:r>
+        <w:rPr>
+          <w:rFonts w:asciiTheme="minorHAnsi" w:hAnsiTheme="minorHAnsi" w:cstheme="minorHAnsi"/>
+          <w:sz w:val="24"/>
+          <w:szCs w:val="24"/>
+        </w:rPr>
+        <w:br/>
+      </w:r>
+      <w:proofErr w:type="spellStart"/>
+      <w:r>
+        <w:rPr>
+          <w:rFonts w:asciiTheme="minorHAnsi" w:hAnsiTheme="minorHAnsi" w:cstheme="minorHAnsi"/>
+          <w:b/>
+          <w:color w:val="ED7D31" w:themeColor="accent2"/>
+          <w:sz w:val="24"/>
+          <w:szCs w:val="24"/>
+        </w:rPr>
+        <w:t>private</w:t>
+      </w:r>
+      <w:proofErr w:type="spellEnd"/>
+      <w:r>
+        <w:rPr>
+          <w:rFonts w:asciiTheme="minorHAnsi" w:hAnsiTheme="minorHAnsi" w:cstheme="minorHAnsi"/>
+          <w:b/>
+          <w:color w:val="ED7D31" w:themeColor="accent2"/>
+          <w:sz w:val="24"/>
+          <w:szCs w:val="24"/>
+        </w:rPr>
+        <w:t xml:space="preserve"> </w:t>
+      </w:r>
+      <w:proofErr w:type="spellStart"/>
+      <w:r>
+        <w:rPr>
+          <w:rFonts w:asciiTheme="minorHAnsi" w:hAnsiTheme="minorHAnsi" w:cstheme="minorHAnsi"/>
+          <w:b/>
+          <w:color w:val="ED7D31" w:themeColor="accent2"/>
+          <w:sz w:val="24"/>
+          <w:szCs w:val="24"/>
+        </w:rPr>
+        <w:t>void</w:t>
+      </w:r>
+      <w:proofErr w:type="spellEnd"/>
+      <w:r>
+        <w:rPr>
+          <w:rFonts w:asciiTheme="minorHAnsi" w:hAnsiTheme="minorHAnsi" w:cstheme="minorHAnsi"/>
+          <w:color w:val="ED7D31" w:themeColor="accent2"/>
+          <w:sz w:val="24"/>
+          <w:szCs w:val="24"/>
+        </w:rPr>
+        <w:t xml:space="preserve"> </w:t>
+      </w:r>
+      <w:proofErr w:type="spellStart"/>
+      <w:proofErr w:type="gramStart"/>
+      <w:r>
+        <w:rPr>
+          <w:rFonts w:asciiTheme="minorHAnsi" w:hAnsiTheme="minorHAnsi" w:cstheme="minorHAnsi"/>
+          <w:color w:val="ED7D31" w:themeColor="accent2"/>
+          <w:sz w:val="24"/>
+          <w:szCs w:val="24"/>
+        </w:rPr>
+        <w:t>executeFindImageProduct</w:t>
+      </w:r>
+      <w:proofErr w:type="spellEnd"/>
+      <w:r>
+        <w:rPr>
+          <w:rFonts w:asciiTheme="minorHAnsi" w:hAnsiTheme="minorHAnsi" w:cstheme="minorHAnsi"/>
+          <w:sz w:val="24"/>
+          <w:szCs w:val="24"/>
+        </w:rPr>
+        <w:t>()</w:t>
+      </w:r>
+      <w:proofErr w:type="gramEnd"/>
+    </w:p>
+    <w:p>
+      <w:pPr>
+        <w:rPr>
+          <w:rFonts w:cstheme="minorHAnsi"/>
+          <w:sz w:val="24"/>
+          <w:szCs w:val="24"/>
+        </w:rPr>
+      </w:pPr>
+    </w:p>
+    <w:p>
+      <w:pPr>
+        <w:pStyle w:val="PrformatHTML"/>
+        <w:rPr>
+          <w:rFonts w:asciiTheme="minorHAnsi" w:hAnsiTheme="minorHAnsi" w:cstheme="minorHAnsi"/>
+          <w:color w:val="A9B7C6"/>
+          <w:sz w:val="24"/>
+          <w:szCs w:val="24"/>
+          <w:lang w:val="en-US"/>
+        </w:rPr>
+      </w:pPr>
+      <w:r>
+        <w:rPr>
+          <w:rFonts w:asciiTheme="minorHAnsi" w:hAnsiTheme="minorHAnsi" w:cstheme="minorHAnsi"/>
+          <w:sz w:val="24"/>
+          <w:szCs w:val="24"/>
+        </w:rPr>
+        <w:t>// Récupère le résultat de la requête des image</w:t>
+      </w:r>
+      <w:r>
+        <w:rPr>
+          <w:rFonts w:asciiTheme="minorHAnsi" w:hAnsiTheme="minorHAnsi" w:cstheme="minorHAnsi"/>
+          <w:sz w:val="24"/>
+          <w:szCs w:val="24"/>
+        </w:rPr>
+        <w:t>s</w:t>
+      </w:r>
+      <w:r>
+        <w:rPr>
+          <w:rFonts w:asciiTheme="minorHAnsi" w:hAnsiTheme="minorHAnsi" w:cstheme="minorHAnsi"/>
+          <w:sz w:val="24"/>
+          <w:szCs w:val="24"/>
+        </w:rPr>
+        <w:t>.</w:t>
+      </w:r>
+      <w:r>
+        <w:rPr>
+          <w:rFonts w:asciiTheme="minorHAnsi" w:hAnsiTheme="minorHAnsi" w:cstheme="minorHAnsi"/>
+          <w:sz w:val="24"/>
+          <w:szCs w:val="24"/>
+        </w:rPr>
+        <w:br/>
+      </w:r>
+      <w:r>
+        <w:rPr>
+          <w:rFonts w:asciiTheme="minorHAnsi" w:hAnsiTheme="minorHAnsi" w:cstheme="minorHAnsi"/>
+          <w:b/>
+          <w:color w:val="BBB529"/>
+          <w:sz w:val="24"/>
+          <w:szCs w:val="24"/>
+          <w:lang w:val="en-US"/>
+        </w:rPr>
+        <w:t>@Override</w:t>
+      </w:r>
+      <w:r>
+        <w:rPr>
+          <w:rFonts w:asciiTheme="minorHAnsi" w:hAnsiTheme="minorHAnsi" w:cstheme="minorHAnsi"/>
+          <w:color w:val="BBB529"/>
+          <w:sz w:val="24"/>
+          <w:szCs w:val="24"/>
+          <w:lang w:val="en-US"/>
+        </w:rPr>
+        <w:br/>
+      </w:r>
+      <w:r>
+        <w:rPr>
+          <w:rFonts w:asciiTheme="minorHAnsi" w:hAnsiTheme="minorHAnsi" w:cstheme="minorHAnsi"/>
+          <w:b/>
+          <w:color w:val="ED7D31" w:themeColor="accent2"/>
+          <w:sz w:val="24"/>
+          <w:szCs w:val="24"/>
+          <w:lang w:val="en-US"/>
+        </w:rPr>
+        <w:t>public void</w:t>
+      </w:r>
+      <w:r>
+        <w:rPr>
+          <w:rFonts w:asciiTheme="minorHAnsi" w:hAnsiTheme="minorHAnsi" w:cstheme="minorHAnsi"/>
+          <w:color w:val="ED7D31" w:themeColor="accent2"/>
+          <w:sz w:val="24"/>
+          <w:szCs w:val="24"/>
+          <w:lang w:val="en-US"/>
+        </w:rPr>
+        <w:t xml:space="preserve"> </w:t>
+      </w:r>
+      <w:proofErr w:type="spellStart"/>
+      <w:proofErr w:type="gramStart"/>
+      <w:r>
+        <w:rPr>
+          <w:rFonts w:asciiTheme="minorHAnsi" w:hAnsiTheme="minorHAnsi" w:cstheme="minorHAnsi"/>
+          <w:color w:val="ED7D31" w:themeColor="accent2"/>
+          <w:sz w:val="24"/>
+          <w:szCs w:val="24"/>
+          <w:lang w:val="en-US"/>
+        </w:rPr>
+        <w:t>onFindImagesProductsComplete</w:t>
+      </w:r>
+      <w:proofErr w:type="spellEnd"/>
+      <w:r>
+        <w:rPr>
+          <w:rFonts w:asciiTheme="minorHAnsi" w:hAnsiTheme="minorHAnsi" w:cstheme="minorHAnsi"/>
+          <w:sz w:val="24"/>
+          <w:szCs w:val="24"/>
+          <w:lang w:val="en-US"/>
+        </w:rPr>
+        <w:t>(</w:t>
+      </w:r>
+      <w:proofErr w:type="gramEnd"/>
+      <w:r>
+        <w:rPr>
+          <w:rFonts w:asciiTheme="minorHAnsi" w:hAnsiTheme="minorHAnsi" w:cstheme="minorHAnsi"/>
+          <w:sz w:val="24"/>
+          <w:szCs w:val="24"/>
+          <w:lang w:val="en-US"/>
+        </w:rPr>
+        <w:t xml:space="preserve">String </w:t>
+      </w:r>
+      <w:proofErr w:type="spellStart"/>
+      <w:r>
+        <w:rPr>
+          <w:rFonts w:asciiTheme="minorHAnsi" w:hAnsiTheme="minorHAnsi" w:cstheme="minorHAnsi"/>
+          <w:sz w:val="24"/>
+          <w:szCs w:val="24"/>
+          <w:lang w:val="en-US"/>
+        </w:rPr>
+        <w:t>pathFile</w:t>
+      </w:r>
+      <w:proofErr w:type="spellEnd"/>
+      <w:r>
+        <w:rPr>
+          <w:rFonts w:asciiTheme="minorHAnsi" w:hAnsiTheme="minorHAnsi" w:cstheme="minorHAnsi"/>
+          <w:sz w:val="24"/>
+          <w:szCs w:val="24"/>
+          <w:lang w:val="en-US"/>
+        </w:rPr>
+        <w:t>)</w:t>
+      </w:r>
+    </w:p>
+    <w:p>
+      <w:pPr>
+        <w:rPr>
+          <w:rFonts w:cstheme="minorHAnsi"/>
+          <w:sz w:val="24"/>
+          <w:szCs w:val="24"/>
+          <w:lang w:val="en-US"/>
+        </w:rPr>
+      </w:pPr>
+    </w:p>
+    <w:p>
+      <w:pPr>
+        <w:pStyle w:val="PrformatHTML"/>
+        <w:rPr>
+          <w:rFonts w:asciiTheme="minorHAnsi" w:hAnsiTheme="minorHAnsi" w:cstheme="minorHAnsi"/>
+          <w:sz w:val="24"/>
+          <w:szCs w:val="24"/>
+        </w:rPr>
+      </w:pPr>
+      <w:r>
+        <w:rPr>
+          <w:rFonts w:asciiTheme="minorHAnsi" w:hAnsiTheme="minorHAnsi" w:cstheme="minorHAnsi"/>
+          <w:sz w:val="24"/>
+          <w:szCs w:val="24"/>
+        </w:rPr>
+        <w:t>// Montrer/Retirer la bar de progression</w:t>
+      </w:r>
+      <w:r>
+        <w:rPr>
+          <w:rFonts w:asciiTheme="minorHAnsi" w:hAnsiTheme="minorHAnsi" w:cstheme="minorHAnsi"/>
+          <w:sz w:val="24"/>
+          <w:szCs w:val="24"/>
+        </w:rPr>
+        <w:br/>
+      </w:r>
+      <w:proofErr w:type="spellStart"/>
+      <w:r>
+        <w:rPr>
+          <w:rFonts w:asciiTheme="minorHAnsi" w:hAnsiTheme="minorHAnsi" w:cstheme="minorHAnsi"/>
+          <w:b/>
+          <w:color w:val="ED7D31" w:themeColor="accent2"/>
+          <w:sz w:val="24"/>
+          <w:szCs w:val="24"/>
+        </w:rPr>
+        <w:t>private</w:t>
+      </w:r>
+      <w:proofErr w:type="spellEnd"/>
+      <w:r>
+        <w:rPr>
+          <w:rFonts w:asciiTheme="minorHAnsi" w:hAnsiTheme="minorHAnsi" w:cstheme="minorHAnsi"/>
+          <w:b/>
+          <w:color w:val="ED7D31" w:themeColor="accent2"/>
+          <w:sz w:val="24"/>
+          <w:szCs w:val="24"/>
+        </w:rPr>
+        <w:t xml:space="preserve"> </w:t>
+      </w:r>
+      <w:proofErr w:type="spellStart"/>
+      <w:r>
+        <w:rPr>
+          <w:rFonts w:asciiTheme="minorHAnsi" w:hAnsiTheme="minorHAnsi" w:cstheme="minorHAnsi"/>
+          <w:b/>
+          <w:color w:val="ED7D31" w:themeColor="accent2"/>
+          <w:sz w:val="24"/>
+          <w:szCs w:val="24"/>
+        </w:rPr>
+        <w:t>void</w:t>
+      </w:r>
+      <w:proofErr w:type="spellEnd"/>
+      <w:r>
+        <w:rPr>
+          <w:rFonts w:asciiTheme="minorHAnsi" w:hAnsiTheme="minorHAnsi" w:cstheme="minorHAnsi"/>
+          <w:color w:val="ED7D31" w:themeColor="accent2"/>
+          <w:sz w:val="24"/>
+          <w:szCs w:val="24"/>
+        </w:rPr>
+        <w:t xml:space="preserve"> </w:t>
+      </w:r>
+      <w:proofErr w:type="spellStart"/>
+      <w:proofErr w:type="gramStart"/>
+      <w:r>
+        <w:rPr>
+          <w:rFonts w:asciiTheme="minorHAnsi" w:hAnsiTheme="minorHAnsi" w:cstheme="minorHAnsi"/>
+          <w:color w:val="ED7D31" w:themeColor="accent2"/>
+          <w:sz w:val="24"/>
+          <w:szCs w:val="24"/>
+        </w:rPr>
+        <w:t>showProgressDialog</w:t>
+      </w:r>
+      <w:proofErr w:type="spellEnd"/>
+      <w:r>
+        <w:rPr>
+          <w:rFonts w:asciiTheme="minorHAnsi" w:hAnsiTheme="minorHAnsi" w:cstheme="minorHAnsi"/>
+          <w:sz w:val="24"/>
+          <w:szCs w:val="24"/>
+        </w:rPr>
+        <w:t>(</w:t>
+      </w:r>
+      <w:proofErr w:type="spellStart"/>
+      <w:proofErr w:type="gramEnd"/>
+      <w:r>
+        <w:rPr>
+          <w:rFonts w:asciiTheme="minorHAnsi" w:hAnsiTheme="minorHAnsi" w:cstheme="minorHAnsi"/>
+          <w:color w:val="ED7D31" w:themeColor="accent2"/>
+          <w:sz w:val="24"/>
+          <w:szCs w:val="24"/>
+        </w:rPr>
+        <w:t>boolean</w:t>
+      </w:r>
+      <w:proofErr w:type="spellEnd"/>
+      <w:r>
+        <w:rPr>
+          <w:rFonts w:asciiTheme="minorHAnsi" w:hAnsiTheme="minorHAnsi" w:cstheme="minorHAnsi"/>
+          <w:color w:val="ED7D31" w:themeColor="accent2"/>
+          <w:sz w:val="24"/>
+          <w:szCs w:val="24"/>
+        </w:rPr>
+        <w:t xml:space="preserve"> </w:t>
+      </w:r>
+      <w:r>
+        <w:rPr>
+          <w:rFonts w:asciiTheme="minorHAnsi" w:hAnsiTheme="minorHAnsi" w:cstheme="minorHAnsi"/>
+          <w:sz w:val="24"/>
+          <w:szCs w:val="24"/>
+        </w:rPr>
+        <w:t>show</w:t>
+      </w:r>
+      <w:r>
+        <w:rPr>
+          <w:rFonts w:asciiTheme="minorHAnsi" w:hAnsiTheme="minorHAnsi" w:cstheme="minorHAnsi"/>
+          <w:color w:val="CC7832"/>
+          <w:sz w:val="24"/>
+          <w:szCs w:val="24"/>
+        </w:rPr>
+        <w:t xml:space="preserve">, </w:t>
+      </w:r>
+      <w:r>
+        <w:rPr>
+          <w:rFonts w:asciiTheme="minorHAnsi" w:hAnsiTheme="minorHAnsi" w:cstheme="minorHAnsi"/>
+          <w:sz w:val="24"/>
+          <w:szCs w:val="24"/>
+        </w:rPr>
+        <w:t xml:space="preserve">String </w:t>
+      </w:r>
+      <w:proofErr w:type="spellStart"/>
+      <w:r>
+        <w:rPr>
+          <w:rFonts w:asciiTheme="minorHAnsi" w:hAnsiTheme="minorHAnsi" w:cstheme="minorHAnsi"/>
+          <w:sz w:val="24"/>
+          <w:szCs w:val="24"/>
+        </w:rPr>
+        <w:t>title</w:t>
+      </w:r>
+      <w:proofErr w:type="spellEnd"/>
+      <w:r>
+        <w:rPr>
+          <w:rFonts w:asciiTheme="minorHAnsi" w:hAnsiTheme="minorHAnsi" w:cstheme="minorHAnsi"/>
+          <w:sz w:val="24"/>
+          <w:szCs w:val="24"/>
+        </w:rPr>
+        <w:t>, String message)</w:t>
+      </w:r>
+    </w:p>
+    <w:p>
+      <w:pPr>
+        <w:rPr>
+          <w:rFonts w:cstheme="minorHAnsi"/>
+          <w:sz w:val="24"/>
+          <w:szCs w:val="24"/>
+        </w:rPr>
+      </w:pPr>
+    </w:p>
+    <w:p>
+      <w:pPr>
+        <w:rPr>
+          <w:rFonts w:cstheme="minorHAnsi"/>
+          <w:sz w:val="24"/>
+          <w:szCs w:val="24"/>
+        </w:rPr>
+      </w:pPr>
+    </w:p>
+    <w:p>
+      <w:pPr>
+        <w:rPr>
+          <w:b/>
+          <w:color w:val="00B050"/>
+          <w:sz w:val="28"/>
+          <w:szCs w:val="28"/>
+        </w:rPr>
+      </w:pPr>
+      <w:proofErr w:type="spellStart"/>
+      <w:r>
+        <w:rPr>
+          <w:b/>
+          <w:color w:val="00B050"/>
+          <w:sz w:val="28"/>
+          <w:szCs w:val="28"/>
+        </w:rPr>
+        <w:lastRenderedPageBreak/>
+        <w:t>Layouts</w:t>
+      </w:r>
+      <w:proofErr w:type="spellEnd"/>
+    </w:p>
+    <w:p>
+      <w:pPr>
+        <w:rPr>
+          <w:sz w:val="24"/>
+        </w:rPr>
+      </w:pPr>
+      <w:r>
+        <w:rPr>
+          <w:sz w:val="24"/>
+        </w:rPr>
+        <w:t xml:space="preserve">Ci-dessous représente la vue de l’activité </w:t>
+      </w:r>
+      <w:proofErr w:type="spellStart"/>
+      <w:r>
+        <w:rPr>
+          <w:color w:val="FF0000"/>
+          <w:sz w:val="24"/>
+        </w:rPr>
+        <w:t>Loading</w:t>
+      </w:r>
+      <w:proofErr w:type="spellEnd"/>
+      <w:r>
+        <w:rPr>
+          <w:sz w:val="24"/>
+        </w:rPr>
+        <w:t xml:space="preserve"> </w:t>
+      </w:r>
+      <w:r>
+        <w:rPr>
+          <w:sz w:val="24"/>
+        </w:rPr>
+        <w:t xml:space="preserve">sous le nom de </w:t>
+      </w:r>
+      <w:r>
+        <w:rPr>
+          <w:sz w:val="24"/>
+          <w:highlight w:val="yellow"/>
+        </w:rPr>
+        <w:t>loading_main.xml</w:t>
+      </w:r>
+      <w:r>
+        <w:rPr>
+          <w:sz w:val="24"/>
+        </w:rPr>
+        <w:t xml:space="preserve"> et la fenêtre </w:t>
+      </w:r>
+      <w:r>
+        <w:rPr>
+          <w:sz w:val="24"/>
+        </w:rPr>
+        <w:t xml:space="preserve">nom de </w:t>
+      </w:r>
+      <w:r>
+        <w:rPr>
+          <w:sz w:val="24"/>
+          <w:highlight w:val="yellow"/>
+        </w:rPr>
+        <w:t>dialog_server_info_login.xml</w:t>
+      </w:r>
+    </w:p>
+    <w:p>
+      <w:pPr>
+        <w:rPr>
+          <w:rFonts w:cstheme="minorHAnsi"/>
+          <w:sz w:val="24"/>
+          <w:szCs w:val="24"/>
+          <w:lang w:val="en-US"/>
+        </w:rPr>
+      </w:pPr>
+      <w:r>
+        <w:rPr>
+          <w:noProof/>
+          <w:sz w:val="32"/>
+          <w:lang w:eastAsia="fr-FR"/>
+        </w:rPr>
+        <w:drawing>
+          <wp:inline distT="0" distB="0" distL="0" distR="0">
+            <wp:extent cx="2458573" cy="3931920"/>
+            <wp:effectExtent l="0" t="0" r="0" b="0"/>
+            <wp:docPr id="1" name="Image 1" descr="C:\Users\Mimine\AppData\Local\Microsoft\Windows\INetCache\Content.Word\Screenshot_20190730-142417.jpg"/>
+            <wp:cNvGraphicFramePr>
+              <a:graphicFrameLocks xmlns:a="http://schemas.openxmlformats.org/drawingml/2006/main" noChangeAspect="1"/>
+            </wp:cNvGraphicFramePr>
+            <a:graphic xmlns:a="http://schemas.openxmlformats.org/drawingml/2006/main">
+              <a:graphicData uri="http://schemas.openxmlformats.org/drawingml/2006/picture">
+                <pic:pic xmlns:pic="http://schemas.openxmlformats.org/drawingml/2006/picture">
+                  <pic:nvPicPr>
+                    <pic:cNvPr id="0" name="Picture 3" descr="C:\Users\Mimine\AppData\Local\Microsoft\Windows\INetCache\Content.Word\Screenshot_20190730-142417.jpg"/>
+                    <pic:cNvPicPr>
+                      <a:picLocks noChangeAspect="1" noChangeArrowheads="1"/>
+                    </pic:cNvPicPr>
+                  </pic:nvPicPr>
+                  <pic:blipFill>
+                    <a:blip r:embed="rId9" cstate="print">
+                      <a:extLst>
+                        <a:ext uri="{28A0092B-C50C-407E-A947-70E740481C1C}">
+                          <a14:useLocalDpi xmlns:a14="http://schemas.microsoft.com/office/drawing/2010/main" val="0"/>
+                        </a:ext>
+                      </a:extLst>
+                    </a:blip>
+                    <a:srcRect/>
+                    <a:stretch>
+                      <a:fillRect/>
+                    </a:stretch>
+                  </pic:blipFill>
+                  <pic:spPr bwMode="auto">
+                    <a:xfrm>
+                      <a:off x="0" y="0"/>
+                      <a:ext cx="2458573" cy="3931920"/>
+                    </a:xfrm>
+                    <a:prstGeom prst="rect">
+                      <a:avLst/>
+                    </a:prstGeom>
+                    <a:noFill/>
+                    <a:ln>
+                      <a:noFill/>
+                    </a:ln>
+                  </pic:spPr>
+                </pic:pic>
+              </a:graphicData>
+            </a:graphic>
+          </wp:inline>
+        </w:drawing>
+      </w:r>
+      <w:r>
+        <w:rPr>
+          <w:rFonts w:cstheme="minorHAnsi"/>
+          <w:sz w:val="24"/>
+          <w:szCs w:val="24"/>
+          <w:lang w:val="en-US"/>
+        </w:rPr>
+        <w:tab/>
+      </w:r>
+      <w:r>
+        <w:rPr>
+          <w:rFonts w:cstheme="minorHAnsi"/>
+          <w:sz w:val="24"/>
+          <w:szCs w:val="24"/>
+          <w:lang w:val="en-US"/>
+        </w:rPr>
+        <w:pict>
+          <v:shapetype id="_x0000_t75" coordsize="21600,21600" o:spt="75" o:preferrelative="t" path="m@4@5l@4@11@9@11@9@5xe" filled="f" stroked="f">
+            <v:stroke joinstyle="miter"/>
+            <v:formulas>
+              <v:f eqn="if lineDrawn pixelLineWidth 0"/>
+              <v:f eqn="sum @0 1 0"/>
+              <v:f eqn="sum 0 0 @1"/>
+              <v:f eqn="prod @2 1 2"/>
+              <v:f eqn="prod @3 21600 pixelWidth"/>
+              <v:f eqn="prod @3 21600 pixelHeight"/>
+              <v:f eqn="sum @0 0 1"/>
+              <v:f eqn="prod @6 1 2"/>
+              <v:f eqn="prod @7 21600 pixelWidth"/>
+              <v:f eqn="sum @8 21600 0"/>
+              <v:f eqn="prod @7 21600 pixelHeight"/>
+              <v:f eqn="sum @10 21600 0"/>
+            </v:formulas>
+            <v:path o:extrusionok="f" gradientshapeok="t" o:connecttype="rect"/>
+            <o:lock v:ext="edit" aspectratio="t"/>
+          </v:shapetype>
+          <v:shape id="_x0000_i1025" type="#_x0000_t75" style="width:194.7pt;height:309.9pt">
+            <v:imagedata r:id="rId10" o:title="Screenshot_20190730-142501"/>
+          </v:shape>
+        </w:pict>
+      </w:r>
+    </w:p>
+    <w:p>
+      <w:pPr>
+        <w:rPr>
+          <w:rFonts w:cstheme="minorHAnsi"/>
+          <w:sz w:val="24"/>
+          <w:szCs w:val="24"/>
+          <w:lang w:val="en-US"/>
+        </w:rPr>
+      </w:pPr>
+      <w:r>
+        <w:rPr>
+          <w:rFonts w:cstheme="minorHAnsi"/>
+          <w:sz w:val="24"/>
+          <w:szCs w:val="24"/>
+          <w:lang w:val="en-US"/>
+        </w:rPr>
+        <w:pict>
+          <v:shape id="_x0000_i1026" type="#_x0000_t75" style="width:194.7pt;height:309.9pt">
+            <v:imagedata r:id="rId11" o:title="Screenshot_20190730-142517"/>
+          </v:shape>
+        </w:pict>
+      </w:r>
+      <w:r>
+        <w:rPr>
+          <w:rFonts w:cstheme="minorHAnsi"/>
+          <w:sz w:val="24"/>
+          <w:szCs w:val="24"/>
+          <w:lang w:val="en-US"/>
+        </w:rPr>
+        <w:tab/>
+      </w:r>
+      <w:r>
+        <w:rPr>
+          <w:rFonts w:cstheme="minorHAnsi"/>
+          <w:noProof/>
+          <w:sz w:val="24"/>
+          <w:szCs w:val="24"/>
+          <w:lang w:eastAsia="fr-FR"/>
+        </w:rPr>
+        <w:drawing>
+          <wp:inline distT="0" distB="0" distL="0" distR="0">
+            <wp:extent cx="2457450" cy="3931920"/>
+            <wp:effectExtent l="0" t="0" r="0" b="0"/>
+            <wp:docPr id="2" name="Image 2" descr="C:\Users\Mimine\AppData\Local\Microsoft\Windows\INetCache\Content.Word\Screenshot_20190730-142527.jpg"/>
+            <wp:cNvGraphicFramePr>
+              <a:graphicFrameLocks xmlns:a="http://schemas.openxmlformats.org/drawingml/2006/main" noChangeAspect="1"/>
+            </wp:cNvGraphicFramePr>
+            <a:graphic xmlns:a="http://schemas.openxmlformats.org/drawingml/2006/main">
+              <a:graphicData uri="http://schemas.openxmlformats.org/drawingml/2006/picture">
+                <pic:pic xmlns:pic="http://schemas.openxmlformats.org/drawingml/2006/picture">
+                  <pic:nvPicPr>
+                    <pic:cNvPr id="0" name="Picture 35" descr="C:\Users\Mimine\AppData\Local\Microsoft\Windows\INetCache\Content.Word\Screenshot_20190730-142527.jpg"/>
+                    <pic:cNvPicPr>
+                      <a:picLocks noChangeAspect="1" noChangeArrowheads="1"/>
+                    </pic:cNvPicPr>
+                  </pic:nvPicPr>
+                  <pic:blipFill>
+                    <a:blip r:embed="rId12" cstate="print">
+                      <a:extLst>
+                        <a:ext uri="{28A0092B-C50C-407E-A947-70E740481C1C}">
+                          <a14:useLocalDpi xmlns:a14="http://schemas.microsoft.com/office/drawing/2010/main" val="0"/>
+                        </a:ext>
+                      </a:extLst>
+                    </a:blip>
+                    <a:srcRect/>
+                    <a:stretch>
+                      <a:fillRect/>
+                    </a:stretch>
+                  </pic:blipFill>
+                  <pic:spPr bwMode="auto">
+                    <a:xfrm>
+                      <a:off x="0" y="0"/>
+                      <a:ext cx="2457450" cy="3931920"/>
+                    </a:xfrm>
+                    <a:prstGeom prst="rect">
+                      <a:avLst/>
+                    </a:prstGeom>
+                    <a:noFill/>
+                    <a:ln>
+                      <a:noFill/>
+                    </a:ln>
+                  </pic:spPr>
+                </pic:pic>
+              </a:graphicData>
+            </a:graphic>
+          </wp:inline>
+        </w:drawing>
+      </w:r>
+    </w:p>
+    <w:p>
+      <w:pPr>
+        <w:rPr>
+          <w:sz w:val="24"/>
+        </w:rPr>
+      </w:pPr>
+      <w:r>
+        <w:rPr>
+          <w:rFonts w:cstheme="minorHAnsi"/>
+          <w:sz w:val="24"/>
+          <w:szCs w:val="24"/>
+          <w:lang w:val="en-US"/>
+        </w:rPr>
+        <w:br w:type="page"/>
+      </w:r>
+      <w:proofErr w:type="spellStart"/>
+      <w:r>
+        <w:rPr>
+          <w:b/>
+          <w:color w:val="FF0000"/>
+          <w:sz w:val="32"/>
+        </w:rPr>
+        <w:lastRenderedPageBreak/>
+        <w:t>HomeActivity</w:t>
+      </w:r>
+      <w:proofErr w:type="spellEnd"/>
+      <w:r>
+        <w:rPr>
+          <w:b/>
+          <w:color w:val="FF0000"/>
+          <w:sz w:val="32"/>
+        </w:rPr>
+        <w:t xml:space="preserve"> </w:t>
+      </w:r>
+    </w:p>
+    <w:p>
+      <w:pPr>
+        <w:rPr>
+          <w:sz w:val="24"/>
+        </w:rPr>
+      </w:pPr>
+    </w:p>
+    <w:p>
+      <w:pPr>
+        <w:rPr>
+          <w:sz w:val="24"/>
+        </w:rPr>
+      </w:pPr>
+      <w:proofErr w:type="spellStart"/>
+      <w:r>
+        <w:rPr>
+          <w:sz w:val="24"/>
+        </w:rPr>
+        <w:t>HomeActivity</w:t>
+      </w:r>
+      <w:proofErr w:type="spellEnd"/>
+      <w:r>
+        <w:rPr>
+          <w:sz w:val="24"/>
+        </w:rPr>
+        <w:t xml:space="preserve"> est une activité qui génère le menu de navigation principale et les fragments nommé « </w:t>
+      </w:r>
+      <w:r>
+        <w:rPr>
+          <w:sz w:val="24"/>
+        </w:rPr>
+        <w:t>Affichage</w:t>
+      </w:r>
+      <w:r>
+        <w:rPr>
+          <w:sz w:val="24"/>
+        </w:rPr>
+        <w:t> », « </w:t>
+      </w:r>
+      <w:r>
+        <w:rPr>
+          <w:sz w:val="24"/>
+        </w:rPr>
+        <w:t>Paramètre »</w:t>
+      </w:r>
+      <w:r>
+        <w:rPr>
+          <w:sz w:val="24"/>
+        </w:rPr>
+        <w:t xml:space="preserve"> et un</w:t>
+      </w:r>
+      <w:r>
+        <w:rPr>
+          <w:sz w:val="24"/>
+        </w:rPr>
+        <w:t xml:space="preserve"> bouton de déconnection.</w:t>
+      </w:r>
+      <w:r>
+        <w:rPr>
+          <w:sz w:val="24"/>
+        </w:rPr>
+        <w:br/>
+      </w:r>
+      <w:r>
+        <w:rPr>
+          <w:sz w:val="24"/>
+        </w:rPr>
+        <w:t>Le bouton de déconnection supprime toutes les données dans la base de données locale avant de retourner sur l’activité « </w:t>
+      </w:r>
+      <w:proofErr w:type="spellStart"/>
+      <w:r>
+        <w:rPr>
+          <w:color w:val="FF0000"/>
+          <w:sz w:val="24"/>
+        </w:rPr>
+        <w:t>Loading</w:t>
+      </w:r>
+      <w:proofErr w:type="spellEnd"/>
+      <w:r>
+        <w:rPr>
+          <w:color w:val="FF0000"/>
+          <w:sz w:val="24"/>
+        </w:rPr>
+        <w:t> </w:t>
+      </w:r>
+      <w:r>
+        <w:rPr>
+          <w:sz w:val="24"/>
+        </w:rPr>
+        <w:t xml:space="preserve">» avec </w:t>
+      </w:r>
+      <w:r>
+        <w:rPr>
+          <w:sz w:val="24"/>
+          <w:u w:val="single"/>
+        </w:rPr>
+        <w:t>la fenêtre d’identification</w:t>
+      </w:r>
+      <w:r>
+        <w:rPr>
+          <w:sz w:val="24"/>
+        </w:rPr>
+        <w:t>.</w:t>
+      </w:r>
+    </w:p>
+    <w:p>
+      <w:pPr>
+        <w:rPr>
+          <w:sz w:val="24"/>
+        </w:rPr>
+      </w:pPr>
+    </w:p>
+    <w:p>
+      <w:pPr>
+        <w:rPr>
+          <w:b/>
+          <w:color w:val="00B050"/>
+          <w:sz w:val="28"/>
+        </w:rPr>
+      </w:pPr>
+      <w:r>
+        <w:rPr>
+          <w:b/>
+          <w:color w:val="00B050"/>
+          <w:sz w:val="28"/>
+        </w:rPr>
+        <w:t>Méthode</w:t>
+      </w:r>
+    </w:p>
+    <w:p>
+      <w:pPr>
+        <w:rPr>
+          <w:b/>
+          <w:color w:val="00B050"/>
+          <w:sz w:val="28"/>
+        </w:rPr>
+      </w:pPr>
+    </w:p>
+    <w:p>
+      <w:pPr>
+        <w:pStyle w:val="PrformatHTML"/>
+        <w:rPr>
+          <w:rFonts w:asciiTheme="minorHAnsi" w:hAnsiTheme="minorHAnsi" w:cstheme="minorHAnsi"/>
+          <w:sz w:val="24"/>
+          <w:szCs w:val="24"/>
+        </w:rPr>
+      </w:pPr>
+      <w:r>
+        <w:rPr>
+          <w:rFonts w:asciiTheme="minorHAnsi" w:hAnsiTheme="minorHAnsi" w:cstheme="minorHAnsi"/>
+          <w:sz w:val="24"/>
+          <w:szCs w:val="24"/>
+        </w:rPr>
+        <w:t>//</w:t>
+      </w:r>
+      <w:r>
+        <w:rPr>
+          <w:rFonts w:asciiTheme="minorHAnsi" w:hAnsiTheme="minorHAnsi" w:cstheme="minorHAnsi"/>
+          <w:b/>
+          <w:sz w:val="24"/>
+          <w:szCs w:val="24"/>
+        </w:rPr>
+        <w:t xml:space="preserve"> </w:t>
+      </w:r>
+      <w:r>
+        <w:rPr>
+          <w:rFonts w:asciiTheme="minorHAnsi" w:hAnsiTheme="minorHAnsi" w:cstheme="minorHAnsi"/>
+          <w:sz w:val="24"/>
+          <w:szCs w:val="24"/>
+        </w:rPr>
+        <w:t>En fonction</w:t>
+      </w:r>
+      <w:r>
+        <w:rPr>
+          <w:rFonts w:asciiTheme="minorHAnsi" w:hAnsiTheme="minorHAnsi" w:cstheme="minorHAnsi"/>
+          <w:sz w:val="24"/>
+          <w:szCs w:val="24"/>
+        </w:rPr>
+        <w:t xml:space="preserve"> sur l’élément choisi/appuyé dans le menu, des actions sont effectué.</w:t>
+      </w:r>
+    </w:p>
+    <w:p>
+      <w:pPr>
+        <w:pStyle w:val="PrformatHTML"/>
+        <w:rPr>
+          <w:rFonts w:asciiTheme="minorHAnsi" w:hAnsiTheme="minorHAnsi" w:cstheme="minorHAnsi"/>
+          <w:color w:val="A9B7C6"/>
+          <w:sz w:val="24"/>
+          <w:szCs w:val="24"/>
+          <w:lang w:val="en-US"/>
+        </w:rPr>
+      </w:pPr>
+      <w:r>
+        <w:rPr>
+          <w:rFonts w:asciiTheme="minorHAnsi" w:hAnsiTheme="minorHAnsi" w:cstheme="minorHAnsi"/>
+          <w:b/>
+          <w:color w:val="BBB529"/>
+          <w:sz w:val="24"/>
+          <w:szCs w:val="24"/>
+          <w:lang w:val="en-US"/>
+        </w:rPr>
+        <w:t>@Override</w:t>
+      </w:r>
+      <w:r>
+        <w:rPr>
+          <w:rFonts w:asciiTheme="minorHAnsi" w:hAnsiTheme="minorHAnsi" w:cstheme="minorHAnsi"/>
+          <w:color w:val="BBB529"/>
+          <w:sz w:val="24"/>
+          <w:szCs w:val="24"/>
+          <w:lang w:val="en-US"/>
+        </w:rPr>
+        <w:br/>
+      </w:r>
+      <w:r>
+        <w:rPr>
+          <w:rFonts w:asciiTheme="minorHAnsi" w:hAnsiTheme="minorHAnsi" w:cstheme="minorHAnsi"/>
+          <w:b/>
+          <w:color w:val="ED7D31" w:themeColor="accent2"/>
+          <w:sz w:val="24"/>
+          <w:szCs w:val="24"/>
+          <w:lang w:val="en-US"/>
+        </w:rPr>
+        <w:t xml:space="preserve">public </w:t>
+      </w:r>
+      <w:proofErr w:type="spellStart"/>
+      <w:r>
+        <w:rPr>
+          <w:rFonts w:asciiTheme="minorHAnsi" w:hAnsiTheme="minorHAnsi" w:cstheme="minorHAnsi"/>
+          <w:b/>
+          <w:color w:val="ED7D31" w:themeColor="accent2"/>
+          <w:sz w:val="24"/>
+          <w:szCs w:val="24"/>
+          <w:lang w:val="en-US"/>
+        </w:rPr>
+        <w:t>boolean</w:t>
+      </w:r>
+      <w:proofErr w:type="spellEnd"/>
+      <w:r>
+        <w:rPr>
+          <w:rFonts w:asciiTheme="minorHAnsi" w:hAnsiTheme="minorHAnsi" w:cstheme="minorHAnsi"/>
+          <w:color w:val="ED7D31" w:themeColor="accent2"/>
+          <w:sz w:val="24"/>
+          <w:szCs w:val="24"/>
+          <w:lang w:val="en-US"/>
+        </w:rPr>
+        <w:t xml:space="preserve"> </w:t>
+      </w:r>
+      <w:proofErr w:type="spellStart"/>
+      <w:proofErr w:type="gramStart"/>
+      <w:r>
+        <w:rPr>
+          <w:rFonts w:asciiTheme="minorHAnsi" w:hAnsiTheme="minorHAnsi" w:cstheme="minorHAnsi"/>
+          <w:color w:val="ED7D31" w:themeColor="accent2"/>
+          <w:sz w:val="24"/>
+          <w:szCs w:val="24"/>
+          <w:lang w:val="en-US"/>
+        </w:rPr>
+        <w:t>onNavigationItemSelected</w:t>
+      </w:r>
+      <w:proofErr w:type="spellEnd"/>
+      <w:r>
+        <w:rPr>
+          <w:rFonts w:asciiTheme="minorHAnsi" w:hAnsiTheme="minorHAnsi" w:cstheme="minorHAnsi"/>
+          <w:sz w:val="24"/>
+          <w:szCs w:val="24"/>
+          <w:lang w:val="en-US"/>
+        </w:rPr>
+        <w:t>(</w:t>
+      </w:r>
+      <w:proofErr w:type="gramEnd"/>
+      <w:r>
+        <w:rPr>
+          <w:rFonts w:asciiTheme="minorHAnsi" w:hAnsiTheme="minorHAnsi" w:cstheme="minorHAnsi"/>
+          <w:b/>
+          <w:color w:val="BBB529"/>
+          <w:sz w:val="24"/>
+          <w:szCs w:val="24"/>
+          <w:lang w:val="en-US"/>
+        </w:rPr>
+        <w:t>@</w:t>
+      </w:r>
+      <w:proofErr w:type="spellStart"/>
+      <w:r>
+        <w:rPr>
+          <w:rFonts w:asciiTheme="minorHAnsi" w:hAnsiTheme="minorHAnsi" w:cstheme="minorHAnsi"/>
+          <w:b/>
+          <w:color w:val="BBB529"/>
+          <w:sz w:val="24"/>
+          <w:szCs w:val="24"/>
+          <w:lang w:val="en-US"/>
+        </w:rPr>
+        <w:t>NonNull</w:t>
+      </w:r>
+      <w:proofErr w:type="spellEnd"/>
+      <w:r>
+        <w:rPr>
+          <w:rFonts w:asciiTheme="minorHAnsi" w:hAnsiTheme="minorHAnsi" w:cstheme="minorHAnsi"/>
+          <w:color w:val="BBB529"/>
+          <w:sz w:val="24"/>
+          <w:szCs w:val="24"/>
+          <w:lang w:val="en-US"/>
+        </w:rPr>
+        <w:t xml:space="preserve"> </w:t>
+      </w:r>
+      <w:proofErr w:type="spellStart"/>
+      <w:r>
+        <w:rPr>
+          <w:rFonts w:asciiTheme="minorHAnsi" w:hAnsiTheme="minorHAnsi" w:cstheme="minorHAnsi"/>
+          <w:sz w:val="24"/>
+          <w:szCs w:val="24"/>
+          <w:lang w:val="en-US"/>
+        </w:rPr>
+        <w:t>MenuItem</w:t>
+      </w:r>
+      <w:proofErr w:type="spellEnd"/>
+      <w:r>
+        <w:rPr>
+          <w:rFonts w:asciiTheme="minorHAnsi" w:hAnsiTheme="minorHAnsi" w:cstheme="minorHAnsi"/>
+          <w:sz w:val="24"/>
+          <w:szCs w:val="24"/>
+          <w:lang w:val="en-US"/>
+        </w:rPr>
+        <w:t xml:space="preserve"> </w:t>
+      </w:r>
+      <w:proofErr w:type="spellStart"/>
+      <w:r>
+        <w:rPr>
+          <w:rFonts w:asciiTheme="minorHAnsi" w:hAnsiTheme="minorHAnsi" w:cstheme="minorHAnsi"/>
+          <w:sz w:val="24"/>
+          <w:szCs w:val="24"/>
+          <w:lang w:val="en-US"/>
+        </w:rPr>
+        <w:t>menuItem</w:t>
+      </w:r>
+      <w:proofErr w:type="spellEnd"/>
+      <w:r>
+        <w:rPr>
+          <w:rFonts w:asciiTheme="minorHAnsi" w:hAnsiTheme="minorHAnsi" w:cstheme="minorHAnsi"/>
+          <w:sz w:val="24"/>
+          <w:szCs w:val="24"/>
+          <w:lang w:val="en-US"/>
+        </w:rPr>
+        <w:t>)</w:t>
+      </w:r>
+    </w:p>
+    <w:p>
+      <w:pPr>
+        <w:rPr>
+          <w:sz w:val="24"/>
+          <w:lang w:val="en-US"/>
+        </w:rPr>
+      </w:pPr>
+    </w:p>
+    <w:p>
+      <w:pPr>
+        <w:rPr>
+          <w:sz w:val="24"/>
+          <w:lang w:val="en-US"/>
+        </w:rPr>
+      </w:pPr>
+    </w:p>
+    <w:p>
+      <w:pPr>
+        <w:rPr>
+          <w:b/>
+          <w:color w:val="00B050"/>
+          <w:sz w:val="28"/>
+          <w:lang w:val="en-US"/>
+        </w:rPr>
+      </w:pPr>
+      <w:r>
+        <w:rPr>
+          <w:b/>
+          <w:color w:val="00B050"/>
+          <w:sz w:val="28"/>
+          <w:lang w:val="en-US"/>
+        </w:rPr>
+        <w:t>Menu</w:t>
+      </w:r>
+    </w:p>
+    <w:p>
+      <w:pPr>
+        <w:rPr>
+          <w:sz w:val="24"/>
+        </w:rPr>
+      </w:pPr>
+      <w:r>
+        <w:rPr>
+          <w:sz w:val="24"/>
+        </w:rPr>
+        <w:t>Ci-dessous</w:t>
+      </w:r>
+      <w:r>
+        <w:rPr>
+          <w:sz w:val="24"/>
+        </w:rPr>
+        <w:t xml:space="preserve"> est le menu de l’application.</w:t>
+      </w:r>
+      <w:r>
+        <w:rPr>
+          <w:sz w:val="24"/>
+        </w:rPr>
+        <w:t xml:space="preserve"> </w:t>
+      </w:r>
+    </w:p>
+    <w:p>
+      <w:pPr>
+        <w:rPr>
+          <w:b/>
+          <w:color w:val="00B050"/>
+          <w:sz w:val="28"/>
+          <w:lang w:val="en-US"/>
+        </w:rPr>
+      </w:pPr>
+      <w:r>
+        <w:rPr>
+          <w:b/>
+          <w:noProof/>
+          <w:color w:val="00B050"/>
+          <w:sz w:val="28"/>
+          <w:lang w:eastAsia="fr-FR"/>
+        </w:rPr>
+        <mc:AlternateContent>
+          <mc:Choice Requires="wps">
+            <w:drawing>
+              <wp:anchor distT="0" distB="0" distL="114300" distR="114300" simplePos="0" relativeHeight="251659264" behindDoc="0" locked="0" layoutInCell="1" allowOverlap="1">
+                <wp:simplePos x="0" y="0"/>
+                <wp:positionH relativeFrom="column">
+                  <wp:posOffset>3121330</wp:posOffset>
+                </wp:positionH>
+                <wp:positionV relativeFrom="paragraph">
+                  <wp:posOffset>6655</wp:posOffset>
+                </wp:positionV>
+                <wp:extent cx="3086735" cy="1360170"/>
+                <wp:effectExtent l="0" t="0" r="18415" b="11430"/>
+                <wp:wrapNone/>
+                <wp:docPr id="3" name="Zone de texte 3"/>
+                <wp:cNvGraphicFramePr/>
+                <a:graphic xmlns:a="http://schemas.openxmlformats.org/drawingml/2006/main">
+                  <a:graphicData uri="http://schemas.microsoft.com/office/word/2010/wordprocessingShape">
+                    <wps:wsp>
+                      <wps:cNvSpPr txBox="1"/>
+                      <wps:spPr>
+                        <a:xfrm>
+                          <a:off x="0" y="0"/>
+                          <a:ext cx="3086735" cy="1360170"/>
+                        </a:xfrm>
+                        <a:prstGeom prst="rect">
+                          <a:avLst/>
+                        </a:prstGeom>
+                        <a:solidFill>
+                          <a:schemeClr val="accent3">
+                            <a:lumMod val="40000"/>
+                            <a:lumOff val="60000"/>
+                          </a:schemeClr>
+                        </a:solidFill>
+                        <a:ln w="6350">
+                          <a:solidFill>
+                            <a:prstClr val="black"/>
+                          </a:solidFill>
+                        </a:ln>
+                        <a:effectLst/>
+                      </wps:spPr>
+                      <wps:style>
+                        <a:lnRef idx="0">
+                          <a:schemeClr val="accent1"/>
+                        </a:lnRef>
+                        <a:fillRef idx="0">
+                          <a:schemeClr val="accent1"/>
+                        </a:fillRef>
+                        <a:effectRef idx="0">
+                          <a:schemeClr val="accent1"/>
+                        </a:effectRef>
+                        <a:fontRef idx="minor">
+                          <a:schemeClr val="dk1"/>
+                        </a:fontRef>
+                      </wps:style>
+                      <wps:txbx>
+                        <w:txbxContent>
+                          <w:p>
+                            <w:r>
+                              <w:t>La vue du menu est divisée en deux :</w:t>
+                            </w:r>
+                          </w:p>
+                          <w:p>
+                            <w:pPr>
+                              <w:pStyle w:val="Paragraphedeliste"/>
+                              <w:numPr>
+                                <w:ilvl w:val="0"/>
+                                <w:numId w:val="4"/>
+                              </w:numPr>
+                            </w:pPr>
+                            <w:r>
+                              <w:t>Header (Tête du menu)</w:t>
+                            </w:r>
+                            <w:r>
+                              <w:t xml:space="preserve"> avec l’image de l’utilisateur et son nom.</w:t>
+                            </w:r>
+                          </w:p>
+                          <w:p>
+                            <w:pPr>
+                              <w:pStyle w:val="Paragraphedeliste"/>
+                              <w:numPr>
+                                <w:ilvl w:val="0"/>
+                                <w:numId w:val="4"/>
+                              </w:numPr>
+                            </w:pPr>
+                            <w:r>
+                              <w:t>Body (Le corps du menu) avec les options.</w:t>
+                            </w:r>
+                          </w:p>
+                        </w:txbxContent>
+                      </wps:txbx>
+                      <wps:bodyPr rot="0" spcFirstLastPara="0" vertOverflow="overflow" horzOverflow="overflow" vert="horz" wrap="square" lIns="91440" tIns="45720" rIns="91440" bIns="45720" numCol="1" spcCol="0" rtlCol="0" fromWordArt="0" anchor="t" anchorCtr="0" forceAA="0" compatLnSpc="1">
+                        <a:prstTxWarp prst="textNoShape">
+                          <a:avLst/>
+                        </a:prstTxWarp>
+                        <a:noAutofit/>
+                      </wps:bodyPr>
+                    </wps:wsp>
+                  </a:graphicData>
+                </a:graphic>
+                <wp14:sizeRelH relativeFrom="margin">
+                  <wp14:pctWidth>0</wp14:pctWidth>
+                </wp14:sizeRelH>
+                <wp14:sizeRelV relativeFrom="margin">
+                  <wp14:pctHeight>0</wp14:pctHeight>
+                </wp14:sizeRelV>
+              </wp:anchor>
+            </w:drawing>
+          </mc:Choice>
+          <mc:Fallback>
+            <w:pict>
+              <v:shapetype id="_x0000_t202" coordsize="21600,21600" o:spt="202" path="m,l,21600r21600,l21600,xe">
+                <v:stroke joinstyle="miter"/>
+                <v:path gradientshapeok="t" o:connecttype="rect"/>
+              </v:shapetype>
+              <v:shape id="Zone de texte 3" o:spid="_x0000_s1026" type="#_x0000_t202" style="position:absolute;margin-left:245.75pt;margin-top:.5pt;width:243.05pt;height:107.1pt;z-index:251659264;visibility:visible;mso-wrap-style:square;mso-width-percent:0;mso-height-percent:0;mso-wrap-distance-left:9pt;mso-wrap-distance-top:0;mso-wrap-distance-right:9pt;mso-wrap-distance-bottom:0;mso-position-horizontal:absolute;mso-position-horizontal-relative:text;mso-position-vertical:absolute;mso-position-vertical-relative:text;mso-width-percent:0;mso-height-percent:0;mso-width-relative:margin;mso-height-relative:margin;v-text-anchor:top" o:gfxdata="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" fillcolor="#dbdbdb [1302]" strokeweight=".5pt">
+                <v:textbox>
+                  <w:txbxContent>
+                    <w:p>
+                      <w:r>
+                        <w:t>La vue du menu est divisée en deux :</w:t>
+                      </w:r>
+                    </w:p>
+                    <w:p>
+                      <w:pPr>
+                        <w:pStyle w:val="Paragraphedeliste"/>
+                        <w:numPr>
+                          <w:ilvl w:val="0"/>
+                          <w:numId w:val="4"/>
+                        </w:numPr>
+                      </w:pPr>
+                      <w:r>
+                        <w:t>Header (Tête du menu)</w:t>
+                      </w:r>
+                      <w:r>
+                        <w:t xml:space="preserve"> avec l’image de l’utilisateur et son nom.</w:t>
+                      </w:r>
+                    </w:p>
+                    <w:p>
+                      <w:pPr>
+                        <w:pStyle w:val="Paragraphedeliste"/>
+                        <w:numPr>
+                          <w:ilvl w:val="0"/>
+                          <w:numId w:val="4"/>
+                        </w:numPr>
+                      </w:pPr>
+                      <w:r>
+                        <w:t>Body (Le corps du menu) avec les options.</w:t>
+                      </w:r>
+                    </w:p>
+                  </w:txbxContent>
+                </v:textbox>
+              </v:shape>
+            </w:pict>
+          </mc:Fallback>
+        </mc:AlternateContent>
+      </w:r>
+      <w:r>
+        <w:rPr>
+          <w:b/>
+          <w:color w:val="00B050"/>
+          <w:sz w:val="28"/>
+          <w:lang w:val="en-US"/>
+        </w:rPr>
+        <w:pict>
+          <v:shape id="_x0000_i1027" type="#_x0000_t75" style="width:223.5pt;height:353.1pt">
+            <v:imagedata r:id="rId13" o:title="Screenshot_20190730-151957"/>
+          </v:shape>
+        </w:pict>
+      </w:r>
+    </w:p>
+    <w:p>
+      <w:pPr>
+        <w:rPr>
+          <w:color w:val="FF0000"/>
+          <w:sz w:val="36"/>
+          <w:lang w:val="en-US"/>
+        </w:rPr>
+      </w:pPr>
+      <w:r>
+        <w:rPr>
+          <w:b/>
+          <w:color w:val="FF0000"/>
+          <w:sz w:val="32"/>
+        </w:rPr>
+        <w:lastRenderedPageBreak/>
+        <w:t>Affichag</w:t>
+      </w:r>
+      <w:r>
+        <w:rPr>
+          <w:b/>
+          <w:color w:val="FF0000"/>
+          <w:sz w:val="32"/>
+        </w:rPr>
+        <w:t>e</w:t>
+      </w:r>
+    </w:p>
+    <w:p>
+      <w:pPr>
+        <w:rPr>
+          <w:sz w:val="24"/>
+          <w:lang w:val="en-US"/>
+        </w:rPr>
+      </w:pPr>
+    </w:p>
+    <w:p>
+      <w:pPr>
+        <w:rPr>
+          <w:sz w:val="24"/>
+        </w:rPr>
+      </w:pPr>
+      <w:r>
+        <w:rPr>
+          <w:sz w:val="24"/>
+        </w:rPr>
+        <w:t xml:space="preserve">Une fois les </w:t>
+      </w:r>
+      <w:r>
+        <w:rPr>
+          <w:sz w:val="24"/>
+        </w:rPr>
+        <w:t>catégories</w:t>
+      </w:r>
+      <w:r>
+        <w:rPr>
+          <w:sz w:val="24"/>
+        </w:rPr>
+        <w:t>, les produits et les images sauvegardé</w:t>
+      </w:r>
+      <w:r>
+        <w:rPr>
+          <w:sz w:val="24"/>
+        </w:rPr>
+        <w:t xml:space="preserve"> dans la BDD, ici une ou plusieurs </w:t>
+      </w:r>
+      <w:r>
+        <w:rPr>
+          <w:sz w:val="24"/>
+        </w:rPr>
+        <w:t>carrousels</w:t>
+      </w:r>
+      <w:r>
+        <w:rPr>
+          <w:sz w:val="24"/>
+        </w:rPr>
+        <w:t xml:space="preserve"> (jusqu’à </w:t>
+      </w:r>
+      <w:r>
+        <w:rPr>
+          <w:color w:val="FF0000"/>
+          <w:sz w:val="24"/>
+          <w:u w:val="single"/>
+        </w:rPr>
+        <w:t>quatre</w:t>
+      </w:r>
+      <w:r>
+        <w:rPr>
+          <w:sz w:val="24"/>
+        </w:rPr>
+        <w:t>) sont créé tout dépend la configuration (Initial du serveur ou par l’utilisateur dans les « Paramètre »).</w:t>
+      </w:r>
+      <w:r>
+        <w:rPr>
+          <w:sz w:val="24"/>
+        </w:rPr>
+        <w:t xml:space="preserve"> </w:t>
+      </w:r>
+    </w:p>
+    <w:p>
+      <w:pPr>
+        <w:rPr>
+          <w:sz w:val="24"/>
+        </w:rPr>
+      </w:pPr>
+    </w:p>
+    <w:p>
+      <w:pPr>
+        <w:rPr>
+          <w:b/>
+          <w:color w:val="00B050"/>
+          <w:sz w:val="28"/>
+        </w:rPr>
+      </w:pPr>
+      <w:r>
+        <w:rPr>
+          <w:b/>
+          <w:color w:val="00B050"/>
+          <w:sz w:val="28"/>
+        </w:rPr>
+        <w:t>Méthode</w:t>
+      </w:r>
+    </w:p>
+    <w:p>
+      <w:pPr>
+        <w:rPr>
+          <w:b/>
+          <w:color w:val="00B050"/>
+          <w:sz w:val="28"/>
+        </w:rPr>
+      </w:pPr>
+    </w:p>
+    <w:p>
+      <w:pPr>
+        <w:pStyle w:val="PrformatHTML"/>
+        <w:rPr>
+          <w:rFonts w:asciiTheme="minorHAnsi" w:hAnsiTheme="minorHAnsi" w:cstheme="minorHAnsi"/>
+          <w:sz w:val="24"/>
+          <w:szCs w:val="24"/>
+        </w:rPr>
+      </w:pPr>
+      <w:r>
+        <w:rPr>
+          <w:rFonts w:asciiTheme="minorHAnsi" w:hAnsiTheme="minorHAnsi" w:cstheme="minorHAnsi"/>
+          <w:sz w:val="24"/>
+          <w:szCs w:val="24"/>
+        </w:rPr>
+        <w:t>// Montrer/Retirer la bar de progression</w:t>
+      </w:r>
+      <w:r>
+        <w:rPr>
+          <w:rFonts w:asciiTheme="minorHAnsi" w:hAnsiTheme="minorHAnsi" w:cstheme="minorHAnsi"/>
+          <w:sz w:val="24"/>
+          <w:szCs w:val="24"/>
+        </w:rPr>
+        <w:br/>
+      </w:r>
+      <w:proofErr w:type="spellStart"/>
+      <w:r>
+        <w:rPr>
+          <w:rFonts w:asciiTheme="minorHAnsi" w:hAnsiTheme="minorHAnsi" w:cstheme="minorHAnsi"/>
+          <w:b/>
+          <w:color w:val="ED7D31" w:themeColor="accent2"/>
+          <w:sz w:val="24"/>
+          <w:szCs w:val="24"/>
+        </w:rPr>
+        <w:t>private</w:t>
+      </w:r>
+      <w:proofErr w:type="spellEnd"/>
+      <w:r>
+        <w:rPr>
+          <w:rFonts w:asciiTheme="minorHAnsi" w:hAnsiTheme="minorHAnsi" w:cstheme="minorHAnsi"/>
+          <w:b/>
+          <w:color w:val="ED7D31" w:themeColor="accent2"/>
+          <w:sz w:val="24"/>
+          <w:szCs w:val="24"/>
+        </w:rPr>
+        <w:t xml:space="preserve"> </w:t>
+      </w:r>
+      <w:proofErr w:type="spellStart"/>
+      <w:r>
+        <w:rPr>
+          <w:rFonts w:asciiTheme="minorHAnsi" w:hAnsiTheme="minorHAnsi" w:cstheme="minorHAnsi"/>
+          <w:b/>
+          <w:color w:val="ED7D31" w:themeColor="accent2"/>
+          <w:sz w:val="24"/>
+          <w:szCs w:val="24"/>
+        </w:rPr>
+        <w:t>void</w:t>
+      </w:r>
+      <w:proofErr w:type="spellEnd"/>
+      <w:r>
+        <w:rPr>
+          <w:rFonts w:asciiTheme="minorHAnsi" w:hAnsiTheme="minorHAnsi" w:cstheme="minorHAnsi"/>
+          <w:color w:val="ED7D31" w:themeColor="accent2"/>
+          <w:sz w:val="24"/>
+          <w:szCs w:val="24"/>
+        </w:rPr>
+        <w:t xml:space="preserve"> </w:t>
+      </w:r>
+      <w:proofErr w:type="spellStart"/>
+      <w:proofErr w:type="gramStart"/>
+      <w:r>
+        <w:rPr>
+          <w:rFonts w:asciiTheme="minorHAnsi" w:hAnsiTheme="minorHAnsi" w:cstheme="minorHAnsi"/>
+          <w:color w:val="ED7D31" w:themeColor="accent2"/>
+          <w:sz w:val="24"/>
+          <w:szCs w:val="24"/>
+        </w:rPr>
+        <w:t>showProgressDialog</w:t>
+      </w:r>
+      <w:proofErr w:type="spellEnd"/>
+      <w:r>
+        <w:rPr>
+          <w:rFonts w:asciiTheme="minorHAnsi" w:hAnsiTheme="minorHAnsi" w:cstheme="minorHAnsi"/>
+          <w:sz w:val="24"/>
+          <w:szCs w:val="24"/>
+        </w:rPr>
+        <w:t>(</w:t>
+      </w:r>
+      <w:proofErr w:type="spellStart"/>
+      <w:proofErr w:type="gramEnd"/>
+      <w:r>
+        <w:rPr>
+          <w:rFonts w:asciiTheme="minorHAnsi" w:hAnsiTheme="minorHAnsi" w:cstheme="minorHAnsi"/>
+          <w:color w:val="ED7D31" w:themeColor="accent2"/>
+          <w:sz w:val="24"/>
+          <w:szCs w:val="24"/>
+        </w:rPr>
+        <w:t>boolean</w:t>
+      </w:r>
+      <w:proofErr w:type="spellEnd"/>
+      <w:r>
+        <w:rPr>
+          <w:rFonts w:asciiTheme="minorHAnsi" w:hAnsiTheme="minorHAnsi" w:cstheme="minorHAnsi"/>
+          <w:color w:val="ED7D31" w:themeColor="accent2"/>
+          <w:sz w:val="24"/>
+          <w:szCs w:val="24"/>
+        </w:rPr>
+        <w:t xml:space="preserve"> </w:t>
+      </w:r>
+      <w:r>
+        <w:rPr>
+          <w:rFonts w:asciiTheme="minorHAnsi" w:hAnsiTheme="minorHAnsi" w:cstheme="minorHAnsi"/>
+          <w:sz w:val="24"/>
+          <w:szCs w:val="24"/>
+        </w:rPr>
+        <w:t>show</w:t>
+      </w:r>
+      <w:r>
+        <w:rPr>
+          <w:rFonts w:asciiTheme="minorHAnsi" w:hAnsiTheme="minorHAnsi" w:cstheme="minorHAnsi"/>
+          <w:color w:val="CC7832"/>
+          <w:sz w:val="24"/>
+          <w:szCs w:val="24"/>
+        </w:rPr>
+        <w:t xml:space="preserve">, </w:t>
+      </w:r>
+      <w:r>
+        <w:rPr>
+          <w:rFonts w:asciiTheme="minorHAnsi" w:hAnsiTheme="minorHAnsi" w:cstheme="minorHAnsi"/>
+          <w:sz w:val="24"/>
+          <w:szCs w:val="24"/>
+        </w:rPr>
+        <w:t xml:space="preserve">String </w:t>
+      </w:r>
+      <w:proofErr w:type="spellStart"/>
+      <w:r>
+        <w:rPr>
+          <w:rFonts w:asciiTheme="minorHAnsi" w:hAnsiTheme="minorHAnsi" w:cstheme="minorHAnsi"/>
+          <w:sz w:val="24"/>
+          <w:szCs w:val="24"/>
+        </w:rPr>
+        <w:t>title</w:t>
+      </w:r>
+      <w:proofErr w:type="spellEnd"/>
+      <w:r>
+        <w:rPr>
+          <w:rFonts w:asciiTheme="minorHAnsi" w:hAnsiTheme="minorHAnsi" w:cstheme="minorHAnsi"/>
+          <w:sz w:val="24"/>
+          <w:szCs w:val="24"/>
+        </w:rPr>
+        <w:t>, String message)</w:t>
+      </w:r>
+    </w:p>
+    <w:p>
+      <w:pPr>
+        <w:rPr>
+          <w:b/>
+          <w:color w:val="00B050"/>
+          <w:sz w:val="28"/>
+        </w:rPr>
+      </w:pPr>
+    </w:p>
+    <w:p>
+      <w:pPr>
+        <w:pStyle w:val="PrformatHTML"/>
+        <w:rPr>
+          <w:rFonts w:asciiTheme="minorHAnsi" w:hAnsiTheme="minorHAnsi" w:cstheme="minorHAnsi"/>
+          <w:sz w:val="24"/>
+          <w:szCs w:val="24"/>
+        </w:rPr>
+      </w:pPr>
+      <w:r>
+        <w:rPr>
+          <w:rFonts w:asciiTheme="minorHAnsi" w:hAnsiTheme="minorHAnsi" w:cstheme="minorHAnsi"/>
+          <w:sz w:val="24"/>
+          <w:szCs w:val="24"/>
+        </w:rPr>
+        <w:t xml:space="preserve">// </w:t>
+      </w:r>
+      <w:r>
+        <w:rPr>
+          <w:rFonts w:asciiTheme="minorHAnsi" w:hAnsiTheme="minorHAnsi" w:cstheme="minorHAnsi"/>
+          <w:sz w:val="24"/>
+          <w:szCs w:val="24"/>
+        </w:rPr>
+        <w:t>Exécute une tâche pour activer et charger les carrousels en fonction des configurations.</w:t>
+      </w:r>
+      <w:r>
+        <w:rPr>
+          <w:rFonts w:asciiTheme="minorHAnsi" w:hAnsiTheme="minorHAnsi" w:cstheme="minorHAnsi"/>
+          <w:sz w:val="24"/>
+          <w:szCs w:val="24"/>
+        </w:rPr>
+        <w:br/>
+      </w:r>
+      <w:proofErr w:type="spellStart"/>
+      <w:r>
+        <w:rPr>
+          <w:rFonts w:asciiTheme="minorHAnsi" w:hAnsiTheme="minorHAnsi" w:cstheme="minorHAnsi"/>
+          <w:b/>
+          <w:color w:val="ED7D31" w:themeColor="accent2"/>
+          <w:sz w:val="24"/>
+          <w:szCs w:val="24"/>
+        </w:rPr>
+        <w:t>private</w:t>
+      </w:r>
+      <w:proofErr w:type="spellEnd"/>
+      <w:r>
+        <w:rPr>
+          <w:rFonts w:asciiTheme="minorHAnsi" w:hAnsiTheme="minorHAnsi" w:cstheme="minorHAnsi"/>
+          <w:b/>
+          <w:color w:val="ED7D31" w:themeColor="accent2"/>
+          <w:sz w:val="24"/>
+          <w:szCs w:val="24"/>
+        </w:rPr>
+        <w:t xml:space="preserve"> </w:t>
+      </w:r>
+      <w:proofErr w:type="spellStart"/>
+      <w:r>
+        <w:rPr>
+          <w:rFonts w:asciiTheme="minorHAnsi" w:hAnsiTheme="minorHAnsi" w:cstheme="minorHAnsi"/>
+          <w:b/>
+          <w:color w:val="ED7D31" w:themeColor="accent2"/>
+          <w:sz w:val="24"/>
+          <w:szCs w:val="24"/>
+        </w:rPr>
+        <w:t>void</w:t>
+      </w:r>
+      <w:proofErr w:type="spellEnd"/>
+      <w:r>
+        <w:rPr>
+          <w:rFonts w:asciiTheme="minorHAnsi" w:hAnsiTheme="minorHAnsi" w:cstheme="minorHAnsi"/>
+          <w:color w:val="ED7D31" w:themeColor="accent2"/>
+          <w:sz w:val="24"/>
+          <w:szCs w:val="24"/>
+        </w:rPr>
+        <w:t xml:space="preserve"> </w:t>
+      </w:r>
+      <w:proofErr w:type="spellStart"/>
+      <w:proofErr w:type="gramStart"/>
+      <w:r>
+        <w:rPr>
+          <w:rFonts w:asciiTheme="minorHAnsi" w:hAnsiTheme="minorHAnsi" w:cstheme="minorHAnsi"/>
+          <w:color w:val="ED7D31" w:themeColor="accent2"/>
+          <w:sz w:val="24"/>
+          <w:szCs w:val="24"/>
+        </w:rPr>
+        <w:t>setupCarrouselData</w:t>
+      </w:r>
+      <w:proofErr w:type="spellEnd"/>
+      <w:r>
+        <w:rPr>
+          <w:rFonts w:asciiTheme="minorHAnsi" w:hAnsiTheme="minorHAnsi" w:cstheme="minorHAnsi"/>
+          <w:sz w:val="24"/>
+          <w:szCs w:val="24"/>
+        </w:rPr>
+        <w:t>()</w:t>
+      </w:r>
+      <w:proofErr w:type="gramEnd"/>
+    </w:p>
+    <w:p>
+      <w:pPr>
+        <w:pStyle w:val="PrformatHTML"/>
+        <w:rPr>
+          <w:rFonts w:asciiTheme="minorHAnsi" w:hAnsiTheme="minorHAnsi" w:cstheme="minorHAnsi"/>
+          <w:sz w:val="24"/>
+          <w:szCs w:val="24"/>
+        </w:rPr>
+      </w:pPr>
+    </w:p>
+    <w:p>
+      <w:pPr>
+        <w:pStyle w:val="PrformatHTML"/>
+        <w:rPr>
+          <w:rFonts w:asciiTheme="minorHAnsi" w:hAnsiTheme="minorHAnsi" w:cstheme="minorHAnsi"/>
+          <w:color w:val="A9B7C6"/>
+          <w:sz w:val="24"/>
+          <w:szCs w:val="24"/>
+        </w:rPr>
+      </w:pPr>
+      <w:r>
+        <w:rPr>
+          <w:rFonts w:asciiTheme="minorHAnsi" w:hAnsiTheme="minorHAnsi" w:cstheme="minorHAnsi"/>
+          <w:sz w:val="24"/>
+          <w:szCs w:val="24"/>
+        </w:rPr>
+        <w:t xml:space="preserve">// </w:t>
+      </w:r>
+      <w:r>
+        <w:rPr>
+          <w:rFonts w:asciiTheme="minorHAnsi" w:hAnsiTheme="minorHAnsi" w:cstheme="minorHAnsi"/>
+          <w:sz w:val="24"/>
+          <w:szCs w:val="24"/>
+        </w:rPr>
+        <w:t>Résulta des listes carrousel</w:t>
+      </w:r>
+      <w:r>
+        <w:rPr>
+          <w:rFonts w:asciiTheme="minorHAnsi" w:hAnsiTheme="minorHAnsi" w:cstheme="minorHAnsi"/>
+          <w:sz w:val="24"/>
+          <w:szCs w:val="24"/>
+        </w:rPr>
+        <w:t>.</w:t>
+      </w:r>
+      <w:r>
+        <w:rPr>
+          <w:rFonts w:asciiTheme="minorHAnsi" w:hAnsiTheme="minorHAnsi" w:cstheme="minorHAnsi"/>
+          <w:sz w:val="24"/>
+          <w:szCs w:val="24"/>
+        </w:rPr>
+        <w:br/>
+      </w:r>
+      <w:r>
+        <w:rPr>
+          <w:rFonts w:asciiTheme="minorHAnsi" w:hAnsiTheme="minorHAnsi" w:cstheme="minorHAnsi"/>
+          <w:color w:val="BBB529"/>
+          <w:sz w:val="24"/>
+          <w:szCs w:val="24"/>
+        </w:rPr>
+        <w:t>@</w:t>
+      </w:r>
+      <w:proofErr w:type="spellStart"/>
+      <w:r>
+        <w:rPr>
+          <w:rFonts w:asciiTheme="minorHAnsi" w:hAnsiTheme="minorHAnsi" w:cstheme="minorHAnsi"/>
+          <w:color w:val="BBB529"/>
+          <w:sz w:val="24"/>
+          <w:szCs w:val="24"/>
+        </w:rPr>
+        <w:t>Override</w:t>
+      </w:r>
+      <w:proofErr w:type="spellEnd"/>
+      <w:r>
+        <w:rPr>
+          <w:rFonts w:asciiTheme="minorHAnsi" w:hAnsiTheme="minorHAnsi" w:cstheme="minorHAnsi"/>
+          <w:color w:val="BBB529"/>
+          <w:sz w:val="24"/>
+          <w:szCs w:val="24"/>
+        </w:rPr>
+        <w:br/>
+      </w:r>
+      <w:r>
+        <w:rPr>
+          <w:rFonts w:asciiTheme="minorHAnsi" w:hAnsiTheme="minorHAnsi" w:cstheme="minorHAnsi"/>
+          <w:b/>
+          <w:color w:val="ED7D31" w:themeColor="accent2"/>
+          <w:sz w:val="24"/>
+          <w:szCs w:val="24"/>
+        </w:rPr>
+        <w:t xml:space="preserve">public </w:t>
+      </w:r>
+      <w:proofErr w:type="spellStart"/>
+      <w:r>
+        <w:rPr>
+          <w:rFonts w:asciiTheme="minorHAnsi" w:hAnsiTheme="minorHAnsi" w:cstheme="minorHAnsi"/>
+          <w:b/>
+          <w:color w:val="ED7D31" w:themeColor="accent2"/>
+          <w:sz w:val="24"/>
+          <w:szCs w:val="24"/>
+        </w:rPr>
+        <w:t>void</w:t>
+      </w:r>
+      <w:proofErr w:type="spellEnd"/>
+      <w:r>
+        <w:rPr>
+          <w:rFonts w:asciiTheme="minorHAnsi" w:hAnsiTheme="minorHAnsi" w:cstheme="minorHAnsi"/>
+          <w:color w:val="ED7D31" w:themeColor="accent2"/>
+          <w:sz w:val="24"/>
+          <w:szCs w:val="24"/>
+        </w:rPr>
+        <w:t xml:space="preserve"> </w:t>
+      </w:r>
+      <w:proofErr w:type="spellStart"/>
+      <w:proofErr w:type="gramStart"/>
+      <w:r>
+        <w:rPr>
+          <w:rFonts w:asciiTheme="minorHAnsi" w:hAnsiTheme="minorHAnsi" w:cstheme="minorHAnsi"/>
+          <w:color w:val="ED7D31" w:themeColor="accent2"/>
+          <w:sz w:val="24"/>
+          <w:szCs w:val="24"/>
+        </w:rPr>
+        <w:t>onLoadCarouselsData</w:t>
+      </w:r>
+      <w:proofErr w:type="spellEnd"/>
+      <w:r>
+        <w:rPr>
+          <w:rFonts w:asciiTheme="minorHAnsi" w:hAnsiTheme="minorHAnsi" w:cstheme="minorHAnsi"/>
+          <w:sz w:val="24"/>
+          <w:szCs w:val="24"/>
+        </w:rPr>
+        <w:t>(</w:t>
+      </w:r>
+      <w:proofErr w:type="gramEnd"/>
+      <w:r>
+        <w:rPr>
+          <w:rFonts w:asciiTheme="minorHAnsi" w:hAnsiTheme="minorHAnsi" w:cstheme="minorHAnsi"/>
+          <w:sz w:val="24"/>
+          <w:szCs w:val="24"/>
+        </w:rPr>
+        <w:t>Carrousel carrousel)</w:t>
+      </w:r>
+    </w:p>
+    <w:p>
+      <w:pPr>
+        <w:rPr>
+          <w:rFonts w:cstheme="minorHAnsi"/>
+          <w:sz w:val="24"/>
+          <w:szCs w:val="24"/>
+        </w:rPr>
+      </w:pPr>
+    </w:p>
+    <w:p>
+      <w:pPr>
+        <w:pStyle w:val="PrformatHTML"/>
+        <w:rPr>
+          <w:rFonts w:asciiTheme="minorHAnsi" w:hAnsiTheme="minorHAnsi" w:cstheme="minorHAnsi"/>
+          <w:color w:val="A9B7C6"/>
+          <w:sz w:val="24"/>
+          <w:szCs w:val="24"/>
+        </w:rPr>
+      </w:pPr>
+      <w:r>
+        <w:rPr>
+          <w:rFonts w:asciiTheme="minorHAnsi" w:hAnsiTheme="minorHAnsi" w:cstheme="minorHAnsi"/>
+          <w:sz w:val="24"/>
+          <w:szCs w:val="24"/>
+        </w:rPr>
+        <w:t xml:space="preserve">// </w:t>
+      </w:r>
+      <w:r>
+        <w:rPr>
+          <w:rFonts w:asciiTheme="minorHAnsi" w:hAnsiTheme="minorHAnsi" w:cstheme="minorHAnsi"/>
+          <w:sz w:val="24"/>
+          <w:szCs w:val="24"/>
+        </w:rPr>
+        <w:t>Charger</w:t>
+      </w:r>
+      <w:r>
+        <w:rPr>
+          <w:rFonts w:asciiTheme="minorHAnsi" w:hAnsiTheme="minorHAnsi" w:cstheme="minorHAnsi"/>
+          <w:sz w:val="24"/>
+          <w:szCs w:val="24"/>
+        </w:rPr>
+        <w:t xml:space="preserve"> le carrousel avec la liste aléatoire des produits.</w:t>
+      </w:r>
+      <w:r>
+        <w:rPr>
+          <w:rFonts w:asciiTheme="minorHAnsi" w:hAnsiTheme="minorHAnsi" w:cstheme="minorHAnsi"/>
+          <w:sz w:val="24"/>
+          <w:szCs w:val="24"/>
+        </w:rPr>
+        <w:br/>
+      </w:r>
+      <w:proofErr w:type="spellStart"/>
+      <w:r>
+        <w:rPr>
+          <w:rFonts w:asciiTheme="minorHAnsi" w:hAnsiTheme="minorHAnsi" w:cstheme="minorHAnsi"/>
+          <w:b/>
+          <w:color w:val="ED7D31" w:themeColor="accent2"/>
+          <w:sz w:val="24"/>
+          <w:szCs w:val="24"/>
+        </w:rPr>
+        <w:t>private</w:t>
+      </w:r>
+      <w:proofErr w:type="spellEnd"/>
+      <w:r>
+        <w:rPr>
+          <w:rFonts w:asciiTheme="minorHAnsi" w:hAnsiTheme="minorHAnsi" w:cstheme="minorHAnsi"/>
+          <w:b/>
+          <w:color w:val="ED7D31" w:themeColor="accent2"/>
+          <w:sz w:val="24"/>
+          <w:szCs w:val="24"/>
+        </w:rPr>
+        <w:t xml:space="preserve"> </w:t>
+      </w:r>
+      <w:proofErr w:type="spellStart"/>
+      <w:r>
+        <w:rPr>
+          <w:rFonts w:asciiTheme="minorHAnsi" w:hAnsiTheme="minorHAnsi" w:cstheme="minorHAnsi"/>
+          <w:b/>
+          <w:color w:val="ED7D31" w:themeColor="accent2"/>
+          <w:sz w:val="24"/>
+          <w:szCs w:val="24"/>
+        </w:rPr>
+        <w:t>void</w:t>
+      </w:r>
+      <w:proofErr w:type="spellEnd"/>
+      <w:r>
+        <w:rPr>
+          <w:rFonts w:asciiTheme="minorHAnsi" w:hAnsiTheme="minorHAnsi" w:cstheme="minorHAnsi"/>
+          <w:color w:val="ED7D31" w:themeColor="accent2"/>
+          <w:sz w:val="24"/>
+          <w:szCs w:val="24"/>
+        </w:rPr>
+        <w:t xml:space="preserve"> </w:t>
+      </w:r>
+      <w:proofErr w:type="spellStart"/>
+      <w:proofErr w:type="gramStart"/>
+      <w:r>
+        <w:rPr>
+          <w:rFonts w:asciiTheme="minorHAnsi" w:hAnsiTheme="minorHAnsi" w:cstheme="minorHAnsi"/>
+          <w:color w:val="ED7D31" w:themeColor="accent2"/>
+          <w:sz w:val="24"/>
+          <w:szCs w:val="24"/>
+        </w:rPr>
+        <w:t>getRandomProducts</w:t>
+      </w:r>
+      <w:proofErr w:type="spellEnd"/>
+      <w:r>
+        <w:rPr>
+          <w:rFonts w:asciiTheme="minorHAnsi" w:hAnsiTheme="minorHAnsi" w:cstheme="minorHAnsi"/>
+          <w:sz w:val="24"/>
+          <w:szCs w:val="24"/>
+        </w:rPr>
+        <w:t>(</w:t>
+      </w:r>
+      <w:proofErr w:type="gramEnd"/>
+      <w:r>
+        <w:rPr>
+          <w:rFonts w:asciiTheme="minorHAnsi" w:hAnsiTheme="minorHAnsi" w:cstheme="minorHAnsi"/>
+          <w:sz w:val="24"/>
+          <w:szCs w:val="24"/>
+        </w:rPr>
+        <w:t>List&lt;</w:t>
+      </w:r>
+      <w:proofErr w:type="spellStart"/>
+      <w:r>
+        <w:rPr>
+          <w:rFonts w:asciiTheme="minorHAnsi" w:hAnsiTheme="minorHAnsi" w:cstheme="minorHAnsi"/>
+          <w:sz w:val="24"/>
+          <w:szCs w:val="24"/>
+        </w:rPr>
+        <w:t>ProduitEntry</w:t>
+      </w:r>
+      <w:proofErr w:type="spellEnd"/>
+      <w:r>
+        <w:rPr>
+          <w:rFonts w:asciiTheme="minorHAnsi" w:hAnsiTheme="minorHAnsi" w:cstheme="minorHAnsi"/>
+          <w:sz w:val="24"/>
+          <w:szCs w:val="24"/>
+        </w:rPr>
+        <w:t xml:space="preserve">&gt; </w:t>
+      </w:r>
+      <w:proofErr w:type="spellStart"/>
+      <w:r>
+        <w:rPr>
+          <w:rFonts w:asciiTheme="minorHAnsi" w:hAnsiTheme="minorHAnsi" w:cstheme="minorHAnsi"/>
+          <w:sz w:val="24"/>
+          <w:szCs w:val="24"/>
+        </w:rPr>
+        <w:t>randomProductList</w:t>
+      </w:r>
+      <w:proofErr w:type="spellEnd"/>
+      <w:r>
+        <w:rPr>
+          <w:rFonts w:asciiTheme="minorHAnsi" w:hAnsiTheme="minorHAnsi" w:cstheme="minorHAnsi"/>
+          <w:sz w:val="24"/>
+          <w:szCs w:val="24"/>
+        </w:rPr>
+        <w:t>)</w:t>
+      </w:r>
+    </w:p>
+    <w:p>
+      <w:pPr>
+        <w:rPr>
+          <w:rFonts w:cstheme="minorHAnsi"/>
+          <w:sz w:val="24"/>
+          <w:szCs w:val="24"/>
+        </w:rPr>
+      </w:pPr>
+    </w:p>
+    <w:p>
+      <w:pPr>
+        <w:pStyle w:val="PrformatHTML"/>
+        <w:rPr>
+          <w:rFonts w:asciiTheme="minorHAnsi" w:hAnsiTheme="minorHAnsi" w:cstheme="minorHAnsi"/>
+          <w:color w:val="A9B7C6"/>
+          <w:sz w:val="24"/>
+          <w:szCs w:val="24"/>
+        </w:rPr>
+      </w:pPr>
+      <w:r>
+        <w:rPr>
+          <w:rFonts w:asciiTheme="minorHAnsi" w:hAnsiTheme="minorHAnsi" w:cstheme="minorHAnsi"/>
+          <w:sz w:val="24"/>
+          <w:szCs w:val="24"/>
+        </w:rPr>
+        <w:t xml:space="preserve">// </w:t>
+      </w:r>
+      <w:r>
+        <w:rPr>
+          <w:rFonts w:asciiTheme="minorHAnsi" w:hAnsiTheme="minorHAnsi" w:cstheme="minorHAnsi"/>
+          <w:sz w:val="24"/>
+          <w:szCs w:val="24"/>
+        </w:rPr>
+        <w:t>Charger le carrousel avec la liste aléatoire des produits</w:t>
+      </w:r>
+      <w:r>
+        <w:rPr>
+          <w:rFonts w:asciiTheme="minorHAnsi" w:hAnsiTheme="minorHAnsi" w:cstheme="minorHAnsi"/>
+          <w:sz w:val="24"/>
+          <w:szCs w:val="24"/>
+        </w:rPr>
+        <w:t xml:space="preserve"> de chaque catégorie.</w:t>
+      </w:r>
+      <w:r>
+        <w:rPr>
+          <w:rFonts w:asciiTheme="minorHAnsi" w:hAnsiTheme="minorHAnsi" w:cstheme="minorHAnsi"/>
+          <w:sz w:val="24"/>
+          <w:szCs w:val="24"/>
+        </w:rPr>
+        <w:br/>
+      </w:r>
+      <w:proofErr w:type="spellStart"/>
+      <w:r>
+        <w:rPr>
+          <w:rFonts w:asciiTheme="minorHAnsi" w:hAnsiTheme="minorHAnsi" w:cstheme="minorHAnsi"/>
+          <w:b/>
+          <w:color w:val="ED7D31" w:themeColor="accent2"/>
+          <w:sz w:val="24"/>
+          <w:szCs w:val="24"/>
+        </w:rPr>
+        <w:t>private</w:t>
+      </w:r>
+      <w:proofErr w:type="spellEnd"/>
+      <w:r>
+        <w:rPr>
+          <w:rFonts w:asciiTheme="minorHAnsi" w:hAnsiTheme="minorHAnsi" w:cstheme="minorHAnsi"/>
+          <w:b/>
+          <w:color w:val="ED7D31" w:themeColor="accent2"/>
+          <w:sz w:val="24"/>
+          <w:szCs w:val="24"/>
+        </w:rPr>
+        <w:t xml:space="preserve"> </w:t>
+      </w:r>
+      <w:proofErr w:type="spellStart"/>
+      <w:r>
+        <w:rPr>
+          <w:rFonts w:asciiTheme="minorHAnsi" w:hAnsiTheme="minorHAnsi" w:cstheme="minorHAnsi"/>
+          <w:b/>
+          <w:color w:val="ED7D31" w:themeColor="accent2"/>
+          <w:sz w:val="24"/>
+          <w:szCs w:val="24"/>
+        </w:rPr>
+        <w:t>void</w:t>
+      </w:r>
+      <w:proofErr w:type="spellEnd"/>
+      <w:r>
+        <w:rPr>
+          <w:rFonts w:asciiTheme="minorHAnsi" w:hAnsiTheme="minorHAnsi" w:cstheme="minorHAnsi"/>
+          <w:color w:val="ED7D31" w:themeColor="accent2"/>
+          <w:sz w:val="24"/>
+          <w:szCs w:val="24"/>
+        </w:rPr>
+        <w:t xml:space="preserve"> </w:t>
+      </w:r>
+      <w:proofErr w:type="spellStart"/>
+      <w:proofErr w:type="gramStart"/>
+      <w:r>
+        <w:rPr>
+          <w:rFonts w:asciiTheme="minorHAnsi" w:hAnsiTheme="minorHAnsi" w:cstheme="minorHAnsi"/>
+          <w:color w:val="ED7D31" w:themeColor="accent2"/>
+          <w:sz w:val="24"/>
+          <w:szCs w:val="24"/>
+        </w:rPr>
+        <w:t>getRandomFromEachCategory</w:t>
+      </w:r>
+      <w:proofErr w:type="spellEnd"/>
+      <w:r>
+        <w:rPr>
+          <w:rFonts w:asciiTheme="minorHAnsi" w:hAnsiTheme="minorHAnsi" w:cstheme="minorHAnsi"/>
+          <w:sz w:val="24"/>
+          <w:szCs w:val="24"/>
+        </w:rPr>
+        <w:t>(</w:t>
+      </w:r>
+      <w:proofErr w:type="gramEnd"/>
+      <w:r>
+        <w:rPr>
+          <w:rFonts w:asciiTheme="minorHAnsi" w:hAnsiTheme="minorHAnsi" w:cstheme="minorHAnsi"/>
+          <w:sz w:val="24"/>
+          <w:szCs w:val="24"/>
+        </w:rPr>
+        <w:t>List&lt;</w:t>
+      </w:r>
+      <w:proofErr w:type="spellStart"/>
+      <w:r>
+        <w:rPr>
+          <w:rFonts w:asciiTheme="minorHAnsi" w:hAnsiTheme="minorHAnsi" w:cstheme="minorHAnsi"/>
+          <w:sz w:val="24"/>
+          <w:szCs w:val="24"/>
+        </w:rPr>
+        <w:t>ProduitEntry</w:t>
+      </w:r>
+      <w:proofErr w:type="spellEnd"/>
+      <w:r>
+        <w:rPr>
+          <w:rFonts w:asciiTheme="minorHAnsi" w:hAnsiTheme="minorHAnsi" w:cstheme="minorHAnsi"/>
+          <w:sz w:val="24"/>
+          <w:szCs w:val="24"/>
+        </w:rPr>
+        <w:t xml:space="preserve">&gt; </w:t>
+      </w:r>
+      <w:proofErr w:type="spellStart"/>
+      <w:r>
+        <w:rPr>
+          <w:rFonts w:asciiTheme="minorHAnsi" w:hAnsiTheme="minorHAnsi" w:cstheme="minorHAnsi"/>
+          <w:sz w:val="24"/>
+          <w:szCs w:val="24"/>
+        </w:rPr>
+        <w:t>randomFromSelectedCategoryList</w:t>
+      </w:r>
+      <w:proofErr w:type="spellEnd"/>
+      <w:r>
+        <w:rPr>
+          <w:rFonts w:asciiTheme="minorHAnsi" w:hAnsiTheme="minorHAnsi" w:cstheme="minorHAnsi"/>
+          <w:sz w:val="24"/>
+          <w:szCs w:val="24"/>
+        </w:rPr>
+        <w:t>)</w:t>
+      </w:r>
+    </w:p>
+    <w:p>
+      <w:pPr>
+        <w:rPr>
+          <w:rFonts w:cstheme="minorHAnsi"/>
+          <w:sz w:val="24"/>
+          <w:szCs w:val="24"/>
+        </w:rPr>
+      </w:pPr>
+    </w:p>
+    <w:p>
+      <w:pPr>
+        <w:pStyle w:val="PrformatHTML"/>
+        <w:rPr>
+          <w:rFonts w:asciiTheme="minorHAnsi" w:hAnsiTheme="minorHAnsi" w:cstheme="minorHAnsi"/>
+          <w:color w:val="A9B7C6"/>
+          <w:sz w:val="24"/>
+          <w:szCs w:val="24"/>
+        </w:rPr>
+      </w:pPr>
+      <w:r>
+        <w:rPr>
+          <w:rFonts w:asciiTheme="minorHAnsi" w:hAnsiTheme="minorHAnsi" w:cstheme="minorHAnsi"/>
+          <w:sz w:val="24"/>
+          <w:szCs w:val="24"/>
+        </w:rPr>
+        <w:t xml:space="preserve">// </w:t>
+      </w:r>
+      <w:r>
+        <w:rPr>
+          <w:rFonts w:asciiTheme="minorHAnsi" w:hAnsiTheme="minorHAnsi" w:cstheme="minorHAnsi"/>
+          <w:sz w:val="24"/>
+          <w:szCs w:val="24"/>
+        </w:rPr>
+        <w:t>Charger le carrousel avec la liste aléatoire des produits</w:t>
+      </w:r>
+      <w:r>
+        <w:rPr>
+          <w:rFonts w:asciiTheme="minorHAnsi" w:hAnsiTheme="minorHAnsi" w:cstheme="minorHAnsi"/>
+          <w:sz w:val="24"/>
+          <w:szCs w:val="24"/>
+        </w:rPr>
+        <w:t xml:space="preserve"> de la catégorie X. </w:t>
+      </w:r>
+      <w:r>
+        <w:rPr>
+          <w:rFonts w:asciiTheme="minorHAnsi" w:hAnsiTheme="minorHAnsi" w:cstheme="minorHAnsi"/>
+          <w:sz w:val="24"/>
+          <w:szCs w:val="24"/>
+        </w:rPr>
+        <w:br/>
+      </w:r>
+      <w:proofErr w:type="spellStart"/>
+      <w:r>
+        <w:rPr>
+          <w:rFonts w:asciiTheme="minorHAnsi" w:hAnsiTheme="minorHAnsi" w:cstheme="minorHAnsi"/>
+          <w:b/>
+          <w:color w:val="ED7D31" w:themeColor="accent2"/>
+          <w:sz w:val="24"/>
+          <w:szCs w:val="24"/>
+        </w:rPr>
+        <w:t>private</w:t>
+      </w:r>
+      <w:proofErr w:type="spellEnd"/>
+      <w:r>
+        <w:rPr>
+          <w:rFonts w:asciiTheme="minorHAnsi" w:hAnsiTheme="minorHAnsi" w:cstheme="minorHAnsi"/>
+          <w:b/>
+          <w:color w:val="ED7D31" w:themeColor="accent2"/>
+          <w:sz w:val="24"/>
+          <w:szCs w:val="24"/>
+        </w:rPr>
+        <w:t xml:space="preserve"> </w:t>
+      </w:r>
+      <w:proofErr w:type="spellStart"/>
+      <w:r>
+        <w:rPr>
+          <w:rFonts w:asciiTheme="minorHAnsi" w:hAnsiTheme="minorHAnsi" w:cstheme="minorHAnsi"/>
+          <w:b/>
+          <w:color w:val="ED7D31" w:themeColor="accent2"/>
+          <w:sz w:val="24"/>
+          <w:szCs w:val="24"/>
+        </w:rPr>
+        <w:t>void</w:t>
+      </w:r>
+      <w:proofErr w:type="spellEnd"/>
+      <w:r>
+        <w:rPr>
+          <w:rFonts w:asciiTheme="minorHAnsi" w:hAnsiTheme="minorHAnsi" w:cstheme="minorHAnsi"/>
+          <w:color w:val="ED7D31" w:themeColor="accent2"/>
+          <w:sz w:val="24"/>
+          <w:szCs w:val="24"/>
+        </w:rPr>
+        <w:t xml:space="preserve"> </w:t>
+      </w:r>
+      <w:proofErr w:type="spellStart"/>
+      <w:proofErr w:type="gramStart"/>
+      <w:r>
+        <w:rPr>
+          <w:rFonts w:asciiTheme="minorHAnsi" w:hAnsiTheme="minorHAnsi" w:cstheme="minorHAnsi"/>
+          <w:color w:val="ED7D31" w:themeColor="accent2"/>
+          <w:sz w:val="24"/>
+          <w:szCs w:val="24"/>
+        </w:rPr>
+        <w:t>getRandomFromCategoryX</w:t>
+      </w:r>
+      <w:proofErr w:type="spellEnd"/>
+      <w:r>
+        <w:rPr>
+          <w:rFonts w:asciiTheme="minorHAnsi" w:hAnsiTheme="minorHAnsi" w:cstheme="minorHAnsi"/>
+          <w:sz w:val="24"/>
+          <w:szCs w:val="24"/>
+        </w:rPr>
+        <w:t>(</w:t>
+      </w:r>
+      <w:proofErr w:type="gramEnd"/>
+      <w:r>
+        <w:rPr>
+          <w:rFonts w:asciiTheme="minorHAnsi" w:hAnsiTheme="minorHAnsi" w:cstheme="minorHAnsi"/>
+          <w:sz w:val="24"/>
+          <w:szCs w:val="24"/>
+        </w:rPr>
+        <w:t>List&lt;</w:t>
+      </w:r>
+      <w:proofErr w:type="spellStart"/>
+      <w:r>
+        <w:rPr>
+          <w:rFonts w:asciiTheme="minorHAnsi" w:hAnsiTheme="minorHAnsi" w:cstheme="minorHAnsi"/>
+          <w:sz w:val="24"/>
+          <w:szCs w:val="24"/>
+        </w:rPr>
+        <w:t>ProduitEntry</w:t>
+      </w:r>
+      <w:proofErr w:type="spellEnd"/>
+      <w:r>
+        <w:rPr>
+          <w:rFonts w:asciiTheme="minorHAnsi" w:hAnsiTheme="minorHAnsi" w:cstheme="minorHAnsi"/>
+          <w:sz w:val="24"/>
+          <w:szCs w:val="24"/>
+        </w:rPr>
+        <w:t xml:space="preserve">&gt; </w:t>
+      </w:r>
+      <w:proofErr w:type="spellStart"/>
+      <w:r>
+        <w:rPr>
+          <w:rFonts w:asciiTheme="minorHAnsi" w:hAnsiTheme="minorHAnsi" w:cstheme="minorHAnsi"/>
+          <w:sz w:val="24"/>
+          <w:szCs w:val="24"/>
+        </w:rPr>
+        <w:t>randomFromCategoryXList</w:t>
+      </w:r>
+      <w:proofErr w:type="spellEnd"/>
+      <w:r>
+        <w:rPr>
+          <w:rFonts w:asciiTheme="minorHAnsi" w:hAnsiTheme="minorHAnsi" w:cstheme="minorHAnsi"/>
+          <w:sz w:val="24"/>
+          <w:szCs w:val="24"/>
+        </w:rPr>
+        <w:t>)</w:t>
+      </w:r>
+    </w:p>
+    <w:p>
+      <w:pPr>
+        <w:rPr>
+          <w:rFonts w:cstheme="minorHAnsi"/>
+          <w:sz w:val="24"/>
+          <w:szCs w:val="24"/>
+        </w:rPr>
+      </w:pPr>
+    </w:p>
+    <w:p>
+      <w:pPr>
+        <w:pStyle w:val="PrformatHTML"/>
+        <w:rPr>
+          <w:rFonts w:asciiTheme="minorHAnsi" w:hAnsiTheme="minorHAnsi" w:cstheme="minorHAnsi"/>
+          <w:color w:val="A9B7C6"/>
+          <w:sz w:val="24"/>
+          <w:szCs w:val="24"/>
+        </w:rPr>
+      </w:pPr>
+      <w:r>
+        <w:rPr>
+          <w:rFonts w:asciiTheme="minorHAnsi" w:hAnsiTheme="minorHAnsi" w:cstheme="minorHAnsi"/>
+          <w:sz w:val="24"/>
+          <w:szCs w:val="24"/>
+        </w:rPr>
+        <w:t xml:space="preserve">// </w:t>
+      </w:r>
+      <w:r>
+        <w:rPr>
+          <w:rFonts w:asciiTheme="minorHAnsi" w:hAnsiTheme="minorHAnsi" w:cstheme="minorHAnsi"/>
+          <w:sz w:val="24"/>
+          <w:szCs w:val="24"/>
+        </w:rPr>
+        <w:t>Charger le carrousel avec la liste des produits</w:t>
+      </w:r>
+      <w:r>
+        <w:rPr>
+          <w:rFonts w:asciiTheme="minorHAnsi" w:hAnsiTheme="minorHAnsi" w:cstheme="minorHAnsi"/>
+          <w:sz w:val="24"/>
+          <w:szCs w:val="24"/>
+        </w:rPr>
+        <w:t xml:space="preserve"> </w:t>
+      </w:r>
+      <w:proofErr w:type="spellStart"/>
+      <w:r>
+        <w:rPr>
+          <w:rFonts w:asciiTheme="minorHAnsi" w:hAnsiTheme="minorHAnsi" w:cstheme="minorHAnsi"/>
+          <w:sz w:val="24"/>
+          <w:szCs w:val="24"/>
+        </w:rPr>
+        <w:t>recente</w:t>
+      </w:r>
+      <w:proofErr w:type="spellEnd"/>
+      <w:r>
+        <w:rPr>
+          <w:rFonts w:asciiTheme="minorHAnsi" w:hAnsiTheme="minorHAnsi" w:cstheme="minorHAnsi"/>
+          <w:sz w:val="24"/>
+          <w:szCs w:val="24"/>
+        </w:rPr>
+        <w:t>.</w:t>
+      </w:r>
+      <w:r>
+        <w:rPr>
+          <w:rFonts w:asciiTheme="minorHAnsi" w:hAnsiTheme="minorHAnsi" w:cstheme="minorHAnsi"/>
+          <w:sz w:val="24"/>
+          <w:szCs w:val="24"/>
+        </w:rPr>
+        <w:br/>
+      </w:r>
+      <w:proofErr w:type="spellStart"/>
+      <w:r>
+        <w:rPr>
+          <w:rFonts w:asciiTheme="minorHAnsi" w:hAnsiTheme="minorHAnsi" w:cstheme="minorHAnsi"/>
+          <w:b/>
+          <w:color w:val="ED7D31" w:themeColor="accent2"/>
+          <w:sz w:val="24"/>
+          <w:szCs w:val="24"/>
+        </w:rPr>
+        <w:t>private</w:t>
+      </w:r>
+      <w:proofErr w:type="spellEnd"/>
+      <w:r>
+        <w:rPr>
+          <w:rFonts w:asciiTheme="minorHAnsi" w:hAnsiTheme="minorHAnsi" w:cstheme="minorHAnsi"/>
+          <w:b/>
+          <w:color w:val="ED7D31" w:themeColor="accent2"/>
+          <w:sz w:val="24"/>
+          <w:szCs w:val="24"/>
+        </w:rPr>
+        <w:t xml:space="preserve"> </w:t>
+      </w:r>
+      <w:proofErr w:type="spellStart"/>
+      <w:r>
+        <w:rPr>
+          <w:rFonts w:asciiTheme="minorHAnsi" w:hAnsiTheme="minorHAnsi" w:cstheme="minorHAnsi"/>
+          <w:b/>
+          <w:color w:val="ED7D31" w:themeColor="accent2"/>
+          <w:sz w:val="24"/>
+          <w:szCs w:val="24"/>
+        </w:rPr>
+        <w:t>vo</w:t>
+      </w:r>
+      <w:r>
+        <w:rPr>
+          <w:rFonts w:asciiTheme="minorHAnsi" w:hAnsiTheme="minorHAnsi" w:cstheme="minorHAnsi"/>
+          <w:b/>
+          <w:color w:val="ED7D31" w:themeColor="accent2"/>
+          <w:sz w:val="24"/>
+          <w:szCs w:val="24"/>
+        </w:rPr>
+        <w:t>id</w:t>
+      </w:r>
+      <w:proofErr w:type="spellEnd"/>
+      <w:r>
+        <w:rPr>
+          <w:rFonts w:asciiTheme="minorHAnsi" w:hAnsiTheme="minorHAnsi" w:cstheme="minorHAnsi"/>
+          <w:color w:val="ED7D31" w:themeColor="accent2"/>
+          <w:sz w:val="24"/>
+          <w:szCs w:val="24"/>
+        </w:rPr>
+        <w:t xml:space="preserve"> </w:t>
+      </w:r>
+      <w:proofErr w:type="spellStart"/>
+      <w:proofErr w:type="gramStart"/>
+      <w:r>
+        <w:rPr>
+          <w:rFonts w:asciiTheme="minorHAnsi" w:hAnsiTheme="minorHAnsi" w:cstheme="minorHAnsi"/>
+          <w:color w:val="ED7D31" w:themeColor="accent2"/>
+          <w:sz w:val="24"/>
+          <w:szCs w:val="24"/>
+        </w:rPr>
+        <w:t>getRecentProducts</w:t>
+      </w:r>
+      <w:proofErr w:type="spellEnd"/>
+      <w:r>
+        <w:rPr>
+          <w:rFonts w:asciiTheme="minorHAnsi" w:hAnsiTheme="minorHAnsi" w:cstheme="minorHAnsi"/>
+          <w:sz w:val="24"/>
+          <w:szCs w:val="24"/>
+        </w:rPr>
+        <w:t>(</w:t>
+      </w:r>
+      <w:proofErr w:type="gramEnd"/>
+      <w:r>
+        <w:rPr>
+          <w:rFonts w:asciiTheme="minorHAnsi" w:hAnsiTheme="minorHAnsi" w:cstheme="minorHAnsi"/>
+          <w:sz w:val="24"/>
+          <w:szCs w:val="24"/>
+        </w:rPr>
+        <w:t>List&lt;</w:t>
+      </w:r>
+      <w:proofErr w:type="spellStart"/>
+      <w:r>
+        <w:rPr>
+          <w:rFonts w:asciiTheme="minorHAnsi" w:hAnsiTheme="minorHAnsi" w:cstheme="minorHAnsi"/>
+          <w:sz w:val="24"/>
+          <w:szCs w:val="24"/>
+        </w:rPr>
+        <w:t>ProduitEntry</w:t>
+      </w:r>
+      <w:proofErr w:type="spellEnd"/>
+      <w:r>
+        <w:rPr>
+          <w:rFonts w:asciiTheme="minorHAnsi" w:hAnsiTheme="minorHAnsi" w:cstheme="minorHAnsi"/>
+          <w:sz w:val="24"/>
+          <w:szCs w:val="24"/>
+        </w:rPr>
+        <w:t xml:space="preserve">&gt; </w:t>
+      </w:r>
+      <w:proofErr w:type="spellStart"/>
+      <w:r>
+        <w:rPr>
+          <w:rFonts w:asciiTheme="minorHAnsi" w:hAnsiTheme="minorHAnsi" w:cstheme="minorHAnsi"/>
+          <w:sz w:val="24"/>
+          <w:szCs w:val="24"/>
+        </w:rPr>
+        <w:t>recentProductList</w:t>
+      </w:r>
+      <w:proofErr w:type="spellEnd"/>
+      <w:r>
+        <w:rPr>
+          <w:rFonts w:asciiTheme="minorHAnsi" w:hAnsiTheme="minorHAnsi" w:cstheme="minorHAnsi"/>
+          <w:sz w:val="24"/>
+          <w:szCs w:val="24"/>
+        </w:rPr>
+        <w:t>)</w:t>
+      </w:r>
+    </w:p>
+    <w:p>
+      <w:pPr>
+        <w:rPr>
+          <w:rFonts w:cstheme="minorHAnsi"/>
+          <w:sz w:val="24"/>
+          <w:szCs w:val="24"/>
+        </w:rPr>
+      </w:pPr>
+    </w:p>
+    <w:p>
+      <w:pPr>
+        <w:pStyle w:val="PrformatHTML"/>
+        <w:rPr>
+          <w:rFonts w:asciiTheme="minorHAnsi" w:hAnsiTheme="minorHAnsi" w:cstheme="minorHAnsi"/>
+          <w:sz w:val="24"/>
+          <w:szCs w:val="24"/>
+        </w:rPr>
+      </w:pPr>
+      <w:r>
+        <w:rPr>
+          <w:rFonts w:asciiTheme="minorHAnsi" w:hAnsiTheme="minorHAnsi" w:cstheme="minorHAnsi"/>
+          <w:sz w:val="24"/>
+          <w:szCs w:val="24"/>
+        </w:rPr>
+        <w:t>//</w:t>
+      </w:r>
+      <w:r>
+        <w:rPr>
+          <w:rFonts w:asciiTheme="minorHAnsi" w:hAnsiTheme="minorHAnsi" w:cstheme="minorHAnsi"/>
+          <w:color w:val="CC7832"/>
+          <w:sz w:val="24"/>
+          <w:szCs w:val="24"/>
+        </w:rPr>
+        <w:t xml:space="preserve"> </w:t>
+      </w:r>
+      <w:r>
+        <w:rPr>
+          <w:rFonts w:asciiTheme="minorHAnsi" w:hAnsiTheme="minorHAnsi" w:cstheme="minorHAnsi"/>
+          <w:sz w:val="24"/>
+          <w:szCs w:val="24"/>
+        </w:rPr>
+        <w:t xml:space="preserve">Cette méthode prend en charge l’animation du carrousel avec comment argument : </w:t>
+      </w:r>
+    </w:p>
+    <w:p>
+      <w:pPr>
+        <w:pStyle w:val="PrformatHTML"/>
+        <w:rPr>
+          <w:rFonts w:asciiTheme="minorHAnsi" w:hAnsiTheme="minorHAnsi" w:cstheme="minorHAnsi"/>
+          <w:color w:val="A9B7C6"/>
+          <w:sz w:val="24"/>
+          <w:szCs w:val="24"/>
+          <w:lang w:val="en-US"/>
+        </w:rPr>
+      </w:pPr>
+      <w:r>
+        <w:rPr>
+          <w:rFonts w:asciiTheme="minorHAnsi" w:hAnsiTheme="minorHAnsi" w:cstheme="minorHAnsi"/>
+          <w:sz w:val="24"/>
+          <w:szCs w:val="24"/>
+          <w:lang w:val="en-US"/>
+        </w:rPr>
+        <w:t xml:space="preserve">La list des </w:t>
+      </w:r>
+      <w:proofErr w:type="spellStart"/>
+      <w:r>
+        <w:rPr>
+          <w:rFonts w:asciiTheme="minorHAnsi" w:hAnsiTheme="minorHAnsi" w:cstheme="minorHAnsi"/>
+          <w:sz w:val="24"/>
+          <w:szCs w:val="24"/>
+          <w:lang w:val="en-US"/>
+        </w:rPr>
+        <w:t>produits</w:t>
+      </w:r>
+      <w:proofErr w:type="spellEnd"/>
+      <w:r>
+        <w:rPr>
+          <w:rFonts w:asciiTheme="minorHAnsi" w:hAnsiTheme="minorHAnsi" w:cstheme="minorHAnsi"/>
+          <w:sz w:val="24"/>
+          <w:szCs w:val="24"/>
+          <w:lang w:val="en-US"/>
+        </w:rPr>
+        <w:t xml:space="preserve">, le </w:t>
+      </w:r>
+      <w:proofErr w:type="spellStart"/>
+      <w:r>
+        <w:rPr>
+          <w:rFonts w:asciiTheme="minorHAnsi" w:hAnsiTheme="minorHAnsi" w:cstheme="minorHAnsi"/>
+          <w:sz w:val="24"/>
+          <w:szCs w:val="24"/>
+          <w:lang w:val="en-US"/>
+        </w:rPr>
+        <w:t>RecyclerView</w:t>
+      </w:r>
+      <w:proofErr w:type="spellEnd"/>
+      <w:r>
+        <w:rPr>
+          <w:rFonts w:asciiTheme="minorHAnsi" w:hAnsiTheme="minorHAnsi" w:cstheme="minorHAnsi"/>
+          <w:sz w:val="24"/>
+          <w:szCs w:val="24"/>
+          <w:lang w:val="en-US"/>
+        </w:rPr>
+        <w:t xml:space="preserve">, </w:t>
+      </w:r>
+      <w:proofErr w:type="spellStart"/>
+      <w:r>
+        <w:rPr>
+          <w:rFonts w:asciiTheme="minorHAnsi" w:hAnsiTheme="minorHAnsi" w:cstheme="minorHAnsi"/>
+          <w:sz w:val="24"/>
+          <w:szCs w:val="24"/>
+          <w:lang w:val="en-US"/>
+        </w:rPr>
+        <w:t>RecyclerAdapter</w:t>
+      </w:r>
+      <w:proofErr w:type="spellEnd"/>
+      <w:r>
+        <w:rPr>
+          <w:rFonts w:asciiTheme="minorHAnsi" w:hAnsiTheme="minorHAnsi" w:cstheme="minorHAnsi"/>
+          <w:sz w:val="24"/>
+          <w:szCs w:val="24"/>
+          <w:lang w:val="en-US"/>
+        </w:rPr>
+        <w:t xml:space="preserve">, </w:t>
+      </w:r>
+      <w:proofErr w:type="spellStart"/>
+      <w:r>
+        <w:rPr>
+          <w:rFonts w:asciiTheme="minorHAnsi" w:hAnsiTheme="minorHAnsi" w:cstheme="minorHAnsi"/>
+          <w:sz w:val="24"/>
+          <w:szCs w:val="24"/>
+          <w:lang w:val="en-US"/>
+        </w:rPr>
+        <w:t>LinearLayoutManager</w:t>
+      </w:r>
+      <w:proofErr w:type="spellEnd"/>
+      <w:r>
+        <w:rPr>
+          <w:rFonts w:asciiTheme="minorHAnsi" w:hAnsiTheme="minorHAnsi" w:cstheme="minorHAnsi"/>
+          <w:sz w:val="24"/>
+          <w:szCs w:val="24"/>
+          <w:lang w:val="en-US"/>
+        </w:rPr>
+        <w:t xml:space="preserve"> </w:t>
+      </w:r>
+      <w:proofErr w:type="gramStart"/>
+      <w:r>
+        <w:rPr>
+          <w:rFonts w:asciiTheme="minorHAnsi" w:hAnsiTheme="minorHAnsi" w:cstheme="minorHAnsi"/>
+          <w:sz w:val="24"/>
+          <w:szCs w:val="24"/>
+          <w:lang w:val="en-US"/>
+        </w:rPr>
+        <w:t>et</w:t>
+      </w:r>
+      <w:proofErr w:type="gramEnd"/>
+      <w:r>
+        <w:rPr>
+          <w:rFonts w:asciiTheme="minorHAnsi" w:hAnsiTheme="minorHAnsi" w:cstheme="minorHAnsi"/>
+          <w:sz w:val="24"/>
+          <w:szCs w:val="24"/>
+          <w:lang w:val="en-US"/>
+        </w:rPr>
+        <w:t xml:space="preserve"> Runnable (Thread).</w:t>
+      </w:r>
+      <w:r>
+        <w:rPr>
+          <w:rFonts w:asciiTheme="minorHAnsi" w:hAnsiTheme="minorHAnsi" w:cstheme="minorHAnsi"/>
+          <w:color w:val="CC7832"/>
+          <w:sz w:val="24"/>
+          <w:szCs w:val="24"/>
+          <w:lang w:val="en-US"/>
+        </w:rPr>
+        <w:br/>
+      </w:r>
+      <w:proofErr w:type="gramStart"/>
+      <w:r>
+        <w:rPr>
+          <w:rFonts w:asciiTheme="minorHAnsi" w:hAnsiTheme="minorHAnsi" w:cstheme="minorHAnsi"/>
+          <w:b/>
+          <w:color w:val="ED7D31" w:themeColor="accent2"/>
+          <w:sz w:val="24"/>
+          <w:szCs w:val="24"/>
+          <w:lang w:val="en-US"/>
+        </w:rPr>
+        <w:t>private</w:t>
+      </w:r>
+      <w:proofErr w:type="gramEnd"/>
+      <w:r>
+        <w:rPr>
+          <w:rFonts w:asciiTheme="minorHAnsi" w:hAnsiTheme="minorHAnsi" w:cstheme="minorHAnsi"/>
+          <w:b/>
+          <w:color w:val="ED7D31" w:themeColor="accent2"/>
+          <w:sz w:val="24"/>
+          <w:szCs w:val="24"/>
+          <w:lang w:val="en-US"/>
+        </w:rPr>
+        <w:t xml:space="preserve"> void</w:t>
+      </w:r>
+      <w:r>
+        <w:rPr>
+          <w:rFonts w:asciiTheme="minorHAnsi" w:hAnsiTheme="minorHAnsi" w:cstheme="minorHAnsi"/>
+          <w:color w:val="ED7D31" w:themeColor="accent2"/>
+          <w:sz w:val="24"/>
+          <w:szCs w:val="24"/>
+          <w:lang w:val="en-US"/>
+        </w:rPr>
+        <w:t xml:space="preserve"> </w:t>
+      </w:r>
+      <w:proofErr w:type="spellStart"/>
+      <w:r>
+        <w:rPr>
+          <w:rFonts w:asciiTheme="minorHAnsi" w:hAnsiTheme="minorHAnsi" w:cstheme="minorHAnsi"/>
+          <w:color w:val="ED7D31" w:themeColor="accent2"/>
+          <w:sz w:val="24"/>
+          <w:szCs w:val="24"/>
+          <w:lang w:val="en-US"/>
+        </w:rPr>
+        <w:t>recycleViewAnimation</w:t>
+      </w:r>
+      <w:proofErr w:type="spellEnd"/>
+      <w:r>
+        <w:rPr>
+          <w:rFonts w:asciiTheme="minorHAnsi" w:hAnsiTheme="minorHAnsi" w:cstheme="minorHAnsi"/>
+          <w:sz w:val="24"/>
+          <w:szCs w:val="24"/>
+          <w:lang w:val="en-US"/>
+        </w:rPr>
+        <w:t>(List&lt;</w:t>
+      </w:r>
+      <w:proofErr w:type="spellStart"/>
+      <w:r>
+        <w:rPr>
+          <w:rFonts w:asciiTheme="minorHAnsi" w:hAnsiTheme="minorHAnsi" w:cstheme="minorHAnsi"/>
+          <w:sz w:val="24"/>
+          <w:szCs w:val="24"/>
+          <w:lang w:val="en-US"/>
+        </w:rPr>
+        <w:t>ProduitEntry</w:t>
+      </w:r>
+      <w:proofErr w:type="spellEnd"/>
+      <w:r>
+        <w:rPr>
+          <w:rFonts w:asciiTheme="minorHAnsi" w:hAnsiTheme="minorHAnsi" w:cstheme="minorHAnsi"/>
+          <w:sz w:val="24"/>
+          <w:szCs w:val="24"/>
+          <w:lang w:val="en-US"/>
+        </w:rPr>
+        <w:t xml:space="preserve">&gt; </w:t>
+      </w:r>
+      <w:proofErr w:type="spellStart"/>
+      <w:r>
+        <w:rPr>
+          <w:rFonts w:asciiTheme="minorHAnsi" w:hAnsiTheme="minorHAnsi" w:cstheme="minorHAnsi"/>
+          <w:sz w:val="24"/>
+          <w:szCs w:val="24"/>
+          <w:lang w:val="en-US"/>
+        </w:rPr>
+        <w:t>productList</w:t>
+      </w:r>
+      <w:proofErr w:type="spellEnd"/>
+      <w:r>
+        <w:rPr>
+          <w:rFonts w:asciiTheme="minorHAnsi" w:hAnsiTheme="minorHAnsi" w:cstheme="minorHAnsi"/>
+          <w:color w:val="CC7832"/>
+          <w:sz w:val="24"/>
+          <w:szCs w:val="24"/>
+          <w:lang w:val="en-US"/>
+        </w:rPr>
+        <w:t xml:space="preserve">, </w:t>
+      </w:r>
+      <w:r>
+        <w:rPr>
+          <w:rFonts w:asciiTheme="minorHAnsi" w:hAnsiTheme="minorHAnsi" w:cstheme="minorHAnsi"/>
+          <w:color w:val="ED7D31" w:themeColor="accent2"/>
+          <w:sz w:val="24"/>
+          <w:szCs w:val="24"/>
+          <w:lang w:val="en-US"/>
+        </w:rPr>
+        <w:t xml:space="preserve">final </w:t>
+      </w:r>
+      <w:proofErr w:type="spellStart"/>
+      <w:r>
+        <w:rPr>
+          <w:rFonts w:asciiTheme="minorHAnsi" w:hAnsiTheme="minorHAnsi" w:cstheme="minorHAnsi"/>
+          <w:sz w:val="24"/>
+          <w:szCs w:val="24"/>
+          <w:lang w:val="en-US"/>
+        </w:rPr>
+        <w:t>RecyclerView</w:t>
+      </w:r>
+      <w:proofErr w:type="spellEnd"/>
+      <w:r>
+        <w:rPr>
+          <w:rFonts w:asciiTheme="minorHAnsi" w:hAnsiTheme="minorHAnsi" w:cstheme="minorHAnsi"/>
+          <w:sz w:val="24"/>
+          <w:szCs w:val="24"/>
+          <w:lang w:val="en-US"/>
+        </w:rPr>
+        <w:t xml:space="preserve"> </w:t>
+      </w:r>
+      <w:proofErr w:type="spellStart"/>
+      <w:r>
+        <w:rPr>
+          <w:rFonts w:asciiTheme="minorHAnsi" w:hAnsiTheme="minorHAnsi" w:cstheme="minorHAnsi"/>
+          <w:sz w:val="24"/>
+          <w:szCs w:val="24"/>
+          <w:lang w:val="en-US"/>
+        </w:rPr>
+        <w:t>theRecyclerView</w:t>
+      </w:r>
+      <w:proofErr w:type="spellEnd"/>
+      <w:r>
+        <w:rPr>
+          <w:rFonts w:asciiTheme="minorHAnsi" w:hAnsiTheme="minorHAnsi" w:cstheme="minorHAnsi"/>
+          <w:color w:val="CC7832"/>
+          <w:sz w:val="24"/>
+          <w:szCs w:val="24"/>
+          <w:lang w:val="en-US"/>
+        </w:rPr>
+        <w:t xml:space="preserve">, </w:t>
+      </w:r>
+      <w:r>
+        <w:rPr>
+          <w:rFonts w:asciiTheme="minorHAnsi" w:hAnsiTheme="minorHAnsi" w:cstheme="minorHAnsi"/>
+          <w:color w:val="ED7D31" w:themeColor="accent2"/>
+          <w:sz w:val="24"/>
+          <w:szCs w:val="24"/>
+          <w:lang w:val="en-US"/>
+        </w:rPr>
+        <w:t xml:space="preserve">final </w:t>
+      </w:r>
+      <w:proofErr w:type="spellStart"/>
+      <w:r>
+        <w:rPr>
+          <w:rFonts w:asciiTheme="minorHAnsi" w:hAnsiTheme="minorHAnsi" w:cstheme="minorHAnsi"/>
+          <w:sz w:val="24"/>
+          <w:szCs w:val="24"/>
+          <w:lang w:val="en-US"/>
+        </w:rPr>
+        <w:t>RecyclerView.Adapter</w:t>
+      </w:r>
+      <w:proofErr w:type="spellEnd"/>
+      <w:r>
+        <w:rPr>
+          <w:rFonts w:asciiTheme="minorHAnsi" w:hAnsiTheme="minorHAnsi" w:cstheme="minorHAnsi"/>
+          <w:sz w:val="24"/>
+          <w:szCs w:val="24"/>
+          <w:lang w:val="en-US"/>
+        </w:rPr>
+        <w:t xml:space="preserve"> adapter</w:t>
+      </w:r>
+      <w:r>
+        <w:rPr>
+          <w:rFonts w:asciiTheme="minorHAnsi" w:hAnsiTheme="minorHAnsi" w:cstheme="minorHAnsi"/>
+          <w:color w:val="CC7832"/>
+          <w:sz w:val="24"/>
+          <w:szCs w:val="24"/>
+          <w:lang w:val="en-US"/>
+        </w:rPr>
+        <w:t xml:space="preserve">, </w:t>
+      </w:r>
+      <w:r>
+        <w:rPr>
+          <w:rFonts w:asciiTheme="minorHAnsi" w:hAnsiTheme="minorHAnsi" w:cstheme="minorHAnsi"/>
+          <w:color w:val="ED7D31" w:themeColor="accent2"/>
+          <w:sz w:val="24"/>
+          <w:szCs w:val="24"/>
+          <w:lang w:val="en-US"/>
+        </w:rPr>
+        <w:t xml:space="preserve">final </w:t>
+      </w:r>
+      <w:proofErr w:type="spellStart"/>
+      <w:r>
+        <w:rPr>
+          <w:rFonts w:asciiTheme="minorHAnsi" w:hAnsiTheme="minorHAnsi" w:cstheme="minorHAnsi"/>
+          <w:sz w:val="24"/>
+          <w:szCs w:val="24"/>
+          <w:lang w:val="en-US"/>
+        </w:rPr>
+        <w:t>LinearLayoutManager</w:t>
+      </w:r>
+      <w:proofErr w:type="spellEnd"/>
+      <w:r>
+        <w:rPr>
+          <w:rFonts w:asciiTheme="minorHAnsi" w:hAnsiTheme="minorHAnsi" w:cstheme="minorHAnsi"/>
+          <w:sz w:val="24"/>
+          <w:szCs w:val="24"/>
+          <w:lang w:val="en-US"/>
+        </w:rPr>
+        <w:t xml:space="preserve"> </w:t>
+      </w:r>
+      <w:proofErr w:type="spellStart"/>
+      <w:r>
+        <w:rPr>
+          <w:rFonts w:asciiTheme="minorHAnsi" w:hAnsiTheme="minorHAnsi" w:cstheme="minorHAnsi"/>
+          <w:sz w:val="24"/>
+          <w:szCs w:val="24"/>
+          <w:lang w:val="en-US"/>
+        </w:rPr>
+        <w:t>llm</w:t>
+      </w:r>
+      <w:proofErr w:type="spellEnd"/>
+      <w:r>
+        <w:rPr>
+          <w:rFonts w:asciiTheme="minorHAnsi" w:hAnsiTheme="minorHAnsi" w:cstheme="minorHAnsi"/>
+          <w:color w:val="CC7832"/>
+          <w:sz w:val="24"/>
+          <w:szCs w:val="24"/>
+          <w:lang w:val="en-US"/>
+        </w:rPr>
+        <w:t xml:space="preserve">, </w:t>
+      </w:r>
+      <w:r>
+        <w:rPr>
+          <w:rFonts w:asciiTheme="minorHAnsi" w:hAnsiTheme="minorHAnsi" w:cstheme="minorHAnsi"/>
+          <w:color w:val="ED7D31" w:themeColor="accent2"/>
+          <w:sz w:val="24"/>
+          <w:szCs w:val="24"/>
+          <w:lang w:val="en-US"/>
+        </w:rPr>
+        <w:t xml:space="preserve">final </w:t>
+      </w:r>
+      <w:r>
+        <w:rPr>
+          <w:rFonts w:asciiTheme="minorHAnsi" w:hAnsiTheme="minorHAnsi" w:cstheme="minorHAnsi"/>
+          <w:sz w:val="24"/>
+          <w:szCs w:val="24"/>
+          <w:lang w:val="en-US"/>
+        </w:rPr>
+        <w:t>Runnable runnable)</w:t>
+      </w:r>
+    </w:p>
+    <w:p>
+      <w:pPr>
+        <w:rPr>
+          <w:rFonts w:cstheme="minorHAnsi"/>
+          <w:sz w:val="24"/>
+          <w:szCs w:val="24"/>
+          <w:lang w:val="en-US"/>
+        </w:rPr>
+      </w:pPr>
+    </w:p>
+    <w:p>
+      <w:pPr>
+        <w:rPr>
+          <w:sz w:val="24"/>
+        </w:rPr>
+      </w:pPr>
+      <w:r>
+        <w:rPr>
+          <w:b/>
+          <w:color w:val="00B050"/>
+          <w:sz w:val="32"/>
+        </w:rPr>
+        <w:lastRenderedPageBreak/>
+        <w:t xml:space="preserve">Méthode </w:t>
+      </w:r>
+    </w:p>
+    <w:p>
+      <w:pPr>
+        <w:rPr>
+          <w:sz w:val="24"/>
+        </w:rPr>
+      </w:pPr>
+    </w:p>
+    <w:p>
+      <w:pPr>
+        <w:rPr>
+          <w:sz w:val="24"/>
+        </w:rPr>
+      </w:pPr>
     </w:p>
     <w:sectPr>
-      <w:footerReference w:type="default" r:id="rId9"/>
+      <w:headerReference w:type="default" r:id="rId14"/>
+      <w:footerReference w:type="default" r:id="rId15"/>
       <w:pgSz w:w="11906" w:h="16838"/>
       <w:pgMar w:top="1417" w:right="1417" w:bottom="1417" w:left="1417" w:header="708" w:footer="708" w:gutter="0"/>
       <w:cols w:space="708"/>
@@ -1518,6 +6941,7 @@
         <w:b/>
         <w:noProof/>
         <w:color w:val="808080" w:themeColor="background1" w:themeShade="80"/>
+        <w:lang w:eastAsia="fr-FR"/>
       </w:rPr>
       <mc:AlternateContent>
         <mc:Choice Requires="wpg">
@@ -1647,6 +7071,7 @@
                                 <w:calendar w:val="gregorian"/>
                               </w:date>
                             </w:sdtPr>
+                            <w:sdtEndPr/>
                             <w:sdtContent>
                               <w:p>
                                 <w:pPr>
@@ -1697,13 +7122,13 @@
         </mc:Choice>
         <mc:Fallback>
           <w:pict>
-            <v:group id="Groupe 37" o:spid="_x0000_s1026" style="position:absolute;margin-left:416.8pt;margin-top:0;width:468pt;height:25.2pt;z-index:251660288;mso-width-percent:1000;mso-top-percent:200;mso-wrap-distance-left:0;mso-wrap-distance-right:0;mso-position-horizontal:right;mso-position-horizontal-relative:margin;mso-position-vertical-relative:bottom-margin-area;mso-width-percent:1000;mso-top-percent:200;mso-width-relative:margin;mso-height-relative:margin" coordsize="59626,3238" o:gfxdata="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">
-              <v:rect id="Rectangle 38" o:spid="_x0000_s1027" style="position:absolute;left:190;width:59436;height:188;visibility:visible;mso-wrap-style:square;v-text-anchor:middle" o:gfxdata="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" fillcolor="black [3213]" stroked="f" strokeweight="1pt"/>
+            <v:group id="Groupe 37" o:spid="_x0000_s1027" style="position:absolute;margin-left:416.8pt;margin-top:0;width:468pt;height:25.2pt;z-index:251660288;mso-width-percent:1000;mso-top-percent:200;mso-wrap-distance-left:0;mso-wrap-distance-right:0;mso-position-horizontal:right;mso-position-horizontal-relative:margin;mso-position-vertical-relative:bottom-margin-area;mso-width-percent:1000;mso-top-percent:200;mso-width-relative:margin;mso-height-relative:margin" coordsize="59626,3238" o:gfxdata="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">
+              <v:rect id="Rectangle 38" o:spid="_x0000_s1028" style="position:absolute;left:190;width:59436;height:188;visibility:visible;mso-wrap-style:square;v-text-anchor:middle" o:gfxdata="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" fillcolor="black [3213]" stroked="f" strokeweight="1pt"/>
               <v:shapetype id="_x0000_t202" coordsize="21600,21600" o:spt="202" path="m,l,21600r21600,l21600,xe">
                 <v:stroke joinstyle="miter"/>
                 <v:path gradientshapeok="t" o:connecttype="rect"/>
               </v:shapetype>
-              <v:shape id="Zone de texte 39" o:spid="_x0000_s1028" type="#_x0000_t202" style="position:absolute;top:666;width:59436;height:2572;visibility:visible;mso-wrap-style:square;v-text-anchor:bottom" o:gfxdata="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" filled="f" stroked="f" strokeweight=".5pt">
+              <v:shape id="Zone de texte 39" o:spid="_x0000_s1029" type="#_x0000_t202" style="position:absolute;top:666;width:59436;height:2572;visibility:visible;mso-wrap-style:square;v-text-anchor:bottom" o:gfxdata="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" filled="f" stroked="f" strokeweight=".5pt">
                 <v:textbox inset=",,,0">
                   <w:txbxContent>
                     <w:sdt>
@@ -1723,6 +7148,7 @@
                           <w:calendar w:val="gregorian"/>
                         </w:date>
                       </w:sdtPr>
+                      <w:sdtEndPr/>
                       <w:sdtContent>
                         <w:p>
                           <w:pPr>
@@ -1763,6 +7189,7 @@
       <w:rPr>
         <w:b/>
         <w:noProof/>
+        <w:lang w:eastAsia="fr-FR"/>
       </w:rPr>
       <mc:AlternateContent>
         <mc:Choice Requires="wps">
@@ -1866,7 +7293,7 @@
                               <w:sz w:val="28"/>
                               <w:szCs w:val="28"/>
                             </w:rPr>
-                            <w:t>2</w:t>
+                            <w:t>8</w:t>
                           </w:r>
                           <w:r>
                             <w:rPr>
@@ -1899,7 +7326,7 @@
         </mc:Choice>
         <mc:Fallback>
           <w:pict>
-            <v:rect id="Rectangle 40" o:spid="_x0000_s1029" style="position:absolute;margin-left:0;margin-top:0;width:36pt;height:25.2pt;z-index:251659264;visibility:visible;mso-wrap-style:square;mso-width-percent:0;mso-height-percent:0;mso-top-percent:200;mso-wrap-distance-left:0;mso-wrap-distance-top:0;mso-wrap-distance-right:0;mso-wrap-distance-bottom:0;mso-position-horizontal:left;mso-position-horizontal-relative:right-margin-area;mso-position-vertical-relative:bottom-margin-area;mso-width-percent:0;mso-height-percent:0;mso-top-percent:200;mso-width-relative:margin;mso-height-relative:margin;v-text-anchor:bottom" o:gfxdata="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" fillcolor="black [3213]" stroked="f" strokeweight="3pt">
+            <v:rect id="Rectangle 40" o:spid="_x0000_s1030" style="position:absolute;margin-left:0;margin-top:0;width:36pt;height:25.2pt;z-index:251659264;visibility:visible;mso-wrap-style:square;mso-width-percent:0;mso-height-percent:0;mso-top-percent:200;mso-wrap-distance-left:0;mso-wrap-distance-top:0;mso-wrap-distance-right:0;mso-wrap-distance-bottom:0;mso-position-horizontal:left;mso-position-horizontal-relative:right-margin-area;mso-position-vertical-relative:bottom-margin-area;mso-width-percent:0;mso-height-percent:0;mso-top-percent:200;mso-width-relative:margin;mso-height-relative:margin;v-text-anchor:bottom" o:gfxdata="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" fillcolor="black [3213]" stroked="f" strokeweight="3pt">
               <v:textbox>
                 <w:txbxContent>
                   <w:p>
@@ -1942,7 +7369,7 @@
                         <w:sz w:val="28"/>
                         <w:szCs w:val="28"/>
                       </w:rPr>
-                      <w:t>2</w:t>
+                      <w:t>8</w:t>
                     </w:r>
                     <w:r>
                       <w:rPr>
@@ -1966,14 +7393,7 @@
         <w:b/>
         <w:lang w:val="en-US"/>
       </w:rPr>
-      <w:t>M</w:t>
-    </w:r>
-    <w:r>
-      <w:rPr>
-        <w:b/>
-        <w:lang w:val="en-US"/>
-      </w:rPr>
-      <w:t xml:space="preserve">ade By </w:t>
+      <w:t xml:space="preserve">Made By </w:t>
     </w:r>
     <w:hyperlink r:id="rId1" w:history="1">
       <w:proofErr w:type="spellStart"/>
@@ -2057,6 +7477,31 @@
 </w:footnotes>
 </file>
 
+<file path=word/header1.xml><?xml version="1.0" encoding="utf-8"?>
+<w:hdr xmlns:wpc="http://schemas.microsoft.com/office/word/2010/wordprocessingCanvas" xmlns:mc="http://schemas.openxmlformats.org/markup-compatibility/2006" xmlns:o="urn:schemas-microsoft-com:office:office" xmlns:r="http://schemas.openxmlformats.org/officeDocument/2006/relationships" xmlns:m="http://schemas.openxmlformats.org/officeDocument/2006/math" xmlns:v="urn:schemas-microsoft-com:vml" xmlns:wp14="http://schemas.microsoft.com/office/word/2010/wordprocessingDrawing" xmlns:wp="http://schemas.openxmlformats.org/drawingml/2006/wordprocessingDrawing" xmlns:w10="urn:schemas-microsoft-com:office:word" xmlns:w="http://schemas.openxmlformats.org/wordprocessingml/2006/main" xmlns:w14="http://schemas.microsoft.com/office/word/2010/wordml" xmlns:w15="http://schemas.microsoft.com/office/word/2012/wordml" xmlns:wpg="http://schemas.microsoft.com/office/word/2010/wordprocessingGroup" xmlns:wpi="http://schemas.microsoft.com/office/word/2010/wordprocessingInk" xmlns:wne="http://schemas.microsoft.com/office/word/2006/wordml" xmlns:wps="http://schemas.microsoft.com/office/word/2010/wordprocessingShape" mc:Ignorable="w14 w15 wp14">
+  <w:p>
+    <w:pPr>
+      <w:pStyle w:val="En-tte"/>
+    </w:pPr>
+    <w:proofErr w:type="spellStart"/>
+    <w:proofErr w:type="gramStart"/>
+    <w:r>
+      <w:t>iScreen</w:t>
+    </w:r>
+    <w:proofErr w:type="spellEnd"/>
+    <w:proofErr w:type="gramEnd"/>
+    <w:r>
+      <w:t xml:space="preserve"> v0.8</w:t>
+    </w:r>
+  </w:p>
+  <w:p>
+    <w:pPr>
+      <w:pStyle w:val="En-tte"/>
+    </w:pPr>
+  </w:p>
+</w:hdr>
+</file>
+
 <file path=word/numbering.xml><?xml version="1.0" encoding="utf-8"?>
 <w:numbering xmlns:wpc="http://schemas.microsoft.com/office/word/2010/wordprocessingCanvas" xmlns:mc="http://schemas.openxmlformats.org/markup-compatibility/2006" xmlns:o="urn:schemas-microsoft-com:office:office" xmlns:r="http://schemas.openxmlformats.org/officeDocument/2006/relationships" xmlns:m="http://schemas.openxmlformats.org/officeDocument/2006/math" xmlns:v="urn:schemas-microsoft-com:vml" xmlns:wp14="http://schemas.microsoft.com/office/word/2010/wordprocessingDrawing" xmlns:wp="http://schemas.openxmlformats.org/drawingml/2006/wordprocessingDrawing" xmlns:w10="urn:schemas-microsoft-com:office:word" xmlns:w="http://schemas.openxmlformats.org/wordprocessingml/2006/main" xmlns:w14="http://schemas.microsoft.com/office/word/2010/wordml" xmlns:w15="http://schemas.microsoft.com/office/word/2012/wordml" xmlns:wpg="http://schemas.microsoft.com/office/word/2010/wordprocessingGroup" xmlns:wpi="http://schemas.microsoft.com/office/word/2010/wordprocessingInk" xmlns:wne="http://schemas.microsoft.com/office/word/2006/wordml" xmlns:wps="http://schemas.microsoft.com/office/word/2010/wordprocessingShape" mc:Ignorable="w14 w15 wp14">
   <w:abstractNum w:abstractNumId="0" w15:restartNumberingAfterBreak="0">
@@ -2173,9 +7618,9 @@
     </w:lvl>
   </w:abstractNum>
   <w:abstractNum w:abstractNumId="1" w15:restartNumberingAfterBreak="0">
-    <w:nsid w:val="47554011"/>
+    <w:nsid w:val="25380F8E"/>
     <w:multiLevelType w:val="hybridMultilevel"/>
-    <w:tmpl w:val="F612BB70"/>
+    <w:tmpl w:val="E46EFDEA"/>
     <w:lvl w:ilvl="0" w:tplc="040C0001">
       <w:start w:val="1"/>
       <w:numFmt w:val="bullet"/>
@@ -2286,6 +7731,119 @@
     </w:lvl>
   </w:abstractNum>
   <w:abstractNum w:abstractNumId="2" w15:restartNumberingAfterBreak="0">
+    <w:nsid w:val="47554011"/>
+    <w:multiLevelType w:val="hybridMultilevel"/>
+    <w:tmpl w:val="F612BB70"/>
+    <w:lvl w:ilvl="0" w:tplc="040C0001">
+      <w:start w:val="1"/>
+      <w:numFmt w:val="bullet"/>
+      <w:lvlText w:val=""/>
+      <w:lvlJc w:val="left"/>
+      <w:pPr>
+        <w:ind w:left="720" w:hanging="360"/>
+      </w:pPr>
+      <w:rPr>
+        <w:rFonts w:ascii="Symbol" w:hAnsi="Symbol" w:hint="default"/>
+      </w:rPr>
+    </w:lvl>
+    <w:lvl w:ilvl="1" w:tplc="040C0003" w:tentative="1">
+      <w:start w:val="1"/>
+      <w:numFmt w:val="bullet"/>
+      <w:lvlText w:val="o"/>
+      <w:lvlJc w:val="left"/>
+      <w:pPr>
+        <w:ind w:left="1440" w:hanging="360"/>
+      </w:pPr>
+      <w:rPr>
+        <w:rFonts w:ascii="Courier New" w:hAnsi="Courier New" w:cs="Courier New" w:hint="default"/>
+      </w:rPr>
+    </w:lvl>
+    <w:lvl w:ilvl="2" w:tplc="040C0005" w:tentative="1">
+      <w:start w:val="1"/>
+      <w:numFmt w:val="bullet"/>
+      <w:lvlText w:val=""/>
+      <w:lvlJc w:val="left"/>
+      <w:pPr>
+        <w:ind w:left="2160" w:hanging="360"/>
+      </w:pPr>
+      <w:rPr>
+        <w:rFonts w:ascii="Wingdings" w:hAnsi="Wingdings" w:hint="default"/>
+      </w:rPr>
+    </w:lvl>
+    <w:lvl w:ilvl="3" w:tplc="040C0001" w:tentative="1">
+      <w:start w:val="1"/>
+      <w:numFmt w:val="bullet"/>
+      <w:lvlText w:val=""/>
+      <w:lvlJc w:val="left"/>
+      <w:pPr>
+        <w:ind w:left="2880" w:hanging="360"/>
+      </w:pPr>
+      <w:rPr>
+        <w:rFonts w:ascii="Symbol" w:hAnsi="Symbol" w:hint="default"/>
+      </w:rPr>
+    </w:lvl>
+    <w:lvl w:ilvl="4" w:tplc="040C0003" w:tentative="1">
+      <w:start w:val="1"/>
+      <w:numFmt w:val="bullet"/>
+      <w:lvlText w:val="o"/>
+      <w:lvlJc w:val="left"/>
+      <w:pPr>
+        <w:ind w:left="3600" w:hanging="360"/>
+      </w:pPr>
+      <w:rPr>
+        <w:rFonts w:ascii="Courier New" w:hAnsi="Courier New" w:cs="Courier New" w:hint="default"/>
+      </w:rPr>
+    </w:lvl>
+    <w:lvl w:ilvl="5" w:tplc="040C0005" w:tentative="1">
+      <w:start w:val="1"/>
+      <w:numFmt w:val="bullet"/>
+      <w:lvlText w:val=""/>
+      <w:lvlJc w:val="left"/>
+      <w:pPr>
+        <w:ind w:left="4320" w:hanging="360"/>
+      </w:pPr>
+      <w:rPr>
+        <w:rFonts w:ascii="Wingdings" w:hAnsi="Wingdings" w:hint="default"/>
+      </w:rPr>
+    </w:lvl>
+    <w:lvl w:ilvl="6" w:tplc="040C0001" w:tentative="1">
+      <w:start w:val="1"/>
+      <w:numFmt w:val="bullet"/>
+      <w:lvlText w:val=""/>
+      <w:lvlJc w:val="left"/>
+      <w:pPr>
+        <w:ind w:left="5040" w:hanging="360"/>
+      </w:pPr>
+      <w:rPr>
+        <w:rFonts w:ascii="Symbol" w:hAnsi="Symbol" w:hint="default"/>
+      </w:rPr>
+    </w:lvl>
+    <w:lvl w:ilvl="7" w:tplc="040C0003" w:tentative="1">
+      <w:start w:val="1"/>
+      <w:numFmt w:val="bullet"/>
+      <w:lvlText w:val="o"/>
+      <w:lvlJc w:val="left"/>
+      <w:pPr>
+        <w:ind w:left="5760" w:hanging="360"/>
+      </w:pPr>
+      <w:rPr>
+        <w:rFonts w:ascii="Courier New" w:hAnsi="Courier New" w:cs="Courier New" w:hint="default"/>
+      </w:rPr>
+    </w:lvl>
+    <w:lvl w:ilvl="8" w:tplc="040C0005" w:tentative="1">
+      <w:start w:val="1"/>
+      <w:numFmt w:val="bullet"/>
+      <w:lvlText w:val=""/>
+      <w:lvlJc w:val="left"/>
+      <w:pPr>
+        <w:ind w:left="6480" w:hanging="360"/>
+      </w:pPr>
+      <w:rPr>
+        <w:rFonts w:ascii="Wingdings" w:hAnsi="Wingdings" w:hint="default"/>
+      </w:rPr>
+    </w:lvl>
+  </w:abstractNum>
+  <w:abstractNum w:abstractNumId="3" w15:restartNumberingAfterBreak="0">
     <w:nsid w:val="4FB048A8"/>
     <w:multiLevelType w:val="hybridMultilevel"/>
     <w:tmpl w:val="BE0C60AC"/>
@@ -2402,10 +7960,13 @@
     <w:abstractNumId w:val="0"/>
   </w:num>
   <w:num w:numId="2">
-    <w:abstractNumId w:val="1"/>
+    <w:abstractNumId w:val="2"/>
   </w:num>
   <w:num w:numId="3">
-    <w:abstractNumId w:val="2"/>
+    <w:abstractNumId w:val="3"/>
+  </w:num>
+  <w:num w:numId="4">
+    <w:abstractNumId w:val="1"/>
   </w:num>
 </w:numbering>
 </file>
@@ -2914,7 +8475,6 @@
     <w:basedOn w:val="Normal"/>
     <w:link w:val="PrformatHTMLCar"/>
     <w:uiPriority w:val="99"/>
-    <w:semiHidden/>
     <w:unhideWhenUsed/>
     <w:rsid w:val="003847A7"/>
     <w:pPr>
@@ -2950,7 +8510,6 @@
     <w:basedOn w:val="Policepardfaut"/>
     <w:link w:val="PrformatHTML"/>
     <w:uiPriority w:val="99"/>
-    <w:semiHidden/>
     <w:rsid w:val="003847A7"/>
     <w:rPr>
       <w:rFonts w:ascii="Courier New" w:eastAsia="Times New Roman" w:hAnsi="Courier New" w:cs="Courier New"/>
@@ -3030,7 +8589,9 @@
   <w:rsids>
     <w:rsidRoot w:val="00B67FA4"/>
     <w:rsid w:val="00253300"/>
+    <w:rsid w:val="007270C7"/>
     <w:rsid w:val="00B67FA4"/>
+    <w:rsid w:val="00CB324E"/>
   </w:rsids>
   <m:mathPr>
     <m:mathFont m:val="Cambria Math"/>
@@ -3478,6 +9039,10 @@
     <w:name w:val="FDCCE9BBBEF44D188E2478EED7E5FDD8"/>
     <w:rsid w:val="00B67FA4"/>
   </w:style>
+  <w:style w:type="paragraph" w:customStyle="1" w:styleId="F7E0DC54659340AC9BDEC5F6226B7CB8">
+    <w:name w:val="F7E0DC54659340AC9BDEC5F6226B7CB8"/>
+    <w:rsid w:val="007270C7"/>
+  </w:style>
 </w:styles>
 </file>
 
@@ -3773,7 +9338,7 @@
 </file>
 
 <file path=customXml/itemProps2.xml><?xml version="1.0" encoding="utf-8"?>
-<ds:datastoreItem xmlns:ds="http://schemas.openxmlformats.org/officeDocument/2006/customXml" ds:itemID="{C1555204-864F-4FFB-85A0-2E819478B210}">
+<ds:datastoreItem xmlns:ds="http://schemas.openxmlformats.org/officeDocument/2006/customXml" ds:itemID="{3351DA7C-22A3-41BB-A83F-79DFD752090A}">
   <ds:schemaRefs>
     <ds:schemaRef ds:uri="http://schemas.openxmlformats.org/officeDocument/2006/bibliography"/>
   </ds:schemaRefs>

--- a/Documentation/iScreen.docx
+++ b/Documentation/iScreen.docx
@@ -326,15 +326,7 @@
           <w:sz w:val="24"/>
         </w:rPr>
         <w:tab/>
-        <w:t>--</w:t>
-      </w:r>
-      <w:bookmarkStart w:id="0" w:name="_GoBack"/>
-      <w:bookmarkEnd w:id="0"/>
-      <w:r>
-        <w:rPr>
-          <w:sz w:val="24"/>
-        </w:rPr>
-        <w:t>--------------------------------------------</w:t>
+        <w:t>----------------------------------------------</w:t>
       </w:r>
       <w:r>
         <w:rPr>
@@ -2294,23 +2286,7 @@
           <w:sz w:val="24"/>
           <w:szCs w:val="24"/>
         </w:rPr>
-        <w:t xml:space="preserve">Initialise la </w:t>
-      </w:r>
-      <w:r>
-        <w:rPr>
-          <w:rFonts w:asciiTheme="minorHAnsi" w:hAnsiTheme="minorHAnsi" w:cstheme="minorHAnsi"/>
-          <w:sz w:val="24"/>
-          <w:szCs w:val="24"/>
-        </w:rPr>
-        <w:t xml:space="preserve">fenêtre </w:t>
-      </w:r>
-      <w:r>
-        <w:rPr>
-          <w:rFonts w:asciiTheme="minorHAnsi" w:hAnsiTheme="minorHAnsi" w:cstheme="minorHAnsi"/>
-          <w:sz w:val="24"/>
-          <w:szCs w:val="24"/>
-        </w:rPr>
-        <w:t xml:space="preserve">du </w:t>
+        <w:t xml:space="preserve">Initialise la fenêtre du </w:t>
       </w:r>
       <w:proofErr w:type="spellStart"/>
       <w:r>
@@ -3042,23 +3018,7 @@
           <w:sz w:val="24"/>
           <w:szCs w:val="24"/>
         </w:rPr>
-        <w:t xml:space="preserve">// Exécute une requête </w:t>
-      </w:r>
-      <w:r>
-        <w:rPr>
-          <w:rFonts w:asciiTheme="minorHAnsi" w:hAnsiTheme="minorHAnsi" w:cstheme="minorHAnsi"/>
-          <w:sz w:val="24"/>
-          <w:szCs w:val="24"/>
-        </w:rPr>
-        <w:t>pour la configuration définie au serveur</w:t>
-      </w:r>
-      <w:r>
-        <w:rPr>
-          <w:rFonts w:asciiTheme="minorHAnsi" w:hAnsiTheme="minorHAnsi" w:cstheme="minorHAnsi"/>
-          <w:sz w:val="24"/>
-          <w:szCs w:val="24"/>
-        </w:rPr>
-        <w:t>.</w:t>
+        <w:t>// Exécute une requête pour la configuration définie au serveur.</w:t>
       </w:r>
       <w:r>
         <w:rPr>
@@ -3158,45 +3118,926 @@
           <w:sz w:val="24"/>
           <w:szCs w:val="24"/>
         </w:rPr>
+        <w:t>// Récupère le résultat de la requête de la configuration.</w:t>
+      </w:r>
+      <w:r>
+        <w:rPr>
+          <w:rFonts w:asciiTheme="minorHAnsi" w:hAnsiTheme="minorHAnsi" w:cstheme="minorHAnsi"/>
+          <w:sz w:val="24"/>
+          <w:szCs w:val="24"/>
+        </w:rPr>
+        <w:br/>
+      </w:r>
+      <w:r>
+        <w:rPr>
+          <w:rFonts w:asciiTheme="minorHAnsi" w:hAnsiTheme="minorHAnsi" w:cstheme="minorHAnsi"/>
+          <w:b/>
+          <w:color w:val="BBB529"/>
+          <w:sz w:val="24"/>
+          <w:szCs w:val="24"/>
+        </w:rPr>
+        <w:t>@</w:t>
+      </w:r>
+      <w:proofErr w:type="spellStart"/>
+      <w:r>
+        <w:rPr>
+          <w:rFonts w:asciiTheme="minorHAnsi" w:hAnsiTheme="minorHAnsi" w:cstheme="minorHAnsi"/>
+          <w:b/>
+          <w:color w:val="BBB529"/>
+          <w:sz w:val="24"/>
+          <w:szCs w:val="24"/>
+        </w:rPr>
+        <w:t>Override</w:t>
+      </w:r>
+      <w:proofErr w:type="spellEnd"/>
+      <w:r>
+        <w:rPr>
+          <w:rFonts w:asciiTheme="minorHAnsi" w:hAnsiTheme="minorHAnsi" w:cstheme="minorHAnsi"/>
+          <w:color w:val="BBB529"/>
+          <w:sz w:val="24"/>
+          <w:szCs w:val="24"/>
+        </w:rPr>
+        <w:br/>
+      </w:r>
+      <w:r>
+        <w:rPr>
+          <w:rFonts w:asciiTheme="minorHAnsi" w:hAnsiTheme="minorHAnsi" w:cstheme="minorHAnsi"/>
+          <w:b/>
+          <w:color w:val="ED7D31" w:themeColor="accent2"/>
+          <w:sz w:val="24"/>
+          <w:szCs w:val="24"/>
+        </w:rPr>
+        <w:t xml:space="preserve">public </w:t>
+      </w:r>
+      <w:proofErr w:type="spellStart"/>
+      <w:r>
+        <w:rPr>
+          <w:rFonts w:asciiTheme="minorHAnsi" w:hAnsiTheme="minorHAnsi" w:cstheme="minorHAnsi"/>
+          <w:b/>
+          <w:color w:val="ED7D31" w:themeColor="accent2"/>
+          <w:sz w:val="24"/>
+          <w:szCs w:val="24"/>
+        </w:rPr>
+        <w:t>void</w:t>
+      </w:r>
+      <w:proofErr w:type="spellEnd"/>
+      <w:r>
+        <w:rPr>
+          <w:rFonts w:asciiTheme="minorHAnsi" w:hAnsiTheme="minorHAnsi" w:cstheme="minorHAnsi"/>
+          <w:color w:val="ED7D31" w:themeColor="accent2"/>
+          <w:sz w:val="24"/>
+          <w:szCs w:val="24"/>
+        </w:rPr>
+        <w:t xml:space="preserve"> </w:t>
+      </w:r>
+      <w:proofErr w:type="spellStart"/>
+      <w:proofErr w:type="gramStart"/>
+      <w:r>
+        <w:rPr>
+          <w:rFonts w:asciiTheme="minorHAnsi" w:hAnsiTheme="minorHAnsi" w:cstheme="minorHAnsi"/>
+          <w:color w:val="ED7D31" w:themeColor="accent2"/>
+          <w:sz w:val="24"/>
+          <w:szCs w:val="24"/>
+        </w:rPr>
+        <w:t>onFindConfiguration</w:t>
+      </w:r>
+      <w:proofErr w:type="spellEnd"/>
+      <w:r>
+        <w:rPr>
+          <w:rFonts w:asciiTheme="minorHAnsi" w:hAnsiTheme="minorHAnsi" w:cstheme="minorHAnsi"/>
+          <w:sz w:val="24"/>
+          <w:szCs w:val="24"/>
+        </w:rPr>
+        <w:t>(</w:t>
+      </w:r>
+      <w:proofErr w:type="spellStart"/>
+      <w:proofErr w:type="gramEnd"/>
+      <w:r>
+        <w:rPr>
+          <w:rFonts w:asciiTheme="minorHAnsi" w:hAnsiTheme="minorHAnsi" w:cstheme="minorHAnsi"/>
+          <w:sz w:val="24"/>
+          <w:szCs w:val="24"/>
+        </w:rPr>
+        <w:t>FindConfigurationREST</w:t>
+      </w:r>
+      <w:proofErr w:type="spellEnd"/>
+      <w:r>
+        <w:rPr>
+          <w:rFonts w:asciiTheme="minorHAnsi" w:hAnsiTheme="minorHAnsi" w:cstheme="minorHAnsi"/>
+          <w:sz w:val="24"/>
+          <w:szCs w:val="24"/>
+        </w:rPr>
+        <w:t xml:space="preserve"> </w:t>
+      </w:r>
+      <w:proofErr w:type="spellStart"/>
+      <w:r>
+        <w:rPr>
+          <w:rFonts w:asciiTheme="minorHAnsi" w:hAnsiTheme="minorHAnsi" w:cstheme="minorHAnsi"/>
+          <w:sz w:val="24"/>
+          <w:szCs w:val="24"/>
+        </w:rPr>
+        <w:t>findConfigurationREST</w:t>
+      </w:r>
+      <w:proofErr w:type="spellEnd"/>
+      <w:r>
+        <w:rPr>
+          <w:rFonts w:asciiTheme="minorHAnsi" w:hAnsiTheme="minorHAnsi" w:cstheme="minorHAnsi"/>
+          <w:sz w:val="24"/>
+          <w:szCs w:val="24"/>
+        </w:rPr>
+        <w:t>)</w:t>
+      </w:r>
+    </w:p>
+    <w:p>
+      <w:pPr>
+        <w:rPr>
+          <w:rFonts w:cstheme="minorHAnsi"/>
+          <w:sz w:val="24"/>
+          <w:szCs w:val="24"/>
+        </w:rPr>
+      </w:pPr>
+    </w:p>
+    <w:p>
+      <w:pPr>
+        <w:rPr>
+          <w:rFonts w:cstheme="minorHAnsi"/>
+          <w:sz w:val="24"/>
+          <w:szCs w:val="24"/>
+        </w:rPr>
+      </w:pPr>
+      <w:r>
+        <w:rPr>
+          <w:rFonts w:cstheme="minorHAnsi"/>
+          <w:sz w:val="24"/>
+          <w:szCs w:val="24"/>
+        </w:rPr>
+        <w:t>// Exécute une requête pour récupérer les catégories au serveur.</w:t>
+      </w:r>
+      <w:r>
+        <w:rPr>
+          <w:rFonts w:cstheme="minorHAnsi"/>
+          <w:sz w:val="24"/>
+          <w:szCs w:val="24"/>
+        </w:rPr>
+        <w:br/>
+      </w:r>
+      <w:proofErr w:type="spellStart"/>
+      <w:r>
+        <w:rPr>
+          <w:rFonts w:cstheme="minorHAnsi"/>
+          <w:b/>
+          <w:color w:val="ED7D31" w:themeColor="accent2"/>
+          <w:sz w:val="24"/>
+          <w:szCs w:val="24"/>
+        </w:rPr>
+        <w:t>private</w:t>
+      </w:r>
+      <w:proofErr w:type="spellEnd"/>
+      <w:r>
+        <w:rPr>
+          <w:rFonts w:cstheme="minorHAnsi"/>
+          <w:b/>
+          <w:color w:val="ED7D31" w:themeColor="accent2"/>
+          <w:sz w:val="24"/>
+          <w:szCs w:val="24"/>
+        </w:rPr>
+        <w:t xml:space="preserve"> </w:t>
+      </w:r>
+      <w:proofErr w:type="spellStart"/>
+      <w:r>
+        <w:rPr>
+          <w:rFonts w:cstheme="minorHAnsi"/>
+          <w:b/>
+          <w:color w:val="ED7D31" w:themeColor="accent2"/>
+          <w:sz w:val="24"/>
+          <w:szCs w:val="24"/>
+        </w:rPr>
+        <w:t>void</w:t>
+      </w:r>
+      <w:proofErr w:type="spellEnd"/>
+      <w:r>
+        <w:rPr>
+          <w:rFonts w:cstheme="minorHAnsi"/>
+          <w:color w:val="ED7D31" w:themeColor="accent2"/>
+          <w:sz w:val="24"/>
+          <w:szCs w:val="24"/>
+        </w:rPr>
+        <w:t xml:space="preserve"> </w:t>
+      </w:r>
+      <w:proofErr w:type="spellStart"/>
+      <w:proofErr w:type="gramStart"/>
+      <w:r>
+        <w:rPr>
+          <w:rFonts w:cstheme="minorHAnsi"/>
+          <w:color w:val="ED7D31" w:themeColor="accent2"/>
+          <w:sz w:val="24"/>
+          <w:szCs w:val="24"/>
+        </w:rPr>
+        <w:t>executeFindCategorieProducts</w:t>
+      </w:r>
+      <w:proofErr w:type="spellEnd"/>
+      <w:r>
+        <w:rPr>
+          <w:rFonts w:cstheme="minorHAnsi"/>
+          <w:sz w:val="24"/>
+          <w:szCs w:val="24"/>
+        </w:rPr>
+        <w:t>()</w:t>
+      </w:r>
+      <w:proofErr w:type="gramEnd"/>
+    </w:p>
+    <w:p>
+      <w:pPr>
+        <w:rPr>
+          <w:rFonts w:cstheme="minorHAnsi"/>
+          <w:sz w:val="24"/>
+          <w:szCs w:val="24"/>
+        </w:rPr>
+      </w:pPr>
+    </w:p>
+    <w:p>
+      <w:pPr>
+        <w:pStyle w:val="PrformatHTML"/>
+        <w:rPr>
+          <w:rFonts w:asciiTheme="minorHAnsi" w:hAnsiTheme="minorHAnsi" w:cstheme="minorHAnsi"/>
+          <w:color w:val="A9B7C6"/>
+          <w:sz w:val="24"/>
+          <w:szCs w:val="24"/>
+          <w:lang w:val="en-US"/>
+        </w:rPr>
+      </w:pPr>
+      <w:r>
+        <w:rPr>
+          <w:rFonts w:asciiTheme="minorHAnsi" w:hAnsiTheme="minorHAnsi" w:cstheme="minorHAnsi"/>
+          <w:sz w:val="24"/>
+          <w:szCs w:val="24"/>
+        </w:rPr>
+        <w:t>// Récupère le résultat de la requête des catégories.</w:t>
+      </w:r>
+      <w:r>
+        <w:rPr>
+          <w:rFonts w:asciiTheme="minorHAnsi" w:hAnsiTheme="minorHAnsi" w:cstheme="minorHAnsi"/>
+          <w:sz w:val="24"/>
+          <w:szCs w:val="24"/>
+        </w:rPr>
+        <w:br/>
+      </w:r>
+      <w:r>
+        <w:rPr>
+          <w:rFonts w:asciiTheme="minorHAnsi" w:hAnsiTheme="minorHAnsi" w:cstheme="minorHAnsi"/>
+          <w:b/>
+          <w:color w:val="BBB529"/>
+          <w:sz w:val="24"/>
+          <w:szCs w:val="24"/>
+          <w:lang w:val="en-US"/>
+        </w:rPr>
+        <w:t>@Override</w:t>
+      </w:r>
+      <w:r>
+        <w:rPr>
+          <w:rFonts w:asciiTheme="minorHAnsi" w:hAnsiTheme="minorHAnsi" w:cstheme="minorHAnsi"/>
+          <w:color w:val="BBB529"/>
+          <w:sz w:val="24"/>
+          <w:szCs w:val="24"/>
+          <w:lang w:val="en-US"/>
+        </w:rPr>
+        <w:br/>
+      </w:r>
+      <w:r>
+        <w:rPr>
+          <w:rFonts w:asciiTheme="minorHAnsi" w:hAnsiTheme="minorHAnsi" w:cstheme="minorHAnsi"/>
+          <w:b/>
+          <w:color w:val="ED7D31" w:themeColor="accent2"/>
+          <w:sz w:val="24"/>
+          <w:szCs w:val="24"/>
+          <w:lang w:val="en-US"/>
+        </w:rPr>
+        <w:t>public void</w:t>
+      </w:r>
+      <w:r>
+        <w:rPr>
+          <w:rFonts w:asciiTheme="minorHAnsi" w:hAnsiTheme="minorHAnsi" w:cstheme="minorHAnsi"/>
+          <w:color w:val="ED7D31" w:themeColor="accent2"/>
+          <w:sz w:val="24"/>
+          <w:szCs w:val="24"/>
+          <w:lang w:val="en-US"/>
+        </w:rPr>
+        <w:t xml:space="preserve"> </w:t>
+      </w:r>
+      <w:proofErr w:type="spellStart"/>
+      <w:proofErr w:type="gramStart"/>
+      <w:r>
+        <w:rPr>
+          <w:rFonts w:asciiTheme="minorHAnsi" w:hAnsiTheme="minorHAnsi" w:cstheme="minorHAnsi"/>
+          <w:color w:val="ED7D31" w:themeColor="accent2"/>
+          <w:sz w:val="24"/>
+          <w:szCs w:val="24"/>
+          <w:lang w:val="en-US"/>
+        </w:rPr>
+        <w:t>onFindCategorieCompleted</w:t>
+      </w:r>
+      <w:proofErr w:type="spellEnd"/>
+      <w:r>
+        <w:rPr>
+          <w:rFonts w:asciiTheme="minorHAnsi" w:hAnsiTheme="minorHAnsi" w:cstheme="minorHAnsi"/>
+          <w:sz w:val="24"/>
+          <w:szCs w:val="24"/>
+          <w:lang w:val="en-US"/>
+        </w:rPr>
+        <w:t>(</w:t>
+      </w:r>
+      <w:proofErr w:type="spellStart"/>
+      <w:proofErr w:type="gramEnd"/>
+      <w:r>
+        <w:rPr>
+          <w:rFonts w:asciiTheme="minorHAnsi" w:hAnsiTheme="minorHAnsi" w:cstheme="minorHAnsi"/>
+          <w:sz w:val="24"/>
+          <w:szCs w:val="24"/>
+          <w:lang w:val="en-US"/>
+        </w:rPr>
+        <w:t>FindCategoriesREST</w:t>
+      </w:r>
+      <w:proofErr w:type="spellEnd"/>
+      <w:r>
+        <w:rPr>
+          <w:rFonts w:asciiTheme="minorHAnsi" w:hAnsiTheme="minorHAnsi" w:cstheme="minorHAnsi"/>
+          <w:sz w:val="24"/>
+          <w:szCs w:val="24"/>
+          <w:lang w:val="en-US"/>
+        </w:rPr>
+        <w:t xml:space="preserve"> </w:t>
+      </w:r>
+      <w:proofErr w:type="spellStart"/>
+      <w:r>
+        <w:rPr>
+          <w:rFonts w:asciiTheme="minorHAnsi" w:hAnsiTheme="minorHAnsi" w:cstheme="minorHAnsi"/>
+          <w:sz w:val="24"/>
+          <w:szCs w:val="24"/>
+          <w:lang w:val="en-US"/>
+        </w:rPr>
+        <w:t>findCategoriesREST</w:t>
+      </w:r>
+      <w:proofErr w:type="spellEnd"/>
+      <w:r>
+        <w:rPr>
+          <w:rFonts w:asciiTheme="minorHAnsi" w:hAnsiTheme="minorHAnsi" w:cstheme="minorHAnsi"/>
+          <w:sz w:val="24"/>
+          <w:szCs w:val="24"/>
+          <w:lang w:val="en-US"/>
+        </w:rPr>
+        <w:t>)</w:t>
+      </w:r>
+    </w:p>
+    <w:p>
+      <w:pPr>
+        <w:rPr>
+          <w:rFonts w:cstheme="minorHAnsi"/>
+          <w:sz w:val="24"/>
+          <w:szCs w:val="24"/>
+          <w:lang w:val="en-US"/>
+        </w:rPr>
+      </w:pPr>
+    </w:p>
+    <w:p>
+      <w:pPr>
+        <w:pStyle w:val="PrformatHTML"/>
+        <w:rPr>
+          <w:rFonts w:asciiTheme="minorHAnsi" w:hAnsiTheme="minorHAnsi" w:cstheme="minorHAnsi"/>
+          <w:color w:val="A9B7C6"/>
+          <w:sz w:val="24"/>
+          <w:szCs w:val="24"/>
+        </w:rPr>
+      </w:pPr>
+      <w:r>
+        <w:rPr>
+          <w:rFonts w:asciiTheme="minorHAnsi" w:hAnsiTheme="minorHAnsi" w:cstheme="minorHAnsi"/>
+          <w:sz w:val="24"/>
+          <w:szCs w:val="24"/>
+        </w:rPr>
+        <w:t>// Exécute une requête pour récupérer les produits au serveur.</w:t>
+      </w:r>
+      <w:r>
+        <w:rPr>
+          <w:rFonts w:asciiTheme="minorHAnsi" w:hAnsiTheme="minorHAnsi" w:cstheme="minorHAnsi"/>
+          <w:sz w:val="24"/>
+          <w:szCs w:val="24"/>
+        </w:rPr>
+        <w:br/>
+      </w:r>
+      <w:proofErr w:type="spellStart"/>
+      <w:r>
+        <w:rPr>
+          <w:rFonts w:asciiTheme="minorHAnsi" w:hAnsiTheme="minorHAnsi" w:cstheme="minorHAnsi"/>
+          <w:b/>
+          <w:color w:val="ED7D31" w:themeColor="accent2"/>
+          <w:sz w:val="24"/>
+          <w:szCs w:val="24"/>
+        </w:rPr>
+        <w:t>private</w:t>
+      </w:r>
+      <w:proofErr w:type="spellEnd"/>
+      <w:r>
+        <w:rPr>
+          <w:rFonts w:asciiTheme="minorHAnsi" w:hAnsiTheme="minorHAnsi" w:cstheme="minorHAnsi"/>
+          <w:b/>
+          <w:color w:val="ED7D31" w:themeColor="accent2"/>
+          <w:sz w:val="24"/>
+          <w:szCs w:val="24"/>
+        </w:rPr>
+        <w:t xml:space="preserve"> </w:t>
+      </w:r>
+      <w:proofErr w:type="spellStart"/>
+      <w:r>
+        <w:rPr>
+          <w:rFonts w:asciiTheme="minorHAnsi" w:hAnsiTheme="minorHAnsi" w:cstheme="minorHAnsi"/>
+          <w:b/>
+          <w:color w:val="ED7D31" w:themeColor="accent2"/>
+          <w:sz w:val="24"/>
+          <w:szCs w:val="24"/>
+        </w:rPr>
+        <w:t>void</w:t>
+      </w:r>
+      <w:proofErr w:type="spellEnd"/>
+      <w:r>
+        <w:rPr>
+          <w:rFonts w:asciiTheme="minorHAnsi" w:hAnsiTheme="minorHAnsi" w:cstheme="minorHAnsi"/>
+          <w:color w:val="ED7D31" w:themeColor="accent2"/>
+          <w:sz w:val="24"/>
+          <w:szCs w:val="24"/>
+        </w:rPr>
+        <w:t xml:space="preserve"> </w:t>
+      </w:r>
+      <w:proofErr w:type="spellStart"/>
+      <w:proofErr w:type="gramStart"/>
+      <w:r>
+        <w:rPr>
+          <w:rFonts w:asciiTheme="minorHAnsi" w:hAnsiTheme="minorHAnsi" w:cstheme="minorHAnsi"/>
+          <w:color w:val="ED7D31" w:themeColor="accent2"/>
+          <w:sz w:val="24"/>
+          <w:szCs w:val="24"/>
+        </w:rPr>
+        <w:t>executeFindProducts</w:t>
+      </w:r>
+      <w:proofErr w:type="spellEnd"/>
+      <w:r>
+        <w:rPr>
+          <w:rFonts w:asciiTheme="minorHAnsi" w:hAnsiTheme="minorHAnsi" w:cstheme="minorHAnsi"/>
+          <w:sz w:val="24"/>
+          <w:szCs w:val="24"/>
+        </w:rPr>
+        <w:t>()</w:t>
+      </w:r>
+      <w:proofErr w:type="gramEnd"/>
+    </w:p>
+    <w:p>
+      <w:pPr>
+        <w:rPr>
+          <w:rFonts w:cstheme="minorHAnsi"/>
+          <w:sz w:val="24"/>
+          <w:szCs w:val="24"/>
+        </w:rPr>
+      </w:pPr>
+    </w:p>
+    <w:p>
+      <w:pPr>
+        <w:pStyle w:val="PrformatHTML"/>
+        <w:rPr>
+          <w:rFonts w:asciiTheme="minorHAnsi" w:hAnsiTheme="minorHAnsi" w:cstheme="minorHAnsi"/>
+          <w:color w:val="A9B7C6"/>
+          <w:sz w:val="24"/>
+          <w:szCs w:val="24"/>
+          <w:lang w:val="en-US"/>
+        </w:rPr>
+      </w:pPr>
+      <w:r>
+        <w:rPr>
+          <w:rFonts w:asciiTheme="minorHAnsi" w:hAnsiTheme="minorHAnsi" w:cstheme="minorHAnsi"/>
+          <w:sz w:val="24"/>
+          <w:szCs w:val="24"/>
+        </w:rPr>
+        <w:t>// Récupère le résultat de la requête des produits.</w:t>
+      </w:r>
+      <w:r>
+        <w:rPr>
+          <w:rFonts w:asciiTheme="minorHAnsi" w:hAnsiTheme="minorHAnsi" w:cstheme="minorHAnsi"/>
+          <w:sz w:val="24"/>
+          <w:szCs w:val="24"/>
+        </w:rPr>
+        <w:br/>
+      </w:r>
+      <w:r>
+        <w:rPr>
+          <w:rFonts w:asciiTheme="minorHAnsi" w:hAnsiTheme="minorHAnsi" w:cstheme="minorHAnsi"/>
+          <w:b/>
+          <w:color w:val="BBB529"/>
+          <w:sz w:val="24"/>
+          <w:szCs w:val="24"/>
+          <w:lang w:val="en-US"/>
+        </w:rPr>
+        <w:t>@Override</w:t>
+      </w:r>
+      <w:r>
+        <w:rPr>
+          <w:rFonts w:asciiTheme="minorHAnsi" w:hAnsiTheme="minorHAnsi" w:cstheme="minorHAnsi"/>
+          <w:color w:val="BBB529"/>
+          <w:sz w:val="24"/>
+          <w:szCs w:val="24"/>
+          <w:lang w:val="en-US"/>
+        </w:rPr>
+        <w:br/>
+      </w:r>
+      <w:r>
+        <w:rPr>
+          <w:rFonts w:asciiTheme="minorHAnsi" w:hAnsiTheme="minorHAnsi" w:cstheme="minorHAnsi"/>
+          <w:b/>
+          <w:color w:val="ED7D31" w:themeColor="accent2"/>
+          <w:sz w:val="24"/>
+          <w:szCs w:val="24"/>
+          <w:lang w:val="en-US"/>
+        </w:rPr>
+        <w:t>public void</w:t>
+      </w:r>
+      <w:r>
+        <w:rPr>
+          <w:rFonts w:asciiTheme="minorHAnsi" w:hAnsiTheme="minorHAnsi" w:cstheme="minorHAnsi"/>
+          <w:color w:val="ED7D31" w:themeColor="accent2"/>
+          <w:sz w:val="24"/>
+          <w:szCs w:val="24"/>
+          <w:lang w:val="en-US"/>
+        </w:rPr>
+        <w:t xml:space="preserve"> </w:t>
+      </w:r>
+      <w:proofErr w:type="spellStart"/>
+      <w:proofErr w:type="gramStart"/>
+      <w:r>
+        <w:rPr>
+          <w:rFonts w:asciiTheme="minorHAnsi" w:hAnsiTheme="minorHAnsi" w:cstheme="minorHAnsi"/>
+          <w:color w:val="ED7D31" w:themeColor="accent2"/>
+          <w:sz w:val="24"/>
+          <w:szCs w:val="24"/>
+          <w:lang w:val="en-US"/>
+        </w:rPr>
+        <w:t>onFindProductsCompleted</w:t>
+      </w:r>
+      <w:proofErr w:type="spellEnd"/>
+      <w:r>
+        <w:rPr>
+          <w:rFonts w:asciiTheme="minorHAnsi" w:hAnsiTheme="minorHAnsi" w:cstheme="minorHAnsi"/>
+          <w:sz w:val="24"/>
+          <w:szCs w:val="24"/>
+          <w:lang w:val="en-US"/>
+        </w:rPr>
+        <w:t>(</w:t>
+      </w:r>
+      <w:proofErr w:type="spellStart"/>
+      <w:proofErr w:type="gramEnd"/>
+      <w:r>
+        <w:rPr>
+          <w:rFonts w:asciiTheme="minorHAnsi" w:hAnsiTheme="minorHAnsi" w:cstheme="minorHAnsi"/>
+          <w:sz w:val="24"/>
+          <w:szCs w:val="24"/>
+          <w:lang w:val="en-US"/>
+        </w:rPr>
+        <w:t>FindProductsREST</w:t>
+      </w:r>
+      <w:proofErr w:type="spellEnd"/>
+      <w:r>
+        <w:rPr>
+          <w:rFonts w:asciiTheme="minorHAnsi" w:hAnsiTheme="minorHAnsi" w:cstheme="minorHAnsi"/>
+          <w:sz w:val="24"/>
+          <w:szCs w:val="24"/>
+          <w:lang w:val="en-US"/>
+        </w:rPr>
+        <w:t xml:space="preserve"> </w:t>
+      </w:r>
+      <w:proofErr w:type="spellStart"/>
+      <w:r>
+        <w:rPr>
+          <w:rFonts w:asciiTheme="minorHAnsi" w:hAnsiTheme="minorHAnsi" w:cstheme="minorHAnsi"/>
+          <w:sz w:val="24"/>
+          <w:szCs w:val="24"/>
+          <w:lang w:val="en-US"/>
+        </w:rPr>
+        <w:t>findProductsREST</w:t>
+      </w:r>
+      <w:proofErr w:type="spellEnd"/>
+      <w:r>
+        <w:rPr>
+          <w:rFonts w:asciiTheme="minorHAnsi" w:hAnsiTheme="minorHAnsi" w:cstheme="minorHAnsi"/>
+          <w:sz w:val="24"/>
+          <w:szCs w:val="24"/>
+          <w:lang w:val="en-US"/>
+        </w:rPr>
+        <w:t>)</w:t>
+      </w:r>
+    </w:p>
+    <w:p>
+      <w:pPr>
+        <w:rPr>
+          <w:rFonts w:cstheme="minorHAnsi"/>
+          <w:sz w:val="24"/>
+          <w:szCs w:val="24"/>
+          <w:lang w:val="en-US"/>
+        </w:rPr>
+      </w:pPr>
+    </w:p>
+    <w:p>
+      <w:pPr>
+        <w:pStyle w:val="PrformatHTML"/>
+        <w:rPr>
+          <w:rFonts w:asciiTheme="minorHAnsi" w:hAnsiTheme="minorHAnsi" w:cstheme="minorHAnsi"/>
+          <w:color w:val="A9B7C6"/>
+          <w:sz w:val="24"/>
+          <w:szCs w:val="24"/>
+        </w:rPr>
+      </w:pPr>
+      <w:r>
+        <w:rPr>
+          <w:rFonts w:asciiTheme="minorHAnsi" w:hAnsiTheme="minorHAnsi" w:cstheme="minorHAnsi"/>
+          <w:sz w:val="24"/>
+          <w:szCs w:val="24"/>
+        </w:rPr>
+        <w:t>// Exécute une requête pour récupérer les images au serveur.</w:t>
+      </w:r>
+      <w:r>
+        <w:rPr>
+          <w:rFonts w:asciiTheme="minorHAnsi" w:hAnsiTheme="minorHAnsi" w:cstheme="minorHAnsi"/>
+          <w:sz w:val="24"/>
+          <w:szCs w:val="24"/>
+        </w:rPr>
+        <w:br/>
+      </w:r>
+      <w:proofErr w:type="spellStart"/>
+      <w:r>
+        <w:rPr>
+          <w:rFonts w:asciiTheme="minorHAnsi" w:hAnsiTheme="minorHAnsi" w:cstheme="minorHAnsi"/>
+          <w:b/>
+          <w:color w:val="ED7D31" w:themeColor="accent2"/>
+          <w:sz w:val="24"/>
+          <w:szCs w:val="24"/>
+        </w:rPr>
+        <w:t>private</w:t>
+      </w:r>
+      <w:proofErr w:type="spellEnd"/>
+      <w:r>
+        <w:rPr>
+          <w:rFonts w:asciiTheme="minorHAnsi" w:hAnsiTheme="minorHAnsi" w:cstheme="minorHAnsi"/>
+          <w:b/>
+          <w:color w:val="ED7D31" w:themeColor="accent2"/>
+          <w:sz w:val="24"/>
+          <w:szCs w:val="24"/>
+        </w:rPr>
+        <w:t xml:space="preserve"> </w:t>
+      </w:r>
+      <w:proofErr w:type="spellStart"/>
+      <w:r>
+        <w:rPr>
+          <w:rFonts w:asciiTheme="minorHAnsi" w:hAnsiTheme="minorHAnsi" w:cstheme="minorHAnsi"/>
+          <w:b/>
+          <w:color w:val="ED7D31" w:themeColor="accent2"/>
+          <w:sz w:val="24"/>
+          <w:szCs w:val="24"/>
+        </w:rPr>
+        <w:t>void</w:t>
+      </w:r>
+      <w:proofErr w:type="spellEnd"/>
+      <w:r>
+        <w:rPr>
+          <w:rFonts w:asciiTheme="minorHAnsi" w:hAnsiTheme="minorHAnsi" w:cstheme="minorHAnsi"/>
+          <w:color w:val="ED7D31" w:themeColor="accent2"/>
+          <w:sz w:val="24"/>
+          <w:szCs w:val="24"/>
+        </w:rPr>
+        <w:t xml:space="preserve"> </w:t>
+      </w:r>
+      <w:proofErr w:type="spellStart"/>
+      <w:proofErr w:type="gramStart"/>
+      <w:r>
+        <w:rPr>
+          <w:rFonts w:asciiTheme="minorHAnsi" w:hAnsiTheme="minorHAnsi" w:cstheme="minorHAnsi"/>
+          <w:color w:val="ED7D31" w:themeColor="accent2"/>
+          <w:sz w:val="24"/>
+          <w:szCs w:val="24"/>
+        </w:rPr>
+        <w:t>executeFindImageProduct</w:t>
+      </w:r>
+      <w:proofErr w:type="spellEnd"/>
+      <w:r>
+        <w:rPr>
+          <w:rFonts w:asciiTheme="minorHAnsi" w:hAnsiTheme="minorHAnsi" w:cstheme="minorHAnsi"/>
+          <w:sz w:val="24"/>
+          <w:szCs w:val="24"/>
+        </w:rPr>
+        <w:t>()</w:t>
+      </w:r>
+      <w:proofErr w:type="gramEnd"/>
+    </w:p>
+    <w:p>
+      <w:pPr>
+        <w:rPr>
+          <w:rFonts w:cstheme="minorHAnsi"/>
+          <w:sz w:val="24"/>
+          <w:szCs w:val="24"/>
+        </w:rPr>
+      </w:pPr>
+    </w:p>
+    <w:p>
+      <w:pPr>
+        <w:pStyle w:val="PrformatHTML"/>
+        <w:rPr>
+          <w:rFonts w:asciiTheme="minorHAnsi" w:hAnsiTheme="minorHAnsi" w:cstheme="minorHAnsi"/>
+          <w:color w:val="A9B7C6"/>
+          <w:sz w:val="24"/>
+          <w:szCs w:val="24"/>
+          <w:lang w:val="en-US"/>
+        </w:rPr>
+      </w:pPr>
+      <w:r>
+        <w:rPr>
+          <w:rFonts w:asciiTheme="minorHAnsi" w:hAnsiTheme="minorHAnsi" w:cstheme="minorHAnsi"/>
+          <w:sz w:val="24"/>
+          <w:szCs w:val="24"/>
+        </w:rPr>
+        <w:t>// Récupère le résultat de la requête des images.</w:t>
+      </w:r>
+      <w:r>
+        <w:rPr>
+          <w:rFonts w:asciiTheme="minorHAnsi" w:hAnsiTheme="minorHAnsi" w:cstheme="minorHAnsi"/>
+          <w:sz w:val="24"/>
+          <w:szCs w:val="24"/>
+        </w:rPr>
+        <w:br/>
+      </w:r>
+      <w:r>
+        <w:rPr>
+          <w:rFonts w:asciiTheme="minorHAnsi" w:hAnsiTheme="minorHAnsi" w:cstheme="minorHAnsi"/>
+          <w:b/>
+          <w:color w:val="BBB529"/>
+          <w:sz w:val="24"/>
+          <w:szCs w:val="24"/>
+          <w:lang w:val="en-US"/>
+        </w:rPr>
+        <w:t>@Override</w:t>
+      </w:r>
+      <w:r>
+        <w:rPr>
+          <w:rFonts w:asciiTheme="minorHAnsi" w:hAnsiTheme="minorHAnsi" w:cstheme="minorHAnsi"/>
+          <w:color w:val="BBB529"/>
+          <w:sz w:val="24"/>
+          <w:szCs w:val="24"/>
+          <w:lang w:val="en-US"/>
+        </w:rPr>
+        <w:br/>
+      </w:r>
+      <w:r>
+        <w:rPr>
+          <w:rFonts w:asciiTheme="minorHAnsi" w:hAnsiTheme="minorHAnsi" w:cstheme="minorHAnsi"/>
+          <w:b/>
+          <w:color w:val="ED7D31" w:themeColor="accent2"/>
+          <w:sz w:val="24"/>
+          <w:szCs w:val="24"/>
+          <w:lang w:val="en-US"/>
+        </w:rPr>
+        <w:t>public void</w:t>
+      </w:r>
+      <w:r>
+        <w:rPr>
+          <w:rFonts w:asciiTheme="minorHAnsi" w:hAnsiTheme="minorHAnsi" w:cstheme="minorHAnsi"/>
+          <w:color w:val="ED7D31" w:themeColor="accent2"/>
+          <w:sz w:val="24"/>
+          <w:szCs w:val="24"/>
+          <w:lang w:val="en-US"/>
+        </w:rPr>
+        <w:t xml:space="preserve"> </w:t>
+      </w:r>
+      <w:proofErr w:type="spellStart"/>
+      <w:proofErr w:type="gramStart"/>
+      <w:r>
+        <w:rPr>
+          <w:rFonts w:asciiTheme="minorHAnsi" w:hAnsiTheme="minorHAnsi" w:cstheme="minorHAnsi"/>
+          <w:color w:val="ED7D31" w:themeColor="accent2"/>
+          <w:sz w:val="24"/>
+          <w:szCs w:val="24"/>
+          <w:lang w:val="en-US"/>
+        </w:rPr>
+        <w:t>onFindImagesProductsComplete</w:t>
+      </w:r>
+      <w:proofErr w:type="spellEnd"/>
+      <w:r>
+        <w:rPr>
+          <w:rFonts w:asciiTheme="minorHAnsi" w:hAnsiTheme="minorHAnsi" w:cstheme="minorHAnsi"/>
+          <w:sz w:val="24"/>
+          <w:szCs w:val="24"/>
+          <w:lang w:val="en-US"/>
+        </w:rPr>
+        <w:t>(</w:t>
+      </w:r>
+      <w:proofErr w:type="gramEnd"/>
+      <w:r>
+        <w:rPr>
+          <w:rFonts w:asciiTheme="minorHAnsi" w:hAnsiTheme="minorHAnsi" w:cstheme="minorHAnsi"/>
+          <w:sz w:val="24"/>
+          <w:szCs w:val="24"/>
+          <w:lang w:val="en-US"/>
+        </w:rPr>
+        <w:t xml:space="preserve">String </w:t>
+      </w:r>
+      <w:proofErr w:type="spellStart"/>
+      <w:r>
+        <w:rPr>
+          <w:rFonts w:asciiTheme="minorHAnsi" w:hAnsiTheme="minorHAnsi" w:cstheme="minorHAnsi"/>
+          <w:sz w:val="24"/>
+          <w:szCs w:val="24"/>
+          <w:lang w:val="en-US"/>
+        </w:rPr>
+        <w:t>pathFile</w:t>
+      </w:r>
+      <w:proofErr w:type="spellEnd"/>
+      <w:r>
+        <w:rPr>
+          <w:rFonts w:asciiTheme="minorHAnsi" w:hAnsiTheme="minorHAnsi" w:cstheme="minorHAnsi"/>
+          <w:sz w:val="24"/>
+          <w:szCs w:val="24"/>
+          <w:lang w:val="en-US"/>
+        </w:rPr>
+        <w:t>)</w:t>
+      </w:r>
+    </w:p>
+    <w:p>
+      <w:pPr>
+        <w:rPr>
+          <w:rFonts w:cstheme="minorHAnsi"/>
+          <w:sz w:val="24"/>
+          <w:szCs w:val="24"/>
+          <w:lang w:val="en-US"/>
+        </w:rPr>
+      </w:pPr>
+    </w:p>
+    <w:p>
+      <w:pPr>
+        <w:pStyle w:val="PrformatHTML"/>
+        <w:rPr>
+          <w:rFonts w:asciiTheme="minorHAnsi" w:hAnsiTheme="minorHAnsi" w:cstheme="minorHAnsi"/>
+          <w:sz w:val="24"/>
+          <w:szCs w:val="24"/>
+          <w:lang w:val="en-US"/>
+        </w:rPr>
+      </w:pPr>
+      <w:r>
+        <w:rPr>
+          <w:rFonts w:asciiTheme="minorHAnsi" w:hAnsiTheme="minorHAnsi" w:cstheme="minorHAnsi"/>
+          <w:sz w:val="24"/>
+          <w:szCs w:val="24"/>
+          <w:lang w:val="en-US"/>
+        </w:rPr>
         <w:t xml:space="preserve">// </w:t>
       </w:r>
-      <w:r>
-        <w:rPr>
-          <w:rFonts w:asciiTheme="minorHAnsi" w:hAnsiTheme="minorHAnsi" w:cstheme="minorHAnsi"/>
-          <w:sz w:val="24"/>
-          <w:szCs w:val="24"/>
-        </w:rPr>
-        <w:t xml:space="preserve">Récupère le résultat de la requête </w:t>
-      </w:r>
-      <w:r>
-        <w:rPr>
-          <w:rFonts w:asciiTheme="minorHAnsi" w:hAnsiTheme="minorHAnsi" w:cstheme="minorHAnsi"/>
-          <w:sz w:val="24"/>
-          <w:szCs w:val="24"/>
-        </w:rPr>
-        <w:t xml:space="preserve">de la </w:t>
-      </w:r>
-      <w:r>
-        <w:rPr>
-          <w:rFonts w:asciiTheme="minorHAnsi" w:hAnsiTheme="minorHAnsi" w:cstheme="minorHAnsi"/>
-          <w:sz w:val="24"/>
-          <w:szCs w:val="24"/>
-        </w:rPr>
-        <w:t>configuration</w:t>
-      </w:r>
-      <w:r>
-        <w:rPr>
-          <w:rFonts w:asciiTheme="minorHAnsi" w:hAnsiTheme="minorHAnsi" w:cstheme="minorHAnsi"/>
-          <w:sz w:val="24"/>
-          <w:szCs w:val="24"/>
-        </w:rPr>
-        <w:t>.</w:t>
-      </w:r>
-      <w:r>
-        <w:rPr>
-          <w:rFonts w:asciiTheme="minorHAnsi" w:hAnsiTheme="minorHAnsi" w:cstheme="minorHAnsi"/>
-          <w:sz w:val="24"/>
-          <w:szCs w:val="24"/>
+      <w:proofErr w:type="spellStart"/>
+      <w:r>
+        <w:rPr>
+          <w:rFonts w:asciiTheme="minorHAnsi" w:hAnsiTheme="minorHAnsi" w:cstheme="minorHAnsi"/>
+          <w:sz w:val="24"/>
+          <w:szCs w:val="24"/>
+          <w:lang w:val="en-US"/>
+        </w:rPr>
+        <w:t>Montrer</w:t>
+      </w:r>
+      <w:proofErr w:type="spellEnd"/>
+      <w:r>
+        <w:rPr>
+          <w:rFonts w:asciiTheme="minorHAnsi" w:hAnsiTheme="minorHAnsi" w:cstheme="minorHAnsi"/>
+          <w:sz w:val="24"/>
+          <w:szCs w:val="24"/>
+          <w:lang w:val="en-US"/>
+        </w:rPr>
+        <w:t>/</w:t>
+      </w:r>
+      <w:proofErr w:type="spellStart"/>
+      <w:r>
+        <w:rPr>
+          <w:rFonts w:asciiTheme="minorHAnsi" w:hAnsiTheme="minorHAnsi" w:cstheme="minorHAnsi"/>
+          <w:sz w:val="24"/>
+          <w:szCs w:val="24"/>
+          <w:lang w:val="en-US"/>
+        </w:rPr>
+        <w:t>Retirer</w:t>
+      </w:r>
+      <w:proofErr w:type="spellEnd"/>
+      <w:r>
+        <w:rPr>
+          <w:rFonts w:asciiTheme="minorHAnsi" w:hAnsiTheme="minorHAnsi" w:cstheme="minorHAnsi"/>
+          <w:sz w:val="24"/>
+          <w:szCs w:val="24"/>
+          <w:lang w:val="en-US"/>
+        </w:rPr>
+        <w:t xml:space="preserve"> la bar de progression</w:t>
+      </w:r>
+      <w:r>
+        <w:rPr>
+          <w:rFonts w:asciiTheme="minorHAnsi" w:hAnsiTheme="minorHAnsi" w:cstheme="minorHAnsi"/>
+          <w:sz w:val="24"/>
+          <w:szCs w:val="24"/>
+          <w:lang w:val="en-US"/>
         </w:rPr>
         <w:br/>
       </w:r>
@@ -3204,61 +4045,20 @@
         <w:rPr>
           <w:rFonts w:asciiTheme="minorHAnsi" w:hAnsiTheme="minorHAnsi" w:cstheme="minorHAnsi"/>
           <w:b/>
-          <w:color w:val="BBB529"/>
-          <w:sz w:val="24"/>
-          <w:szCs w:val="24"/>
-        </w:rPr>
-        <w:t>@</w:t>
-      </w:r>
-      <w:proofErr w:type="spellStart"/>
-      <w:r>
-        <w:rPr>
-          <w:rFonts w:asciiTheme="minorHAnsi" w:hAnsiTheme="minorHAnsi" w:cstheme="minorHAnsi"/>
-          <w:b/>
-          <w:color w:val="BBB529"/>
-          <w:sz w:val="24"/>
-          <w:szCs w:val="24"/>
-        </w:rPr>
-        <w:t>Override</w:t>
-      </w:r>
-      <w:proofErr w:type="spellEnd"/>
-      <w:r>
-        <w:rPr>
-          <w:rFonts w:asciiTheme="minorHAnsi" w:hAnsiTheme="minorHAnsi" w:cstheme="minorHAnsi"/>
-          <w:color w:val="BBB529"/>
-          <w:sz w:val="24"/>
-          <w:szCs w:val="24"/>
-        </w:rPr>
-        <w:br/>
-      </w:r>
-      <w:r>
-        <w:rPr>
-          <w:rFonts w:asciiTheme="minorHAnsi" w:hAnsiTheme="minorHAnsi" w:cstheme="minorHAnsi"/>
-          <w:b/>
-          <w:color w:val="ED7D31" w:themeColor="accent2"/>
-          <w:sz w:val="24"/>
-          <w:szCs w:val="24"/>
-        </w:rPr>
-        <w:t xml:space="preserve">public </w:t>
-      </w:r>
-      <w:proofErr w:type="spellStart"/>
-      <w:r>
-        <w:rPr>
-          <w:rFonts w:asciiTheme="minorHAnsi" w:hAnsiTheme="minorHAnsi" w:cstheme="minorHAnsi"/>
-          <w:b/>
-          <w:color w:val="ED7D31" w:themeColor="accent2"/>
-          <w:sz w:val="24"/>
-          <w:szCs w:val="24"/>
-        </w:rPr>
-        <w:t>void</w:t>
-      </w:r>
-      <w:proofErr w:type="spellEnd"/>
-      <w:r>
-        <w:rPr>
-          <w:rFonts w:asciiTheme="minorHAnsi" w:hAnsiTheme="minorHAnsi" w:cstheme="minorHAnsi"/>
-          <w:color w:val="ED7D31" w:themeColor="accent2"/>
-          <w:sz w:val="24"/>
-          <w:szCs w:val="24"/>
+          <w:color w:val="ED7D31" w:themeColor="accent2"/>
+          <w:sz w:val="24"/>
+          <w:szCs w:val="24"/>
+          <w:lang w:val="en-US"/>
+        </w:rPr>
+        <w:t>private void</w:t>
+      </w:r>
+      <w:r>
+        <w:rPr>
+          <w:rFonts w:asciiTheme="minorHAnsi" w:hAnsiTheme="minorHAnsi" w:cstheme="minorHAnsi"/>
+          <w:color w:val="ED7D31" w:themeColor="accent2"/>
+          <w:sz w:val="24"/>
+          <w:szCs w:val="24"/>
+          <w:lang w:val="en-US"/>
         </w:rPr>
         <w:t xml:space="preserve"> </w:t>
       </w:r>
@@ -3270,15 +4070,17 @@
           <w:color w:val="ED7D31" w:themeColor="accent2"/>
           <w:sz w:val="24"/>
           <w:szCs w:val="24"/>
-        </w:rPr>
-        <w:t>onFindConfiguration</w:t>
-      </w:r>
-      <w:proofErr w:type="spellEnd"/>
-      <w:r>
-        <w:rPr>
-          <w:rFonts w:asciiTheme="minorHAnsi" w:hAnsiTheme="minorHAnsi" w:cstheme="minorHAnsi"/>
-          <w:sz w:val="24"/>
-          <w:szCs w:val="24"/>
+          <w:lang w:val="en-US"/>
+        </w:rPr>
+        <w:t>showProgressDialog</w:t>
+      </w:r>
+      <w:proofErr w:type="spellEnd"/>
+      <w:r>
+        <w:rPr>
+          <w:rFonts w:asciiTheme="minorHAnsi" w:hAnsiTheme="minorHAnsi" w:cstheme="minorHAnsi"/>
+          <w:sz w:val="24"/>
+          <w:szCs w:val="24"/>
+          <w:lang w:val="en-US"/>
         </w:rPr>
         <w:t>(</w:t>
       </w:r>
@@ -3287,37 +4089,51 @@
       <w:r>
         <w:rPr>
           <w:rFonts w:asciiTheme="minorHAnsi" w:hAnsiTheme="minorHAnsi" w:cstheme="minorHAnsi"/>
-          <w:sz w:val="24"/>
-          <w:szCs w:val="24"/>
-        </w:rPr>
-        <w:t>FindConfigurationREST</w:t>
-      </w:r>
-      <w:proofErr w:type="spellEnd"/>
-      <w:r>
-        <w:rPr>
-          <w:rFonts w:asciiTheme="minorHAnsi" w:hAnsiTheme="minorHAnsi" w:cstheme="minorHAnsi"/>
-          <w:sz w:val="24"/>
-          <w:szCs w:val="24"/>
-        </w:rPr>
-        <w:t xml:space="preserve"> </w:t>
-      </w:r>
-      <w:proofErr w:type="spellStart"/>
-      <w:r>
-        <w:rPr>
-          <w:rFonts w:asciiTheme="minorHAnsi" w:hAnsiTheme="minorHAnsi" w:cstheme="minorHAnsi"/>
-          <w:sz w:val="24"/>
-          <w:szCs w:val="24"/>
-        </w:rPr>
-        <w:t>findConfigurationREST</w:t>
-      </w:r>
-      <w:proofErr w:type="spellEnd"/>
-      <w:r>
-        <w:rPr>
-          <w:rFonts w:asciiTheme="minorHAnsi" w:hAnsiTheme="minorHAnsi" w:cstheme="minorHAnsi"/>
-          <w:sz w:val="24"/>
-          <w:szCs w:val="24"/>
-        </w:rPr>
-        <w:t>)</w:t>
+          <w:color w:val="ED7D31" w:themeColor="accent2"/>
+          <w:sz w:val="24"/>
+          <w:szCs w:val="24"/>
+          <w:lang w:val="en-US"/>
+        </w:rPr>
+        <w:t>boolean</w:t>
+      </w:r>
+      <w:proofErr w:type="spellEnd"/>
+      <w:r>
+        <w:rPr>
+          <w:rFonts w:asciiTheme="minorHAnsi" w:hAnsiTheme="minorHAnsi" w:cstheme="minorHAnsi"/>
+          <w:color w:val="ED7D31" w:themeColor="accent2"/>
+          <w:sz w:val="24"/>
+          <w:szCs w:val="24"/>
+          <w:lang w:val="en-US"/>
+        </w:rPr>
+        <w:t xml:space="preserve"> </w:t>
+      </w:r>
+      <w:r>
+        <w:rPr>
+          <w:rFonts w:asciiTheme="minorHAnsi" w:hAnsiTheme="minorHAnsi" w:cstheme="minorHAnsi"/>
+          <w:sz w:val="24"/>
+          <w:szCs w:val="24"/>
+          <w:lang w:val="en-US"/>
+        </w:rPr>
+        <w:t>show</w:t>
+      </w:r>
+      <w:r>
+        <w:rPr>
+          <w:rFonts w:asciiTheme="minorHAnsi" w:hAnsiTheme="minorHAnsi" w:cstheme="minorHAnsi"/>
+          <w:color w:val="CC7832"/>
+          <w:sz w:val="24"/>
+          <w:szCs w:val="24"/>
+          <w:lang w:val="en-US"/>
+        </w:rPr>
+        <w:t xml:space="preserve">, </w:t>
+      </w:r>
+      <w:r>
+        <w:rPr>
+          <w:rFonts w:asciiTheme="minorHAnsi" w:hAnsiTheme="minorHAnsi" w:cstheme="minorHAnsi"/>
+          <w:sz w:val="24"/>
+          <w:szCs w:val="24"/>
+          <w:lang w:val="en-US"/>
+        </w:rPr>
+        <w:t>String title, String message)</w:t>
       </w:r>
     </w:p>
     <w:p>
@@ -3326,6 +4142,7 @@
           <w:rFonts w:cstheme="minorHAnsi"/>
           <w:sz w:val="24"/>
           <w:szCs w:val="24"/>
+          <w:lang w:val="en-US"/>
         </w:rPr>
       </w:pPr>
     </w:p>
@@ -3335,980 +4152,7 @@
           <w:rFonts w:cstheme="minorHAnsi"/>
           <w:sz w:val="24"/>
           <w:szCs w:val="24"/>
-        </w:rPr>
-      </w:pPr>
-      <w:r>
-        <w:rPr>
-          <w:rFonts w:cstheme="minorHAnsi"/>
-          <w:sz w:val="24"/>
-          <w:szCs w:val="24"/>
-        </w:rPr>
-        <w:t xml:space="preserve">// Exécute une requête pour </w:t>
-      </w:r>
-      <w:r>
-        <w:rPr>
-          <w:rFonts w:cstheme="minorHAnsi"/>
-          <w:sz w:val="24"/>
-          <w:szCs w:val="24"/>
-        </w:rPr>
-        <w:t xml:space="preserve">récupérer les catégories </w:t>
-      </w:r>
-      <w:r>
-        <w:rPr>
-          <w:rFonts w:cstheme="minorHAnsi"/>
-          <w:sz w:val="24"/>
-          <w:szCs w:val="24"/>
-        </w:rPr>
-        <w:t>au serveur.</w:t>
-      </w:r>
-      <w:r>
-        <w:rPr>
-          <w:rFonts w:cstheme="minorHAnsi"/>
-          <w:sz w:val="24"/>
-          <w:szCs w:val="24"/>
-        </w:rPr>
-        <w:br/>
-      </w:r>
-      <w:proofErr w:type="spellStart"/>
-      <w:r>
-        <w:rPr>
-          <w:rFonts w:cstheme="minorHAnsi"/>
-          <w:b/>
-          <w:color w:val="ED7D31" w:themeColor="accent2"/>
-          <w:sz w:val="24"/>
-          <w:szCs w:val="24"/>
-        </w:rPr>
-        <w:t>private</w:t>
-      </w:r>
-      <w:proofErr w:type="spellEnd"/>
-      <w:r>
-        <w:rPr>
-          <w:rFonts w:cstheme="minorHAnsi"/>
-          <w:b/>
-          <w:color w:val="ED7D31" w:themeColor="accent2"/>
-          <w:sz w:val="24"/>
-          <w:szCs w:val="24"/>
-        </w:rPr>
-        <w:t xml:space="preserve"> </w:t>
-      </w:r>
-      <w:proofErr w:type="spellStart"/>
-      <w:r>
-        <w:rPr>
-          <w:rFonts w:cstheme="minorHAnsi"/>
-          <w:b/>
-          <w:color w:val="ED7D31" w:themeColor="accent2"/>
-          <w:sz w:val="24"/>
-          <w:szCs w:val="24"/>
-        </w:rPr>
-        <w:t>void</w:t>
-      </w:r>
-      <w:proofErr w:type="spellEnd"/>
-      <w:r>
-        <w:rPr>
-          <w:rFonts w:cstheme="minorHAnsi"/>
-          <w:color w:val="ED7D31" w:themeColor="accent2"/>
-          <w:sz w:val="24"/>
-          <w:szCs w:val="24"/>
-        </w:rPr>
-        <w:t xml:space="preserve"> </w:t>
-      </w:r>
-      <w:proofErr w:type="spellStart"/>
-      <w:proofErr w:type="gramStart"/>
-      <w:r>
-        <w:rPr>
-          <w:rFonts w:cstheme="minorHAnsi"/>
-          <w:color w:val="ED7D31" w:themeColor="accent2"/>
-          <w:sz w:val="24"/>
-          <w:szCs w:val="24"/>
-        </w:rPr>
-        <w:t>executeFindCategorieProducts</w:t>
-      </w:r>
-      <w:proofErr w:type="spellEnd"/>
-      <w:r>
-        <w:rPr>
-          <w:rFonts w:cstheme="minorHAnsi"/>
-          <w:sz w:val="24"/>
-          <w:szCs w:val="24"/>
-        </w:rPr>
-        <w:t>()</w:t>
-      </w:r>
-      <w:proofErr w:type="gramEnd"/>
-    </w:p>
-    <w:p>
-      <w:pPr>
-        <w:rPr>
-          <w:rFonts w:cstheme="minorHAnsi"/>
-          <w:sz w:val="24"/>
-          <w:szCs w:val="24"/>
-        </w:rPr>
-      </w:pPr>
-    </w:p>
-    <w:p>
-      <w:pPr>
-        <w:pStyle w:val="PrformatHTML"/>
-        <w:rPr>
-          <w:rFonts w:asciiTheme="minorHAnsi" w:hAnsiTheme="minorHAnsi" w:cstheme="minorHAnsi"/>
-          <w:color w:val="A9B7C6"/>
-          <w:sz w:val="24"/>
-          <w:szCs w:val="24"/>
-          <w:lang w:val="en-US"/>
-        </w:rPr>
-      </w:pPr>
-      <w:r>
-        <w:rPr>
-          <w:rFonts w:asciiTheme="minorHAnsi" w:hAnsiTheme="minorHAnsi" w:cstheme="minorHAnsi"/>
-          <w:sz w:val="24"/>
-          <w:szCs w:val="24"/>
-        </w:rPr>
-        <w:t xml:space="preserve">// Récupère le résultat de la requête </w:t>
-      </w:r>
-      <w:r>
-        <w:rPr>
-          <w:rFonts w:asciiTheme="minorHAnsi" w:hAnsiTheme="minorHAnsi" w:cstheme="minorHAnsi"/>
-          <w:sz w:val="24"/>
-          <w:szCs w:val="24"/>
-        </w:rPr>
-        <w:t xml:space="preserve">des </w:t>
-      </w:r>
-      <w:r>
-        <w:rPr>
-          <w:rFonts w:asciiTheme="minorHAnsi" w:hAnsiTheme="minorHAnsi" w:cstheme="minorHAnsi"/>
-          <w:sz w:val="24"/>
-          <w:szCs w:val="24"/>
-        </w:rPr>
-        <w:t>catégories.</w:t>
-      </w:r>
-      <w:r>
-        <w:rPr>
-          <w:rFonts w:asciiTheme="minorHAnsi" w:hAnsiTheme="minorHAnsi" w:cstheme="minorHAnsi"/>
-          <w:sz w:val="24"/>
-          <w:szCs w:val="24"/>
-        </w:rPr>
-        <w:br/>
-      </w:r>
-      <w:r>
-        <w:rPr>
-          <w:rFonts w:asciiTheme="minorHAnsi" w:hAnsiTheme="minorHAnsi" w:cstheme="minorHAnsi"/>
-          <w:b/>
-          <w:color w:val="BBB529"/>
-          <w:sz w:val="24"/>
-          <w:szCs w:val="24"/>
-          <w:lang w:val="en-US"/>
-        </w:rPr>
-        <w:t>@Override</w:t>
-      </w:r>
-      <w:r>
-        <w:rPr>
-          <w:rFonts w:asciiTheme="minorHAnsi" w:hAnsiTheme="minorHAnsi" w:cstheme="minorHAnsi"/>
-          <w:color w:val="BBB529"/>
-          <w:sz w:val="24"/>
-          <w:szCs w:val="24"/>
-          <w:lang w:val="en-US"/>
-        </w:rPr>
-        <w:br/>
-      </w:r>
-      <w:r>
-        <w:rPr>
-          <w:rFonts w:asciiTheme="minorHAnsi" w:hAnsiTheme="minorHAnsi" w:cstheme="minorHAnsi"/>
-          <w:b/>
-          <w:color w:val="ED7D31" w:themeColor="accent2"/>
-          <w:sz w:val="24"/>
-          <w:szCs w:val="24"/>
-          <w:lang w:val="en-US"/>
-        </w:rPr>
-        <w:t>public void</w:t>
-      </w:r>
-      <w:r>
-        <w:rPr>
-          <w:rFonts w:asciiTheme="minorHAnsi" w:hAnsiTheme="minorHAnsi" w:cstheme="minorHAnsi"/>
-          <w:color w:val="ED7D31" w:themeColor="accent2"/>
-          <w:sz w:val="24"/>
-          <w:szCs w:val="24"/>
-          <w:lang w:val="en-US"/>
-        </w:rPr>
-        <w:t xml:space="preserve"> </w:t>
-      </w:r>
-      <w:proofErr w:type="spellStart"/>
-      <w:proofErr w:type="gramStart"/>
-      <w:r>
-        <w:rPr>
-          <w:rFonts w:asciiTheme="minorHAnsi" w:hAnsiTheme="minorHAnsi" w:cstheme="minorHAnsi"/>
-          <w:color w:val="ED7D31" w:themeColor="accent2"/>
-          <w:sz w:val="24"/>
-          <w:szCs w:val="24"/>
-          <w:lang w:val="en-US"/>
-        </w:rPr>
-        <w:t>onFindCategorieCompleted</w:t>
-      </w:r>
-      <w:proofErr w:type="spellEnd"/>
-      <w:r>
-        <w:rPr>
-          <w:rFonts w:asciiTheme="minorHAnsi" w:hAnsiTheme="minorHAnsi" w:cstheme="minorHAnsi"/>
-          <w:sz w:val="24"/>
-          <w:szCs w:val="24"/>
-          <w:lang w:val="en-US"/>
-        </w:rPr>
-        <w:t>(</w:t>
-      </w:r>
-      <w:proofErr w:type="spellStart"/>
-      <w:proofErr w:type="gramEnd"/>
-      <w:r>
-        <w:rPr>
-          <w:rFonts w:asciiTheme="minorHAnsi" w:hAnsiTheme="minorHAnsi" w:cstheme="minorHAnsi"/>
-          <w:sz w:val="24"/>
-          <w:szCs w:val="24"/>
-          <w:lang w:val="en-US"/>
-        </w:rPr>
-        <w:t>FindCategoriesREST</w:t>
-      </w:r>
-      <w:proofErr w:type="spellEnd"/>
-      <w:r>
-        <w:rPr>
-          <w:rFonts w:asciiTheme="minorHAnsi" w:hAnsiTheme="minorHAnsi" w:cstheme="minorHAnsi"/>
-          <w:sz w:val="24"/>
-          <w:szCs w:val="24"/>
-          <w:lang w:val="en-US"/>
-        </w:rPr>
-        <w:t xml:space="preserve"> </w:t>
-      </w:r>
-      <w:proofErr w:type="spellStart"/>
-      <w:r>
-        <w:rPr>
-          <w:rFonts w:asciiTheme="minorHAnsi" w:hAnsiTheme="minorHAnsi" w:cstheme="minorHAnsi"/>
-          <w:sz w:val="24"/>
-          <w:szCs w:val="24"/>
-          <w:lang w:val="en-US"/>
-        </w:rPr>
-        <w:t>findCategoriesREST</w:t>
-      </w:r>
-      <w:proofErr w:type="spellEnd"/>
-      <w:r>
-        <w:rPr>
-          <w:rFonts w:asciiTheme="minorHAnsi" w:hAnsiTheme="minorHAnsi" w:cstheme="minorHAnsi"/>
-          <w:sz w:val="24"/>
-          <w:szCs w:val="24"/>
-          <w:lang w:val="en-US"/>
-        </w:rPr>
-        <w:t>)</w:t>
-      </w:r>
-    </w:p>
-    <w:p>
-      <w:pPr>
-        <w:rPr>
-          <w:rFonts w:cstheme="minorHAnsi"/>
-          <w:sz w:val="24"/>
-          <w:szCs w:val="24"/>
-          <w:lang w:val="en-US"/>
-        </w:rPr>
-      </w:pPr>
-    </w:p>
-    <w:p>
-      <w:pPr>
-        <w:pStyle w:val="PrformatHTML"/>
-        <w:rPr>
-          <w:rFonts w:asciiTheme="minorHAnsi" w:hAnsiTheme="minorHAnsi" w:cstheme="minorHAnsi"/>
-          <w:color w:val="A9B7C6"/>
-          <w:sz w:val="24"/>
-          <w:szCs w:val="24"/>
-        </w:rPr>
-      </w:pPr>
-      <w:r>
-        <w:rPr>
-          <w:rFonts w:asciiTheme="minorHAnsi" w:hAnsiTheme="minorHAnsi" w:cstheme="minorHAnsi"/>
-          <w:sz w:val="24"/>
-          <w:szCs w:val="24"/>
-        </w:rPr>
-        <w:t xml:space="preserve">// Exécute une requête pour récupérer les </w:t>
-      </w:r>
-      <w:r>
-        <w:rPr>
-          <w:rFonts w:asciiTheme="minorHAnsi" w:hAnsiTheme="minorHAnsi" w:cstheme="minorHAnsi"/>
-          <w:sz w:val="24"/>
-          <w:szCs w:val="24"/>
-        </w:rPr>
-        <w:t>produits</w:t>
-      </w:r>
-      <w:r>
-        <w:rPr>
-          <w:rFonts w:asciiTheme="minorHAnsi" w:hAnsiTheme="minorHAnsi" w:cstheme="minorHAnsi"/>
-          <w:sz w:val="24"/>
-          <w:szCs w:val="24"/>
-        </w:rPr>
-        <w:t xml:space="preserve"> au serveur.</w:t>
-      </w:r>
-      <w:r>
-        <w:rPr>
-          <w:rFonts w:asciiTheme="minorHAnsi" w:hAnsiTheme="minorHAnsi" w:cstheme="minorHAnsi"/>
-          <w:sz w:val="24"/>
-          <w:szCs w:val="24"/>
-        </w:rPr>
-        <w:br/>
-      </w:r>
-      <w:proofErr w:type="spellStart"/>
-      <w:r>
-        <w:rPr>
-          <w:rFonts w:asciiTheme="minorHAnsi" w:hAnsiTheme="minorHAnsi" w:cstheme="minorHAnsi"/>
-          <w:b/>
-          <w:color w:val="ED7D31" w:themeColor="accent2"/>
-          <w:sz w:val="24"/>
-          <w:szCs w:val="24"/>
-        </w:rPr>
-        <w:t>private</w:t>
-      </w:r>
-      <w:proofErr w:type="spellEnd"/>
-      <w:r>
-        <w:rPr>
-          <w:rFonts w:asciiTheme="minorHAnsi" w:hAnsiTheme="minorHAnsi" w:cstheme="minorHAnsi"/>
-          <w:b/>
-          <w:color w:val="ED7D31" w:themeColor="accent2"/>
-          <w:sz w:val="24"/>
-          <w:szCs w:val="24"/>
-        </w:rPr>
-        <w:t xml:space="preserve"> </w:t>
-      </w:r>
-      <w:proofErr w:type="spellStart"/>
-      <w:r>
-        <w:rPr>
-          <w:rFonts w:asciiTheme="minorHAnsi" w:hAnsiTheme="minorHAnsi" w:cstheme="minorHAnsi"/>
-          <w:b/>
-          <w:color w:val="ED7D31" w:themeColor="accent2"/>
-          <w:sz w:val="24"/>
-          <w:szCs w:val="24"/>
-        </w:rPr>
-        <w:t>void</w:t>
-      </w:r>
-      <w:proofErr w:type="spellEnd"/>
-      <w:r>
-        <w:rPr>
-          <w:rFonts w:asciiTheme="minorHAnsi" w:hAnsiTheme="minorHAnsi" w:cstheme="minorHAnsi"/>
-          <w:color w:val="ED7D31" w:themeColor="accent2"/>
-          <w:sz w:val="24"/>
-          <w:szCs w:val="24"/>
-        </w:rPr>
-        <w:t xml:space="preserve"> </w:t>
-      </w:r>
-      <w:proofErr w:type="spellStart"/>
-      <w:proofErr w:type="gramStart"/>
-      <w:r>
-        <w:rPr>
-          <w:rFonts w:asciiTheme="minorHAnsi" w:hAnsiTheme="minorHAnsi" w:cstheme="minorHAnsi"/>
-          <w:color w:val="ED7D31" w:themeColor="accent2"/>
-          <w:sz w:val="24"/>
-          <w:szCs w:val="24"/>
-        </w:rPr>
-        <w:t>executeFindProducts</w:t>
-      </w:r>
-      <w:proofErr w:type="spellEnd"/>
-      <w:r>
-        <w:rPr>
-          <w:rFonts w:asciiTheme="minorHAnsi" w:hAnsiTheme="minorHAnsi" w:cstheme="minorHAnsi"/>
-          <w:sz w:val="24"/>
-          <w:szCs w:val="24"/>
-        </w:rPr>
-        <w:t>()</w:t>
-      </w:r>
-      <w:proofErr w:type="gramEnd"/>
-    </w:p>
-    <w:p>
-      <w:pPr>
-        <w:rPr>
-          <w:rFonts w:cstheme="minorHAnsi"/>
-          <w:sz w:val="24"/>
-          <w:szCs w:val="24"/>
-        </w:rPr>
-      </w:pPr>
-    </w:p>
-    <w:p>
-      <w:pPr>
-        <w:pStyle w:val="PrformatHTML"/>
-        <w:rPr>
-          <w:rFonts w:asciiTheme="minorHAnsi" w:hAnsiTheme="minorHAnsi" w:cstheme="minorHAnsi"/>
-          <w:color w:val="A9B7C6"/>
-          <w:sz w:val="24"/>
-          <w:szCs w:val="24"/>
-          <w:lang w:val="en-US"/>
-        </w:rPr>
-      </w:pPr>
-      <w:r>
-        <w:rPr>
-          <w:rFonts w:asciiTheme="minorHAnsi" w:hAnsiTheme="minorHAnsi" w:cstheme="minorHAnsi"/>
-          <w:sz w:val="24"/>
-          <w:szCs w:val="24"/>
-        </w:rPr>
-        <w:t>// Récupère le résultat de la requête des</w:t>
-      </w:r>
-      <w:r>
-        <w:rPr>
-          <w:rFonts w:asciiTheme="minorHAnsi" w:hAnsiTheme="minorHAnsi" w:cstheme="minorHAnsi"/>
-          <w:sz w:val="24"/>
-          <w:szCs w:val="24"/>
-        </w:rPr>
-        <w:t xml:space="preserve"> produits</w:t>
-      </w:r>
-      <w:r>
-        <w:rPr>
-          <w:rFonts w:asciiTheme="minorHAnsi" w:hAnsiTheme="minorHAnsi" w:cstheme="minorHAnsi"/>
-          <w:sz w:val="24"/>
-          <w:szCs w:val="24"/>
-        </w:rPr>
-        <w:t>.</w:t>
-      </w:r>
-      <w:r>
-        <w:rPr>
-          <w:rFonts w:asciiTheme="minorHAnsi" w:hAnsiTheme="minorHAnsi" w:cstheme="minorHAnsi"/>
-          <w:sz w:val="24"/>
-          <w:szCs w:val="24"/>
-        </w:rPr>
-        <w:br/>
-      </w:r>
-      <w:r>
-        <w:rPr>
-          <w:rFonts w:asciiTheme="minorHAnsi" w:hAnsiTheme="minorHAnsi" w:cstheme="minorHAnsi"/>
-          <w:b/>
-          <w:color w:val="BBB529"/>
-          <w:sz w:val="24"/>
-          <w:szCs w:val="24"/>
-          <w:lang w:val="en-US"/>
-        </w:rPr>
-        <w:t>@Override</w:t>
-      </w:r>
-      <w:r>
-        <w:rPr>
-          <w:rFonts w:asciiTheme="minorHAnsi" w:hAnsiTheme="minorHAnsi" w:cstheme="minorHAnsi"/>
-          <w:color w:val="BBB529"/>
-          <w:sz w:val="24"/>
-          <w:szCs w:val="24"/>
-          <w:lang w:val="en-US"/>
-        </w:rPr>
-        <w:br/>
-      </w:r>
-      <w:r>
-        <w:rPr>
-          <w:rFonts w:asciiTheme="minorHAnsi" w:hAnsiTheme="minorHAnsi" w:cstheme="minorHAnsi"/>
-          <w:b/>
-          <w:color w:val="ED7D31" w:themeColor="accent2"/>
-          <w:sz w:val="24"/>
-          <w:szCs w:val="24"/>
-          <w:lang w:val="en-US"/>
-        </w:rPr>
-        <w:t>public void</w:t>
-      </w:r>
-      <w:r>
-        <w:rPr>
-          <w:rFonts w:asciiTheme="minorHAnsi" w:hAnsiTheme="minorHAnsi" w:cstheme="minorHAnsi"/>
-          <w:color w:val="ED7D31" w:themeColor="accent2"/>
-          <w:sz w:val="24"/>
-          <w:szCs w:val="24"/>
-          <w:lang w:val="en-US"/>
-        </w:rPr>
-        <w:t xml:space="preserve"> </w:t>
-      </w:r>
-      <w:proofErr w:type="spellStart"/>
-      <w:proofErr w:type="gramStart"/>
-      <w:r>
-        <w:rPr>
-          <w:rFonts w:asciiTheme="minorHAnsi" w:hAnsiTheme="minorHAnsi" w:cstheme="minorHAnsi"/>
-          <w:color w:val="ED7D31" w:themeColor="accent2"/>
-          <w:sz w:val="24"/>
-          <w:szCs w:val="24"/>
-          <w:lang w:val="en-US"/>
-        </w:rPr>
-        <w:t>onFindProductsCompleted</w:t>
-      </w:r>
-      <w:proofErr w:type="spellEnd"/>
-      <w:r>
-        <w:rPr>
-          <w:rFonts w:asciiTheme="minorHAnsi" w:hAnsiTheme="minorHAnsi" w:cstheme="minorHAnsi"/>
-          <w:sz w:val="24"/>
-          <w:szCs w:val="24"/>
-          <w:lang w:val="en-US"/>
-        </w:rPr>
-        <w:t>(</w:t>
-      </w:r>
-      <w:proofErr w:type="spellStart"/>
-      <w:proofErr w:type="gramEnd"/>
-      <w:r>
-        <w:rPr>
-          <w:rFonts w:asciiTheme="minorHAnsi" w:hAnsiTheme="minorHAnsi" w:cstheme="minorHAnsi"/>
-          <w:sz w:val="24"/>
-          <w:szCs w:val="24"/>
-          <w:lang w:val="en-US"/>
-        </w:rPr>
-        <w:t>FindProductsREST</w:t>
-      </w:r>
-      <w:proofErr w:type="spellEnd"/>
-      <w:r>
-        <w:rPr>
-          <w:rFonts w:asciiTheme="minorHAnsi" w:hAnsiTheme="minorHAnsi" w:cstheme="minorHAnsi"/>
-          <w:sz w:val="24"/>
-          <w:szCs w:val="24"/>
-          <w:lang w:val="en-US"/>
-        </w:rPr>
-        <w:t xml:space="preserve"> </w:t>
-      </w:r>
-      <w:proofErr w:type="spellStart"/>
-      <w:r>
-        <w:rPr>
-          <w:rFonts w:asciiTheme="minorHAnsi" w:hAnsiTheme="minorHAnsi" w:cstheme="minorHAnsi"/>
-          <w:sz w:val="24"/>
-          <w:szCs w:val="24"/>
-          <w:lang w:val="en-US"/>
-        </w:rPr>
-        <w:t>findProductsREST</w:t>
-      </w:r>
-      <w:proofErr w:type="spellEnd"/>
-      <w:r>
-        <w:rPr>
-          <w:rFonts w:asciiTheme="minorHAnsi" w:hAnsiTheme="minorHAnsi" w:cstheme="minorHAnsi"/>
-          <w:sz w:val="24"/>
-          <w:szCs w:val="24"/>
-          <w:lang w:val="en-US"/>
-        </w:rPr>
-        <w:t>)</w:t>
-      </w:r>
-    </w:p>
-    <w:p>
-      <w:pPr>
-        <w:rPr>
-          <w:rFonts w:cstheme="minorHAnsi"/>
-          <w:sz w:val="24"/>
-          <w:szCs w:val="24"/>
-          <w:lang w:val="en-US"/>
-        </w:rPr>
-      </w:pPr>
-    </w:p>
-    <w:p>
-      <w:pPr>
-        <w:pStyle w:val="PrformatHTML"/>
-        <w:rPr>
-          <w:rFonts w:asciiTheme="minorHAnsi" w:hAnsiTheme="minorHAnsi" w:cstheme="minorHAnsi"/>
-          <w:color w:val="A9B7C6"/>
-          <w:sz w:val="24"/>
-          <w:szCs w:val="24"/>
-        </w:rPr>
-      </w:pPr>
-      <w:r>
-        <w:rPr>
-          <w:rFonts w:asciiTheme="minorHAnsi" w:hAnsiTheme="minorHAnsi" w:cstheme="minorHAnsi"/>
-          <w:sz w:val="24"/>
-          <w:szCs w:val="24"/>
-        </w:rPr>
-        <w:t xml:space="preserve">// Exécute une requête pour récupérer les </w:t>
-      </w:r>
-      <w:r>
-        <w:rPr>
-          <w:rFonts w:asciiTheme="minorHAnsi" w:hAnsiTheme="minorHAnsi" w:cstheme="minorHAnsi"/>
-          <w:sz w:val="24"/>
-          <w:szCs w:val="24"/>
-        </w:rPr>
-        <w:t xml:space="preserve">images </w:t>
-      </w:r>
-      <w:r>
-        <w:rPr>
-          <w:rFonts w:asciiTheme="minorHAnsi" w:hAnsiTheme="minorHAnsi" w:cstheme="minorHAnsi"/>
-          <w:sz w:val="24"/>
-          <w:szCs w:val="24"/>
-        </w:rPr>
-        <w:t>au serveur.</w:t>
-      </w:r>
-      <w:r>
-        <w:rPr>
-          <w:rFonts w:asciiTheme="minorHAnsi" w:hAnsiTheme="minorHAnsi" w:cstheme="minorHAnsi"/>
-          <w:sz w:val="24"/>
-          <w:szCs w:val="24"/>
-        </w:rPr>
-        <w:br/>
-      </w:r>
-      <w:proofErr w:type="spellStart"/>
-      <w:r>
-        <w:rPr>
-          <w:rFonts w:asciiTheme="minorHAnsi" w:hAnsiTheme="minorHAnsi" w:cstheme="minorHAnsi"/>
-          <w:b/>
-          <w:color w:val="ED7D31" w:themeColor="accent2"/>
-          <w:sz w:val="24"/>
-          <w:szCs w:val="24"/>
-        </w:rPr>
-        <w:t>private</w:t>
-      </w:r>
-      <w:proofErr w:type="spellEnd"/>
-      <w:r>
-        <w:rPr>
-          <w:rFonts w:asciiTheme="minorHAnsi" w:hAnsiTheme="minorHAnsi" w:cstheme="minorHAnsi"/>
-          <w:b/>
-          <w:color w:val="ED7D31" w:themeColor="accent2"/>
-          <w:sz w:val="24"/>
-          <w:szCs w:val="24"/>
-        </w:rPr>
-        <w:t xml:space="preserve"> </w:t>
-      </w:r>
-      <w:proofErr w:type="spellStart"/>
-      <w:r>
-        <w:rPr>
-          <w:rFonts w:asciiTheme="minorHAnsi" w:hAnsiTheme="minorHAnsi" w:cstheme="minorHAnsi"/>
-          <w:b/>
-          <w:color w:val="ED7D31" w:themeColor="accent2"/>
-          <w:sz w:val="24"/>
-          <w:szCs w:val="24"/>
-        </w:rPr>
-        <w:t>void</w:t>
-      </w:r>
-      <w:proofErr w:type="spellEnd"/>
-      <w:r>
-        <w:rPr>
-          <w:rFonts w:asciiTheme="minorHAnsi" w:hAnsiTheme="minorHAnsi" w:cstheme="minorHAnsi"/>
-          <w:color w:val="ED7D31" w:themeColor="accent2"/>
-          <w:sz w:val="24"/>
-          <w:szCs w:val="24"/>
-        </w:rPr>
-        <w:t xml:space="preserve"> </w:t>
-      </w:r>
-      <w:proofErr w:type="spellStart"/>
-      <w:proofErr w:type="gramStart"/>
-      <w:r>
-        <w:rPr>
-          <w:rFonts w:asciiTheme="minorHAnsi" w:hAnsiTheme="minorHAnsi" w:cstheme="minorHAnsi"/>
-          <w:color w:val="ED7D31" w:themeColor="accent2"/>
-          <w:sz w:val="24"/>
-          <w:szCs w:val="24"/>
-        </w:rPr>
-        <w:t>executeFindImageProduct</w:t>
-      </w:r>
-      <w:proofErr w:type="spellEnd"/>
-      <w:r>
-        <w:rPr>
-          <w:rFonts w:asciiTheme="minorHAnsi" w:hAnsiTheme="minorHAnsi" w:cstheme="minorHAnsi"/>
-          <w:sz w:val="24"/>
-          <w:szCs w:val="24"/>
-        </w:rPr>
-        <w:t>()</w:t>
-      </w:r>
-      <w:proofErr w:type="gramEnd"/>
-    </w:p>
-    <w:p>
-      <w:pPr>
-        <w:rPr>
-          <w:rFonts w:cstheme="minorHAnsi"/>
-          <w:sz w:val="24"/>
-          <w:szCs w:val="24"/>
-        </w:rPr>
-      </w:pPr>
-    </w:p>
-    <w:p>
-      <w:pPr>
-        <w:pStyle w:val="PrformatHTML"/>
-        <w:rPr>
-          <w:rFonts w:asciiTheme="minorHAnsi" w:hAnsiTheme="minorHAnsi" w:cstheme="minorHAnsi"/>
-          <w:color w:val="A9B7C6"/>
-          <w:sz w:val="24"/>
-          <w:szCs w:val="24"/>
-          <w:lang w:val="en-US"/>
-        </w:rPr>
-      </w:pPr>
-      <w:r>
-        <w:rPr>
-          <w:rFonts w:asciiTheme="minorHAnsi" w:hAnsiTheme="minorHAnsi" w:cstheme="minorHAnsi"/>
-          <w:sz w:val="24"/>
-          <w:szCs w:val="24"/>
-        </w:rPr>
-        <w:t>// Récupère le résultat de la requête des image</w:t>
-      </w:r>
-      <w:r>
-        <w:rPr>
-          <w:rFonts w:asciiTheme="minorHAnsi" w:hAnsiTheme="minorHAnsi" w:cstheme="minorHAnsi"/>
-          <w:sz w:val="24"/>
-          <w:szCs w:val="24"/>
-        </w:rPr>
-        <w:t>s</w:t>
-      </w:r>
-      <w:r>
-        <w:rPr>
-          <w:rFonts w:asciiTheme="minorHAnsi" w:hAnsiTheme="minorHAnsi" w:cstheme="minorHAnsi"/>
-          <w:sz w:val="24"/>
-          <w:szCs w:val="24"/>
-        </w:rPr>
-        <w:t>.</w:t>
-      </w:r>
-      <w:r>
-        <w:rPr>
-          <w:rFonts w:asciiTheme="minorHAnsi" w:hAnsiTheme="minorHAnsi" w:cstheme="minorHAnsi"/>
-          <w:sz w:val="24"/>
-          <w:szCs w:val="24"/>
-        </w:rPr>
-        <w:br/>
-      </w:r>
-      <w:r>
-        <w:rPr>
-          <w:rFonts w:asciiTheme="minorHAnsi" w:hAnsiTheme="minorHAnsi" w:cstheme="minorHAnsi"/>
-          <w:b/>
-          <w:color w:val="BBB529"/>
-          <w:sz w:val="24"/>
-          <w:szCs w:val="24"/>
-          <w:lang w:val="en-US"/>
-        </w:rPr>
-        <w:t>@Override</w:t>
-      </w:r>
-      <w:r>
-        <w:rPr>
-          <w:rFonts w:asciiTheme="minorHAnsi" w:hAnsiTheme="minorHAnsi" w:cstheme="minorHAnsi"/>
-          <w:color w:val="BBB529"/>
-          <w:sz w:val="24"/>
-          <w:szCs w:val="24"/>
-          <w:lang w:val="en-US"/>
-        </w:rPr>
-        <w:br/>
-      </w:r>
-      <w:r>
-        <w:rPr>
-          <w:rFonts w:asciiTheme="minorHAnsi" w:hAnsiTheme="minorHAnsi" w:cstheme="minorHAnsi"/>
-          <w:b/>
-          <w:color w:val="ED7D31" w:themeColor="accent2"/>
-          <w:sz w:val="24"/>
-          <w:szCs w:val="24"/>
-          <w:lang w:val="en-US"/>
-        </w:rPr>
-        <w:t>public void</w:t>
-      </w:r>
-      <w:r>
-        <w:rPr>
-          <w:rFonts w:asciiTheme="minorHAnsi" w:hAnsiTheme="minorHAnsi" w:cstheme="minorHAnsi"/>
-          <w:color w:val="ED7D31" w:themeColor="accent2"/>
-          <w:sz w:val="24"/>
-          <w:szCs w:val="24"/>
-          <w:lang w:val="en-US"/>
-        </w:rPr>
-        <w:t xml:space="preserve"> </w:t>
-      </w:r>
-      <w:proofErr w:type="spellStart"/>
-      <w:proofErr w:type="gramStart"/>
-      <w:r>
-        <w:rPr>
-          <w:rFonts w:asciiTheme="minorHAnsi" w:hAnsiTheme="minorHAnsi" w:cstheme="minorHAnsi"/>
-          <w:color w:val="ED7D31" w:themeColor="accent2"/>
-          <w:sz w:val="24"/>
-          <w:szCs w:val="24"/>
-          <w:lang w:val="en-US"/>
-        </w:rPr>
-        <w:t>onFindImagesProductsComplete</w:t>
-      </w:r>
-      <w:proofErr w:type="spellEnd"/>
-      <w:r>
-        <w:rPr>
-          <w:rFonts w:asciiTheme="minorHAnsi" w:hAnsiTheme="minorHAnsi" w:cstheme="minorHAnsi"/>
-          <w:sz w:val="24"/>
-          <w:szCs w:val="24"/>
-          <w:lang w:val="en-US"/>
-        </w:rPr>
-        <w:t>(</w:t>
-      </w:r>
-      <w:proofErr w:type="gramEnd"/>
-      <w:r>
-        <w:rPr>
-          <w:rFonts w:asciiTheme="minorHAnsi" w:hAnsiTheme="minorHAnsi" w:cstheme="minorHAnsi"/>
-          <w:sz w:val="24"/>
-          <w:szCs w:val="24"/>
-          <w:lang w:val="en-US"/>
-        </w:rPr>
-        <w:t xml:space="preserve">String </w:t>
-      </w:r>
-      <w:proofErr w:type="spellStart"/>
-      <w:r>
-        <w:rPr>
-          <w:rFonts w:asciiTheme="minorHAnsi" w:hAnsiTheme="minorHAnsi" w:cstheme="minorHAnsi"/>
-          <w:sz w:val="24"/>
-          <w:szCs w:val="24"/>
-          <w:lang w:val="en-US"/>
-        </w:rPr>
-        <w:t>pathFile</w:t>
-      </w:r>
-      <w:proofErr w:type="spellEnd"/>
-      <w:r>
-        <w:rPr>
-          <w:rFonts w:asciiTheme="minorHAnsi" w:hAnsiTheme="minorHAnsi" w:cstheme="minorHAnsi"/>
-          <w:sz w:val="24"/>
-          <w:szCs w:val="24"/>
-          <w:lang w:val="en-US"/>
-        </w:rPr>
-        <w:t>)</w:t>
-      </w:r>
-    </w:p>
-    <w:p>
-      <w:pPr>
-        <w:rPr>
-          <w:rFonts w:cstheme="minorHAnsi"/>
-          <w:sz w:val="24"/>
-          <w:szCs w:val="24"/>
-          <w:lang w:val="en-US"/>
-        </w:rPr>
-      </w:pPr>
-    </w:p>
-    <w:p>
-      <w:pPr>
-        <w:pStyle w:val="PrformatHTML"/>
-        <w:rPr>
-          <w:rFonts w:asciiTheme="minorHAnsi" w:hAnsiTheme="minorHAnsi" w:cstheme="minorHAnsi"/>
-          <w:sz w:val="24"/>
-          <w:szCs w:val="24"/>
-        </w:rPr>
-      </w:pPr>
-      <w:r>
-        <w:rPr>
-          <w:rFonts w:asciiTheme="minorHAnsi" w:hAnsiTheme="minorHAnsi" w:cstheme="minorHAnsi"/>
-          <w:sz w:val="24"/>
-          <w:szCs w:val="24"/>
-        </w:rPr>
-        <w:t>// Montrer/Retirer la bar de progression</w:t>
-      </w:r>
-      <w:r>
-        <w:rPr>
-          <w:rFonts w:asciiTheme="minorHAnsi" w:hAnsiTheme="minorHAnsi" w:cstheme="minorHAnsi"/>
-          <w:sz w:val="24"/>
-          <w:szCs w:val="24"/>
-        </w:rPr>
-        <w:br/>
-      </w:r>
-      <w:proofErr w:type="spellStart"/>
-      <w:r>
-        <w:rPr>
-          <w:rFonts w:asciiTheme="minorHAnsi" w:hAnsiTheme="minorHAnsi" w:cstheme="minorHAnsi"/>
-          <w:b/>
-          <w:color w:val="ED7D31" w:themeColor="accent2"/>
-          <w:sz w:val="24"/>
-          <w:szCs w:val="24"/>
-        </w:rPr>
-        <w:t>private</w:t>
-      </w:r>
-      <w:proofErr w:type="spellEnd"/>
-      <w:r>
-        <w:rPr>
-          <w:rFonts w:asciiTheme="minorHAnsi" w:hAnsiTheme="minorHAnsi" w:cstheme="minorHAnsi"/>
-          <w:b/>
-          <w:color w:val="ED7D31" w:themeColor="accent2"/>
-          <w:sz w:val="24"/>
-          <w:szCs w:val="24"/>
-        </w:rPr>
-        <w:t xml:space="preserve"> </w:t>
-      </w:r>
-      <w:proofErr w:type="spellStart"/>
-      <w:r>
-        <w:rPr>
-          <w:rFonts w:asciiTheme="minorHAnsi" w:hAnsiTheme="minorHAnsi" w:cstheme="minorHAnsi"/>
-          <w:b/>
-          <w:color w:val="ED7D31" w:themeColor="accent2"/>
-          <w:sz w:val="24"/>
-          <w:szCs w:val="24"/>
-        </w:rPr>
-        <w:t>void</w:t>
-      </w:r>
-      <w:proofErr w:type="spellEnd"/>
-      <w:r>
-        <w:rPr>
-          <w:rFonts w:asciiTheme="minorHAnsi" w:hAnsiTheme="minorHAnsi" w:cstheme="minorHAnsi"/>
-          <w:color w:val="ED7D31" w:themeColor="accent2"/>
-          <w:sz w:val="24"/>
-          <w:szCs w:val="24"/>
-        </w:rPr>
-        <w:t xml:space="preserve"> </w:t>
-      </w:r>
-      <w:proofErr w:type="spellStart"/>
-      <w:proofErr w:type="gramStart"/>
-      <w:r>
-        <w:rPr>
-          <w:rFonts w:asciiTheme="minorHAnsi" w:hAnsiTheme="minorHAnsi" w:cstheme="minorHAnsi"/>
-          <w:color w:val="ED7D31" w:themeColor="accent2"/>
-          <w:sz w:val="24"/>
-          <w:szCs w:val="24"/>
-        </w:rPr>
-        <w:t>showProgressDialog</w:t>
-      </w:r>
-      <w:proofErr w:type="spellEnd"/>
-      <w:r>
-        <w:rPr>
-          <w:rFonts w:asciiTheme="minorHAnsi" w:hAnsiTheme="minorHAnsi" w:cstheme="minorHAnsi"/>
-          <w:sz w:val="24"/>
-          <w:szCs w:val="24"/>
-        </w:rPr>
-        <w:t>(</w:t>
-      </w:r>
-      <w:proofErr w:type="spellStart"/>
-      <w:proofErr w:type="gramEnd"/>
-      <w:r>
-        <w:rPr>
-          <w:rFonts w:asciiTheme="minorHAnsi" w:hAnsiTheme="minorHAnsi" w:cstheme="minorHAnsi"/>
-          <w:color w:val="ED7D31" w:themeColor="accent2"/>
-          <w:sz w:val="24"/>
-          <w:szCs w:val="24"/>
-        </w:rPr>
-        <w:t>boolean</w:t>
-      </w:r>
-      <w:proofErr w:type="spellEnd"/>
-      <w:r>
-        <w:rPr>
-          <w:rFonts w:asciiTheme="minorHAnsi" w:hAnsiTheme="minorHAnsi" w:cstheme="minorHAnsi"/>
-          <w:color w:val="ED7D31" w:themeColor="accent2"/>
-          <w:sz w:val="24"/>
-          <w:szCs w:val="24"/>
-        </w:rPr>
-        <w:t xml:space="preserve"> </w:t>
-      </w:r>
-      <w:r>
-        <w:rPr>
-          <w:rFonts w:asciiTheme="minorHAnsi" w:hAnsiTheme="minorHAnsi" w:cstheme="minorHAnsi"/>
-          <w:sz w:val="24"/>
-          <w:szCs w:val="24"/>
-        </w:rPr>
-        <w:t>show</w:t>
-      </w:r>
-      <w:r>
-        <w:rPr>
-          <w:rFonts w:asciiTheme="minorHAnsi" w:hAnsiTheme="minorHAnsi" w:cstheme="minorHAnsi"/>
-          <w:color w:val="CC7832"/>
-          <w:sz w:val="24"/>
-          <w:szCs w:val="24"/>
-        </w:rPr>
-        <w:t xml:space="preserve">, </w:t>
-      </w:r>
-      <w:r>
-        <w:rPr>
-          <w:rFonts w:asciiTheme="minorHAnsi" w:hAnsiTheme="minorHAnsi" w:cstheme="minorHAnsi"/>
-          <w:sz w:val="24"/>
-          <w:szCs w:val="24"/>
-        </w:rPr>
-        <w:t xml:space="preserve">String </w:t>
-      </w:r>
-      <w:proofErr w:type="spellStart"/>
-      <w:r>
-        <w:rPr>
-          <w:rFonts w:asciiTheme="minorHAnsi" w:hAnsiTheme="minorHAnsi" w:cstheme="minorHAnsi"/>
-          <w:sz w:val="24"/>
-          <w:szCs w:val="24"/>
-        </w:rPr>
-        <w:t>title</w:t>
-      </w:r>
-      <w:proofErr w:type="spellEnd"/>
-      <w:r>
-        <w:rPr>
-          <w:rFonts w:asciiTheme="minorHAnsi" w:hAnsiTheme="minorHAnsi" w:cstheme="minorHAnsi"/>
-          <w:sz w:val="24"/>
-          <w:szCs w:val="24"/>
-        </w:rPr>
-        <w:t>, String message)</w:t>
-      </w:r>
-    </w:p>
-    <w:p>
-      <w:pPr>
-        <w:rPr>
-          <w:rFonts w:cstheme="minorHAnsi"/>
-          <w:sz w:val="24"/>
-          <w:szCs w:val="24"/>
-        </w:rPr>
-      </w:pPr>
-    </w:p>
-    <w:p>
-      <w:pPr>
-        <w:rPr>
-          <w:rFonts w:cstheme="minorHAnsi"/>
-          <w:sz w:val="24"/>
-          <w:szCs w:val="24"/>
+          <w:lang w:val="en-US"/>
         </w:rPr>
       </w:pPr>
     </w:p>
@@ -4319,20 +4163,20 @@
           <w:color w:val="00B050"/>
           <w:sz w:val="28"/>
           <w:szCs w:val="28"/>
-        </w:rPr>
-      </w:pPr>
-      <w:proofErr w:type="spellStart"/>
+          <w:lang w:val="en-US"/>
+        </w:rPr>
+      </w:pPr>
       <w:r>
         <w:rPr>
           <w:b/>
           <w:color w:val="00B050"/>
           <w:sz w:val="28"/>
           <w:szCs w:val="28"/>
+          <w:lang w:val="en-US"/>
         </w:rPr>
         <w:lastRenderedPageBreak/>
         <w:t>Layouts</w:t>
       </w:r>
-      <w:proofErr w:type="spellEnd"/>
     </w:p>
     <w:p>
       <w:pPr>
@@ -4378,13 +4222,7 @@
         <w:rPr>
           <w:sz w:val="24"/>
         </w:rPr>
-        <w:t xml:space="preserve"> et la fenêtre </w:t>
-      </w:r>
-      <w:r>
-        <w:rPr>
-          <w:sz w:val="24"/>
-        </w:rPr>
-        <w:t xml:space="preserve">nom de </w:t>
+        <w:t xml:space="preserve"> et la fenêtre nom de </w:t>
       </w:r>
       <w:r>
         <w:rPr>
@@ -4600,7 +4438,6 @@
           <w:rFonts w:cstheme="minorHAnsi"/>
           <w:sz w:val="24"/>
           <w:szCs w:val="24"/>
-          <w:lang w:val="en-US"/>
         </w:rPr>
         <w:br w:type="page"/>
       </w:r>
@@ -4991,7 +4828,6 @@
           <w:b/>
           <w:color w:val="00B050"/>
           <w:sz w:val="28"/>
-          <w:lang w:val="en-US"/>
         </w:rPr>
       </w:pPr>
       <w:r>
@@ -4999,7 +4835,6 @@
           <w:b/>
           <w:color w:val="00B050"/>
           <w:sz w:val="28"/>
-          <w:lang w:val="en-US"/>
         </w:rPr>
         <w:t>Menu</w:t>
       </w:r>
@@ -5222,7 +5057,6 @@
         <w:rPr>
           <w:color w:val="FF0000"/>
           <w:sz w:val="36"/>
-          <w:lang w:val="en-US"/>
         </w:rPr>
       </w:pPr>
       <w:r>
@@ -5232,22 +5066,13 @@
           <w:sz w:val="32"/>
         </w:rPr>
         <w:lastRenderedPageBreak/>
-        <w:t>Affichag</w:t>
-      </w:r>
-      <w:r>
-        <w:rPr>
-          <w:b/>
-          <w:color w:val="FF0000"/>
-          <w:sz w:val="32"/>
-        </w:rPr>
-        <w:t>e</w:t>
-      </w:r>
-    </w:p>
-    <w:p>
-      <w:pPr>
-        <w:rPr>
-          <w:sz w:val="24"/>
-          <w:lang w:val="en-US"/>
+        <w:t>Affichage</w:t>
+      </w:r>
+    </w:p>
+    <w:p>
+      <w:pPr>
+        <w:rPr>
+          <w:sz w:val="24"/>
         </w:rPr>
       </w:pPr>
     </w:p>
@@ -5942,15 +5767,7 @@
           <w:sz w:val="24"/>
           <w:szCs w:val="24"/>
         </w:rPr>
-        <w:t>Charger le carrousel avec la liste aléatoire des produits</w:t>
-      </w:r>
-      <w:r>
-        <w:rPr>
-          <w:rFonts w:asciiTheme="minorHAnsi" w:hAnsiTheme="minorHAnsi" w:cstheme="minorHAnsi"/>
-          <w:sz w:val="24"/>
-          <w:szCs w:val="24"/>
-        </w:rPr>
-        <w:t xml:space="preserve"> de chaque catégorie.</w:t>
+        <w:t>Charger le carrousel avec la liste aléatoire des produits de chaque catégorie.</w:t>
       </w:r>
       <w:r>
         <w:rPr>
@@ -6102,15 +5919,7 @@
           <w:sz w:val="24"/>
           <w:szCs w:val="24"/>
         </w:rPr>
-        <w:t>Charger le carrousel avec la liste aléatoire des produits</w:t>
-      </w:r>
-      <w:r>
-        <w:rPr>
-          <w:rFonts w:asciiTheme="minorHAnsi" w:hAnsiTheme="minorHAnsi" w:cstheme="minorHAnsi"/>
-          <w:sz w:val="24"/>
-          <w:szCs w:val="24"/>
-        </w:rPr>
-        <w:t xml:space="preserve"> de la catégorie X. </w:t>
+        <w:t xml:space="preserve">Charger le carrousel avec la liste aléatoire des produits de la catégorie X. </w:t>
       </w:r>
       <w:r>
         <w:rPr>
@@ -6262,15 +6071,7 @@
           <w:sz w:val="24"/>
           <w:szCs w:val="24"/>
         </w:rPr>
-        <w:t>Charger le carrousel avec la liste des produits</w:t>
-      </w:r>
-      <w:r>
-        <w:rPr>
-          <w:rFonts w:asciiTheme="minorHAnsi" w:hAnsiTheme="minorHAnsi" w:cstheme="minorHAnsi"/>
-          <w:sz w:val="24"/>
-          <w:szCs w:val="24"/>
-        </w:rPr>
-        <w:t xml:space="preserve"> </w:t>
+        <w:t xml:space="preserve">Charger le carrousel avec la liste des produits </w:t>
       </w:r>
       <w:proofErr w:type="spellStart"/>
       <w:r>
@@ -6865,6 +6666,7 @@
           <w:sz w:val="24"/>
         </w:rPr>
       </w:pPr>
+      <w:proofErr w:type="spellStart"/>
       <w:r>
         <w:rPr>
           <w:b/>
@@ -6872,8 +6674,19 @@
           <w:sz w:val="32"/>
         </w:rPr>
         <w:lastRenderedPageBreak/>
-        <w:t xml:space="preserve">Méthode </w:t>
-      </w:r>
+        <w:t>Layouts</w:t>
+      </w:r>
+      <w:proofErr w:type="spellEnd"/>
+      <w:r>
+        <w:rPr>
+          <w:b/>
+          <w:color w:val="00B050"/>
+          <w:sz w:val="32"/>
+        </w:rPr>
+        <w:t xml:space="preserve"> </w:t>
+      </w:r>
+      <w:bookmarkStart w:id="0" w:name="_GoBack"/>
+      <w:bookmarkEnd w:id="0"/>
     </w:p>
     <w:p>
       <w:pPr>
@@ -7293,7 +7106,7 @@
                               <w:sz w:val="28"/>
                               <w:szCs w:val="28"/>
                             </w:rPr>
-                            <w:t>8</w:t>
+                            <w:t>7</w:t>
                           </w:r>
                           <w:r>
                             <w:rPr>
@@ -7369,7 +7182,7 @@
                         <w:sz w:val="28"/>
                         <w:szCs w:val="28"/>
                       </w:rPr>
-                      <w:t>8</w:t>
+                      <w:t>7</w:t>
                     </w:r>
                     <w:r>
                       <w:rPr>
@@ -8521,538 +8334,6 @@
 </w:styles>
 </file>
 
-<file path=word/glossary/document.xml><?xml version="1.0" encoding="utf-8"?>
-<w:glossaryDocument xmlns:wpc="http://schemas.microsoft.com/office/word/2010/wordprocessingCanvas" xmlns:mc="http://schemas.openxmlformats.org/markup-compatibility/2006" xmlns:o="urn:schemas-microsoft-com:office:office" xmlns:r="http://schemas.openxmlformats.org/officeDocument/2006/relationships" xmlns:m="http://schemas.openxmlformats.org/officeDocument/2006/math" xmlns:v="urn:schemas-microsoft-com:vml" xmlns:wp14="http://schemas.microsoft.com/office/word/2010/wordprocessingDrawing" xmlns:wp="http://schemas.openxmlformats.org/drawingml/2006/wordprocessingDrawing" xmlns:w10="urn:schemas-microsoft-com:office:word" xmlns:w="http://schemas.openxmlformats.org/wordprocessingml/2006/main" xmlns:w14="http://schemas.microsoft.com/office/word/2010/wordml" xmlns:w15="http://schemas.microsoft.com/office/word/2012/wordml" xmlns:wpg="http://schemas.microsoft.com/office/word/2010/wordprocessingGroup" xmlns:wpi="http://schemas.microsoft.com/office/word/2010/wordprocessingInk" xmlns:wne="http://schemas.microsoft.com/office/word/2006/wordml" xmlns:wps="http://schemas.microsoft.com/office/word/2010/wordprocessingShape" mc:Ignorable="w14 w15 wp14"/>
-</file>
-
-<file path=word/glossary/fontTable.xml><?xml version="1.0" encoding="utf-8"?>
-<w:fonts xmlns:mc="http://schemas.openxmlformats.org/markup-compatibility/2006" xmlns:r="http://schemas.openxmlformats.org/officeDocument/2006/relationships" xmlns:w="http://schemas.openxmlformats.org/wordprocessingml/2006/main" xmlns:w14="http://schemas.microsoft.com/office/word/2010/wordml" xmlns:w15="http://schemas.microsoft.com/office/word/2012/wordml" mc:Ignorable="w14 w15">
-  <w:font w:name="Symbol">
-    <w:panose1 w:val="05050102010706020507"/>
-    <w:charset w:val="02"/>
-    <w:family w:val="roman"/>
-    <w:pitch w:val="variable"/>
-    <w:sig w:usb0="00000000" w:usb1="10000000" w:usb2="00000000" w:usb3="00000000" w:csb0="80000000" w:csb1="00000000"/>
-  </w:font>
-  <w:font w:name="Times New Roman">
-    <w:panose1 w:val="02020603050405020304"/>
-    <w:charset w:val="00"/>
-    <w:family w:val="roman"/>
-    <w:pitch w:val="variable"/>
-    <w:sig w:usb0="E0002EFF" w:usb1="C000785B" w:usb2="00000009" w:usb3="00000000" w:csb0="000001FF" w:csb1="00000000"/>
-  </w:font>
-  <w:font w:name="Courier New">
-    <w:panose1 w:val="02070309020205020404"/>
-    <w:charset w:val="00"/>
-    <w:family w:val="modern"/>
-    <w:pitch w:val="fixed"/>
-    <w:sig w:usb0="E0002EFF" w:usb1="C0007843" w:usb2="00000009" w:usb3="00000000" w:csb0="000001FF" w:csb1="00000000"/>
-  </w:font>
-  <w:font w:name="Wingdings">
-    <w:panose1 w:val="05000000000000000000"/>
-    <w:charset w:val="02"/>
-    <w:family w:val="auto"/>
-    <w:pitch w:val="variable"/>
-    <w:sig w:usb0="00000000" w:usb1="10000000" w:usb2="00000000" w:usb3="00000000" w:csb0="80000000" w:csb1="00000000"/>
-  </w:font>
-  <w:font w:name="Calibri">
-    <w:panose1 w:val="020F0502020204030204"/>
-    <w:charset w:val="00"/>
-    <w:family w:val="swiss"/>
-    <w:pitch w:val="variable"/>
-    <w:sig w:usb0="E0002AFF" w:usb1="C000247B" w:usb2="00000009" w:usb3="00000000" w:csb0="000001FF" w:csb1="00000000"/>
-  </w:font>
-  <w:font w:name="Calibri Light">
-    <w:panose1 w:val="020F0302020204030204"/>
-    <w:charset w:val="00"/>
-    <w:family w:val="swiss"/>
-    <w:pitch w:val="variable"/>
-    <w:sig w:usb0="E0002AFF" w:usb1="C000247B" w:usb2="00000009" w:usb3="00000000" w:csb0="000001FF" w:csb1="00000000"/>
-  </w:font>
-</w:fonts>
-</file>
-
-<file path=word/glossary/settings.xml><?xml version="1.0" encoding="utf-8"?>
-<w:settings xmlns:mc="http://schemas.openxmlformats.org/markup-compatibility/2006" xmlns:o="urn:schemas-microsoft-com:office:office" xmlns:r="http://schemas.openxmlformats.org/officeDocument/2006/relationships" xmlns:m="http://schemas.openxmlformats.org/officeDocument/2006/math" xmlns:v="urn:schemas-microsoft-com:vml" xmlns:w10="urn:schemas-microsoft-com:office:word" xmlns:w="http://schemas.openxmlformats.org/wordprocessingml/2006/main" xmlns:w14="http://schemas.microsoft.com/office/word/2010/wordml" xmlns:w15="http://schemas.microsoft.com/office/word/2012/wordml" xmlns:sl="http://schemas.openxmlformats.org/schemaLibrary/2006/main" mc:Ignorable="w14 w15">
-  <w:view w:val="normal"/>
-  <w:defaultTabStop w:val="708"/>
-  <w:hyphenationZone w:val="425"/>
-  <w:characterSpacingControl w:val="doNotCompress"/>
-  <w:compat>
-    <w:useFELayout/>
-    <w:compatSetting w:name="compatibilityMode" w:uri="http://schemas.microsoft.com/office/word" w:val="15"/>
-    <w:compatSetting w:name="overrideTableStyleFontSizeAndJustification" w:uri="http://schemas.microsoft.com/office/word" w:val="1"/>
-    <w:compatSetting w:name="enableOpenTypeFeatures" w:uri="http://schemas.microsoft.com/office/word" w:val="1"/>
-    <w:compatSetting w:name="doNotFlipMirrorIndents" w:uri="http://schemas.microsoft.com/office/word" w:val="1"/>
-    <w:compatSetting w:name="differentiateMultirowTableHeaders" w:uri="http://schemas.microsoft.com/office/word" w:val="1"/>
-  </w:compat>
-  <w:rsids>
-    <w:rsidRoot w:val="00B67FA4"/>
-    <w:rsid w:val="00253300"/>
-    <w:rsid w:val="007270C7"/>
-    <w:rsid w:val="00B67FA4"/>
-    <w:rsid w:val="00CB324E"/>
-  </w:rsids>
-  <m:mathPr>
-    <m:mathFont m:val="Cambria Math"/>
-    <m:brkBin m:val="before"/>
-    <m:brkBinSub m:val="--"/>
-    <m:smallFrac m:val="0"/>
-    <m:dispDef/>
-    <m:lMargin m:val="0"/>
-    <m:rMargin m:val="0"/>
-    <m:defJc m:val="centerGroup"/>
-    <m:wrapIndent m:val="1440"/>
-    <m:intLim m:val="subSup"/>
-    <m:naryLim m:val="undOvr"/>
-  </m:mathPr>
-  <w:themeFontLang w:val="fr-FR"/>
-  <w:clrSchemeMapping w:bg1="light1" w:t1="dark1" w:bg2="light2" w:t2="dark2" w:accent1="accent1" w:accent2="accent2" w:accent3="accent3" w:accent4="accent4" w:accent5="accent5" w:accent6="accent6" w:hyperlink="hyperlink" w:followedHyperlink="followedHyperlink"/>
-  <w:decimalSymbol w:val="."/>
-  <w:listSeparator w:val=","/>
-  <w15:chartTrackingRefBased/>
-</w:settings>
-</file>
-
-<file path=word/glossary/styles.xml><?xml version="1.0" encoding="utf-8"?>
-<w:styles xmlns:mc="http://schemas.openxmlformats.org/markup-compatibility/2006" xmlns:r="http://schemas.openxmlformats.org/officeDocument/2006/relationships" xmlns:w="http://schemas.openxmlformats.org/wordprocessingml/2006/main" xmlns:w14="http://schemas.microsoft.com/office/word/2010/wordml" xmlns:w15="http://schemas.microsoft.com/office/word/2012/wordml" mc:Ignorable="w14 w15">
-  <w:docDefaults>
-    <w:rPrDefault>
-      <w:rPr>
-        <w:rFonts w:asciiTheme="minorHAnsi" w:eastAsiaTheme="minorEastAsia" w:hAnsiTheme="minorHAnsi" w:cstheme="minorBidi"/>
-        <w:sz w:val="22"/>
-        <w:szCs w:val="22"/>
-        <w:lang w:val="fr-FR" w:eastAsia="fr-FR" w:bidi="ar-SA"/>
-      </w:rPr>
-    </w:rPrDefault>
-    <w:pPrDefault>
-      <w:pPr>
-        <w:spacing w:after="160" w:line="259" w:lineRule="auto"/>
-      </w:pPr>
-    </w:pPrDefault>
-  </w:docDefaults>
-  <w:latentStyles w:defLockedState="0" w:defUIPriority="99" w:defSemiHidden="0" w:defUnhideWhenUsed="0" w:defQFormat="0" w:count="371">
-    <w:lsdException w:name="Normal" w:uiPriority="0" w:qFormat="1"/>
-    <w:lsdException w:name="heading 1" w:uiPriority="9" w:qFormat="1"/>
-    <w:lsdException w:name="heading 2" w:semiHidden="1" w:uiPriority="9" w:unhideWhenUsed="1" w:qFormat="1"/>
-    <w:lsdException w:name="heading 3" w:semiHidden="1" w:uiPriority="9" w:unhideWhenUsed="1" w:qFormat="1"/>
-    <w:lsdException w:name="heading 4" w:semiHidden="1" w:uiPriority="9" w:unhideWhenUsed="1" w:qFormat="1"/>
-    <w:lsdException w:name="heading 5" w:semiHidden="1" w:uiPriority="9" w:unhideWhenUsed="1" w:qFormat="1"/>
-    <w:lsdException w:name="heading 6" w:semiHidden="1" w:uiPriority="9" w:unhideWhenUsed="1" w:qFormat="1"/>
-    <w:lsdException w:name="heading 7" w:semiHidden="1" w:uiPriority="9" w:unhideWhenUsed="1" w:qFormat="1"/>
-    <w:lsdException w:name="heading 8" w:semiHidden="1" w:uiPriority="9" w:unhideWhenUsed="1" w:qFormat="1"/>
-    <w:lsdException w:name="heading 9" w:semiHidden="1" w:uiPriority="9" w:unhideWhenUsed="1" w:qFormat="1"/>
-    <w:lsdException w:name="index 1" w:semiHidden="1" w:unhideWhenUsed="1"/>
-    <w:lsdException w:name="index 2" w:semiHidden="1" w:unhideWhenUsed="1"/>
-    <w:lsdException w:name="index 3" w:semiHidden="1" w:unhideWhenUsed="1"/>
-    <w:lsdException w:name="index 4" w:semiHidden="1" w:unhideWhenUsed="1"/>
-    <w:lsdException w:name="index 5" w:semiHidden="1" w:unhideWhenUsed="1"/>
-    <w:lsdException w:name="index 6" w:semiHidden="1" w:unhideWhenUsed="1"/>
-    <w:lsdException w:name="index 7" w:semiHidden="1" w:unhideWhenUsed="1"/>
-    <w:lsdException w:name="index 8" w:semiHidden="1" w:unhideWhenUsed="1"/>
-    <w:lsdException w:name="index 9" w:semiHidden="1" w:unhideWhenUsed="1"/>
-    <w:lsdException w:name="toc 1" w:semiHidden="1" w:uiPriority="39" w:unhideWhenUsed="1"/>
-    <w:lsdException w:name="toc 2" w:semiHidden="1" w:uiPriority="39" w:unhideWhenUsed="1"/>
-    <w:lsdException w:name="toc 3" w:semiHidden="1" w:uiPriority="39" w:unhideWhenUsed="1"/>
-    <w:lsdException w:name="toc 4" w:semiHidden="1" w:uiPriority="39" w:unhideWhenUsed="1"/>
-    <w:lsdException w:name="toc 5" w:semiHidden="1" w:uiPriority="39" w:unhideWhenUsed="1"/>
-    <w:lsdException w:name="toc 6" w:semiHidden="1" w:uiPriority="39" w:unhideWhenUsed="1"/>
-    <w:lsdException w:name="toc 7" w:semiHidden="1" w:uiPriority="39" w:unhideWhenUsed="1"/>
-    <w:lsdException w:name="toc 8" w:semiHidden="1" w:uiPriority="39" w:unhideWhenUsed="1"/>
-    <w:lsdException w:name="toc 9" w:semiHidden="1" w:uiPriority="39" w:unhideWhenUsed="1"/>
-    <w:lsdException w:name="Normal Indent" w:semiHidden="1" w:unhideWhenUsed="1"/>
-    <w:lsdException w:name="footnote text" w:semiHidden="1" w:unhideWhenUsed="1"/>
-    <w:lsdException w:name="annotation text" w:semiHidden="1" w:unhideWhenUsed="1"/>
-    <w:lsdException w:name="header" w:semiHidden="1" w:unhideWhenUsed="1"/>
-    <w:lsdException w:name="footer" w:semiHidden="1" w:unhideWhenUsed="1"/>
-    <w:lsdException w:name="index heading" w:semiHidden="1" w:unhideWhenUsed="1"/>
-    <w:lsdException w:name="caption" w:semiHidden="1" w:uiPriority="35" w:unhideWhenUsed="1" w:qFormat="1"/>
-    <w:lsdException w:name="table of figures" w:semiHidden="1" w:unhideWhenUsed="1"/>
-    <w:lsdException w:name="envelope address" w:semiHidden="1" w:unhideWhenUsed="1"/>
-    <w:lsdException w:name="envelope return" w:semiHidden="1" w:unhideWhenUsed="1"/>
-    <w:lsdException w:name="footnote reference" w:semiHidden="1" w:unhideWhenUsed="1"/>
-    <w:lsdException w:name="annotation reference" w:semiHidden="1" w:unhideWhenUsed="1"/>
-    <w:lsdException w:name="line number" w:semiHidden="1" w:unhideWhenUsed="1"/>
-    <w:lsdException w:name="page number" w:semiHidden="1" w:unhideWhenUsed="1"/>
-    <w:lsdException w:name="endnote reference" w:semiHidden="1" w:unhideWhenUsed="1"/>
-    <w:lsdException w:name="endnote text" w:semiHidden="1" w:unhideWhenUsed="1"/>
-    <w:lsdException w:name="table of authorities" w:semiHidden="1" w:unhideWhenUsed="1"/>
-    <w:lsdException w:name="macro" w:semiHidden="1" w:unhideWhenUsed="1"/>
-    <w:lsdException w:name="toa heading" w:semiHidden="1" w:unhideWhenUsed="1"/>
-    <w:lsdException w:name="List" w:semiHidden="1" w:unhideWhenUsed="1"/>
-    <w:lsdException w:name="List Bullet" w:semiHidden="1" w:unhideWhenUsed="1"/>
-    <w:lsdException w:name="List Number" w:semiHidden="1" w:unhideWhenUsed="1"/>
-    <w:lsdException w:name="List 2" w:semiHidden="1" w:unhideWhenUsed="1"/>
-    <w:lsdException w:name="List 3" w:semiHidden="1" w:unhideWhenUsed="1"/>
-    <w:lsdException w:name="List 4" w:semiHidden="1" w:unhideWhenUsed="1"/>
-    <w:lsdException w:name="List 5" w:semiHidden="1" w:unhideWhenUsed="1"/>
-    <w:lsdException w:name="List Bullet 2" w:semiHidden="1" w:unhideWhenUsed="1"/>
-    <w:lsdException w:name="List Bullet 3" w:semiHidden="1" w:unhideWhenUsed="1"/>
-    <w:lsdException w:name="List Bullet 4" w:semiHidden="1" w:unhideWhenUsed="1"/>
-    <w:lsdException w:name="List Bullet 5" w:semiHidden="1" w:unhideWhenUsed="1"/>
-    <w:lsdException w:name="List Number 2" w:semiHidden="1" w:unhideWhenUsed="1"/>
-    <w:lsdException w:name="List Number 3" w:semiHidden="1" w:unhideWhenUsed="1"/>
-    <w:lsdException w:name="List Number 4" w:semiHidden="1" w:unhideWhenUsed="1"/>
-    <w:lsdException w:name="List Number 5" w:semiHidden="1" w:unhideWhenUsed="1"/>
-    <w:lsdException w:name="Title" w:uiPriority="10" w:qFormat="1"/>
-    <w:lsdException w:name="Closing" w:semiHidden="1" w:unhideWhenUsed="1"/>
-    <w:lsdException w:name="Signature" w:semiHidden="1" w:unhideWhenUsed="1"/>
-    <w:lsdException w:name="Default Paragraph Font" w:semiHidden="1" w:uiPriority="1" w:unhideWhenUsed="1"/>
-    <w:lsdException w:name="Body Text" w:semiHidden="1" w:unhideWhenUsed="1"/>
-    <w:lsdException w:name="Body Text Indent" w:semiHidden="1" w:unhideWhenUsed="1"/>
-    <w:lsdException w:name="List Continue" w:semiHidden="1" w:unhideWhenUsed="1"/>
-    <w:lsdException w:name="List Continue 2" w:semiHidden="1" w:unhideWhenUsed="1"/>
-    <w:lsdException w:name="List Continue 3" w:semiHidden="1" w:unhideWhenUsed="1"/>
-    <w:lsdException w:name="List Continue 4" w:semiHidden="1" w:unhideWhenUsed="1"/>
-    <w:lsdException w:name="List Continue 5" w:semiHidden="1" w:unhideWhenUsed="1"/>
-    <w:lsdException w:name="Message Header" w:semiHidden="1" w:unhideWhenUsed="1"/>
-    <w:lsdException w:name="Subtitle" w:uiPriority="11" w:qFormat="1"/>
-    <w:lsdException w:name="Salutation" w:semiHidden="1" w:unhideWhenUsed="1"/>
-    <w:lsdException w:name="Date" w:semiHidden="1" w:unhideWhenUsed="1"/>
-    <w:lsdException w:name="Body Text First Indent" w:semiHidden="1" w:unhideWhenUsed="1"/>
-    <w:lsdException w:name="Body Text First Indent 2" w:semiHidden="1" w:unhideWhenUsed="1"/>
-    <w:lsdException w:name="Note Heading" w:semiHidden="1" w:unhideWhenUsed="1"/>
-    <w:lsdException w:name="Body Text 2" w:semiHidden="1" w:unhideWhenUsed="1"/>
-    <w:lsdException w:name="Body Text 3" w:semiHidden="1" w:unhideWhenUsed="1"/>
-    <w:lsdException w:name="Body Text Indent 2" w:semiHidden="1" w:unhideWhenUsed="1"/>
-    <w:lsdException w:name="Body Text Indent 3" w:semiHidden="1" w:unhideWhenUsed="1"/>
-    <w:lsdException w:name="Block Text" w:semiHidden="1" w:unhideWhenUsed="1"/>
-    <w:lsdException w:name="Hyperlink" w:semiHidden="1" w:unhideWhenUsed="1"/>
-    <w:lsdException w:name="FollowedHyperlink" w:semiHidden="1" w:unhideWhenUsed="1"/>
-    <w:lsdException w:name="Strong" w:uiPriority="22" w:qFormat="1"/>
-    <w:lsdException w:name="Emphasis" w:uiPriority="20" w:qFormat="1"/>
-    <w:lsdException w:name="Document Map" w:semiHidden="1" w:unhideWhenUsed="1"/>
-    <w:lsdException w:name="Plain Text" w:semiHidden="1" w:unhideWhenUsed="1"/>
-    <w:lsdException w:name="E-mail Signature" w:semiHidden="1" w:unhideWhenUsed="1"/>
-    <w:lsdException w:name="HTML Top of Form" w:semiHidden="1" w:unhideWhenUsed="1"/>
-    <w:lsdException w:name="HTML Bottom of Form" w:semiHidden="1" w:unhideWhenUsed="1"/>
-    <w:lsdException w:name="Normal (Web)" w:semiHidden="1" w:unhideWhenUsed="1"/>
-    <w:lsdException w:name="HTML Acronym" w:semiHidden="1" w:unhideWhenUsed="1"/>
-    <w:lsdException w:name="HTML Address" w:semiHidden="1" w:unhideWhenUsed="1"/>
-    <w:lsdException w:name="HTML Cite" w:semiHidden="1" w:unhideWhenUsed="1"/>
-    <w:lsdException w:name="HTML Code" w:semiHidden="1" w:unhideWhenUsed="1"/>
-    <w:lsdException w:name="HTML Definition" w:semiHidden="1" w:unhideWhenUsed="1"/>
-    <w:lsdException w:name="HTML Keyboard" w:semiHidden="1" w:unhideWhenUsed="1"/>
-    <w:lsdException w:name="HTML Preformatted" w:semiHidden="1" w:unhideWhenUsed="1"/>
-    <w:lsdException w:name="HTML Sample" w:semiHidden="1" w:unhideWhenUsed="1"/>
-    <w:lsdException w:name="HTML Typewriter" w:semiHidden="1" w:unhideWhenUsed="1"/>
-    <w:lsdException w:name="HTML Variable" w:semiHidden="1" w:unhideWhenUsed="1"/>
-    <w:lsdException w:name="Normal Table" w:semiHidden="1" w:unhideWhenUsed="1"/>
-    <w:lsdException w:name="annotation subject" w:semiHidden="1" w:unhideWhenUsed="1"/>
-    <w:lsdException w:name="No List" w:semiHidden="1" w:unhideWhenUsed="1"/>
-    <w:lsdException w:name="Outline List 1" w:semiHidden="1" w:unhideWhenUsed="1"/>
-    <w:lsdException w:name="Outline List 2" w:semiHidden="1" w:unhideWhenUsed="1"/>
-    <w:lsdException w:name="Outline List 3" w:semiHidden="1" w:unhideWhenUsed="1"/>
-    <w:lsdException w:name="Table Simple 1" w:semiHidden="1" w:unhideWhenUsed="1"/>
-    <w:lsdException w:name="Table Simple 2" w:semiHidden="1" w:unhideWhenUsed="1"/>
-    <w:lsdException w:name="Table Simple 3" w:semiHidden="1" w:unhideWhenUsed="1"/>
-    <w:lsdException w:name="Table Classic 1" w:semiHidden="1" w:unhideWhenUsed="1"/>
-    <w:lsdException w:name="Table Classic 2" w:semiHidden="1" w:unhideWhenUsed="1"/>
-    <w:lsdException w:name="Table Classic 3" w:semiHidden="1" w:unhideWhenUsed="1"/>
-    <w:lsdException w:name="Table Classic 4" w:semiHidden="1" w:unhideWhenUsed="1"/>
-    <w:lsdException w:name="Table Colorful 1" w:semiHidden="1" w:unhideWhenUsed="1"/>
-    <w:lsdException w:name="Table Colorful 2" w:semiHidden="1" w:unhideWhenUsed="1"/>
-    <w:lsdException w:name="Table Colorful 3" w:semiHidden="1" w:unhideWhenUsed="1"/>
-    <w:lsdException w:name="Table Columns 1" w:semiHidden="1" w:unhideWhenUsed="1"/>
-    <w:lsdException w:name="Table Columns 2" w:semiHidden="1" w:unhideWhenUsed="1"/>
-    <w:lsdException w:name="Table Columns 3" w:semiHidden="1" w:unhideWhenUsed="1"/>
-    <w:lsdException w:name="Table Columns 4" w:semiHidden="1" w:unhideWhenUsed="1"/>
-    <w:lsdException w:name="Table Columns 5" w:semiHidden="1" w:unhideWhenUsed="1"/>
-    <w:lsdException w:name="Table Grid 1" w:semiHidden="1" w:unhideWhenUsed="1"/>
-    <w:lsdException w:name="Table Grid 2" w:semiHidden="1" w:unhideWhenUsed="1"/>
-    <w:lsdException w:name="Table Grid 3" w:semiHidden="1" w:unhideWhenUsed="1"/>
-    <w:lsdException w:name="Table Grid 4" w:semiHidden="1" w:unhideWhenUsed="1"/>
-    <w:lsdException w:name="Table Grid 5" w:semiHidden="1" w:unhideWhenUsed="1"/>
-    <w:lsdException w:name="Table Grid 6" w:semiHidden="1" w:unhideWhenUsed="1"/>
-    <w:lsdException w:name="Table Grid 7" w:semiHidden="1" w:unhideWhenUsed="1"/>
-    <w:lsdException w:name="Table Grid 8" w:semiHidden="1" w:unhideWhenUsed="1"/>
-    <w:lsdException w:name="Table List 1" w:semiHidden="1" w:unhideWhenUsed="1"/>
-    <w:lsdException w:name="Table List 2" w:semiHidden="1" w:unhideWhenUsed="1"/>
-    <w:lsdException w:name="Table List 3" w:semiHidden="1" w:unhideWhenUsed="1"/>
-    <w:lsdException w:name="Table List 4" w:semiHidden="1" w:unhideWhenUsed="1"/>
-    <w:lsdException w:name="Table List 5" w:semiHidden="1" w:unhideWhenUsed="1"/>
-    <w:lsdException w:name="Table List 6" w:semiHidden="1" w:unhideWhenUsed="1"/>
-    <w:lsdException w:name="Table List 7" w:semiHidden="1" w:unhideWhenUsed="1"/>
-    <w:lsdException w:name="Table List 8" w:semiHidden="1" w:unhideWhenUsed="1"/>
-    <w:lsdException w:name="Table 3D effects 1" w:semiHidden="1" w:unhideWhenUsed="1"/>
-    <w:lsdException w:name="Table 3D effects 2" w:semiHidden="1" w:unhideWhenUsed="1"/>
-    <w:lsdException w:name="Table 3D effects 3" w:semiHidden="1" w:unhideWhenUsed="1"/>
-    <w:lsdException w:name="Table Contemporary" w:semiHidden="1" w:unhideWhenUsed="1"/>
-    <w:lsdException w:name="Table Elegant" w:semiHidden="1" w:unhideWhenUsed="1"/>
-    <w:lsdException w:name="Table Professional" w:semiHidden="1" w:unhideWhenUsed="1"/>
-    <w:lsdException w:name="Table Subtle 1" w:semiHidden="1" w:unhideWhenUsed="1"/>
-    <w:lsdException w:name="Table Subtle 2" w:semiHidden="1" w:unhideWhenUsed="1"/>
-    <w:lsdException w:name="Table Web 1" w:semiHidden="1" w:unhideWhenUsed="1"/>
-    <w:lsdException w:name="Table Web 2" w:semiHidden="1" w:unhideWhenUsed="1"/>
-    <w:lsdException w:name="Table Web 3" w:semiHidden="1" w:unhideWhenUsed="1"/>
-    <w:lsdException w:name="Balloon Text" w:semiHidden="1" w:unhideWhenUsed="1"/>
-    <w:lsdException w:name="Table Grid" w:uiPriority="39"/>
-    <w:lsdException w:name="Table Theme" w:semiHidden="1" w:unhideWhenUsed="1"/>
-    <w:lsdException w:name="Placeholder Text" w:semiHidden="1"/>
-    <w:lsdException w:name="No Spacing" w:uiPriority="1" w:qFormat="1"/>
-    <w:lsdException w:name="Light Shading" w:uiPriority="60"/>
-    <w:lsdException w:name="Light List" w:uiPriority="61"/>
-    <w:lsdException w:name="Light Grid" w:uiPriority="62"/>
-    <w:lsdException w:name="Medium Shading 1" w:uiPriority="63"/>
-    <w:lsdException w:name="Medium Shading 2" w:uiPriority="64"/>
-    <w:lsdException w:name="Medium List 1" w:uiPriority="65"/>
-    <w:lsdException w:name="Medium List 2" w:uiPriority="66"/>
-    <w:lsdException w:name="Medium Grid 1" w:uiPriority="67"/>
-    <w:lsdException w:name="Medium Grid 2" w:uiPriority="68"/>
-    <w:lsdException w:name="Medium Grid 3" w:uiPriority="69"/>
-    <w:lsdException w:name="Dark List" w:uiPriority="70"/>
-    <w:lsdException w:name="Colorful Shading" w:uiPriority="71"/>
-    <w:lsdException w:name="Colorful List" w:uiPriority="72"/>
-    <w:lsdException w:name="Colorful Grid" w:uiPriority="73"/>
-    <w:lsdException w:name="Light Shading Accent 1" w:uiPriority="60"/>
-    <w:lsdException w:name="Light List Accent 1" w:uiPriority="61"/>
-    <w:lsdException w:name="Light Grid Accent 1" w:uiPriority="62"/>
-    <w:lsdException w:name="Medium Shading 1 Accent 1" w:uiPriority="63"/>
-    <w:lsdException w:name="Medium Shading 2 Accent 1" w:uiPriority="64"/>
-    <w:lsdException w:name="Medium List 1 Accent 1" w:uiPriority="65"/>
-    <w:lsdException w:name="Revision" w:semiHidden="1"/>
-    <w:lsdException w:name="List Paragraph" w:uiPriority="34" w:qFormat="1"/>
-    <w:lsdException w:name="Quote" w:uiPriority="29" w:qFormat="1"/>
-    <w:lsdException w:name="Intense Quote" w:uiPriority="30" w:qFormat="1"/>
-    <w:lsdException w:name="Medium List 2 Accent 1" w:uiPriority="66"/>
-    <w:lsdException w:name="Medium Grid 1 Accent 1" w:uiPriority="67"/>
-    <w:lsdException w:name="Medium Grid 2 Accent 1" w:uiPriority="68"/>
-    <w:lsdException w:name="Medium Grid 3 Accent 1" w:uiPriority="69"/>
-    <w:lsdException w:name="Dark List Accent 1" w:uiPriority="70"/>
-    <w:lsdException w:name="Colorful Shading Accent 1" w:uiPriority="71"/>
-    <w:lsdException w:name="Colorful List Accent 1" w:uiPriority="72"/>
-    <w:lsdException w:name="Colorful Grid Accent 1" w:uiPriority="73"/>
-    <w:lsdException w:name="Light Shading Accent 2" w:uiPriority="60"/>
-    <w:lsdException w:name="Light List Accent 2" w:uiPriority="61"/>
-    <w:lsdException w:name="Light Grid Accent 2" w:uiPriority="62"/>
-    <w:lsdException w:name="Medium Shading 1 Accent 2" w:uiPriority="63"/>
-    <w:lsdException w:name="Medium Shading 2 Accent 2" w:uiPriority="64"/>
-    <w:lsdException w:name="Medium List 1 Accent 2" w:uiPriority="65"/>
-    <w:lsdException w:name="Medium List 2 Accent 2" w:uiPriority="66"/>
-    <w:lsdException w:name="Medium Grid 1 Accent 2" w:uiPriority="67"/>
-    <w:lsdException w:name="Medium Grid 2 Accent 2" w:uiPriority="68"/>
-    <w:lsdException w:name="Medium Grid 3 Accent 2" w:uiPriority="69"/>
-    <w:lsdException w:name="Dark List Accent 2" w:uiPriority="70"/>
-    <w:lsdException w:name="Colorful Shading Accent 2" w:uiPriority="71"/>
-    <w:lsdException w:name="Colorful List Accent 2" w:uiPriority="72"/>
-    <w:lsdException w:name="Colorful Grid Accent 2" w:uiPriority="73"/>
-    <w:lsdException w:name="Light Shading Accent 3" w:uiPriority="60"/>
-    <w:lsdException w:name="Light List Accent 3" w:uiPriority="61"/>
-    <w:lsdException w:name="Light Grid Accent 3" w:uiPriority="62"/>
-    <w:lsdException w:name="Medium Shading 1 Accent 3" w:uiPriority="63"/>
-    <w:lsdException w:name="Medium Shading 2 Accent 3" w:uiPriority="64"/>
-    <w:lsdException w:name="Medium List 1 Accent 3" w:uiPriority="65"/>
-    <w:lsdException w:name="Medium List 2 Accent 3" w:uiPriority="66"/>
-    <w:lsdException w:name="Medium Grid 1 Accent 3" w:uiPriority="67"/>
-    <w:lsdException w:name="Medium Grid 2 Accent 3" w:uiPriority="68"/>
-    <w:lsdException w:name="Medium Grid 3 Accent 3" w:uiPriority="69"/>
-    <w:lsdException w:name="Dark List Accent 3" w:uiPriority="70"/>
-    <w:lsdException w:name="Colorful Shading Accent 3" w:uiPriority="71"/>
-    <w:lsdException w:name="Colorful List Accent 3" w:uiPriority="72"/>
-    <w:lsdException w:name="Colorful Grid Accent 3" w:uiPriority="73"/>
-    <w:lsdException w:name="Light Shading Accent 4" w:uiPriority="60"/>
-    <w:lsdException w:name="Light List Accent 4" w:uiPriority="61"/>
-    <w:lsdException w:name="Light Grid Accent 4" w:uiPriority="62"/>
-    <w:lsdException w:name="Medium Shading 1 Accent 4" w:uiPriority="63"/>
-    <w:lsdException w:name="Medium Shading 2 Accent 4" w:uiPriority="64"/>
-    <w:lsdException w:name="Medium List 1 Accent 4" w:uiPriority="65"/>
-    <w:lsdException w:name="Medium List 2 Accent 4" w:uiPriority="66"/>
-    <w:lsdException w:name="Medium Grid 1 Accent 4" w:uiPriority="67"/>
-    <w:lsdException w:name="Medium Grid 2 Accent 4" w:uiPriority="68"/>
-    <w:lsdException w:name="Medium Grid 3 Accent 4" w:uiPriority="69"/>
-    <w:lsdException w:name="Dark List Accent 4" w:uiPriority="70"/>
-    <w:lsdException w:name="Colorful Shading Accent 4" w:uiPriority="71"/>
-    <w:lsdException w:name="Colorful List Accent 4" w:uiPriority="72"/>
-    <w:lsdException w:name="Colorful Grid Accent 4" w:uiPriority="73"/>
-    <w:lsdException w:name="Light Shading Accent 5" w:uiPriority="60"/>
-    <w:lsdException w:name="Light List Accent 5" w:uiPriority="61"/>
-    <w:lsdException w:name="Light Grid Accent 5" w:uiPriority="62"/>
-    <w:lsdException w:name="Medium Shading 1 Accent 5" w:uiPriority="63"/>
-    <w:lsdException w:name="Medium Shading 2 Accent 5" w:uiPriority="64"/>
-    <w:lsdException w:name="Medium List 1 Accent 5" w:uiPriority="65"/>
-    <w:lsdException w:name="Medium List 2 Accent 5" w:uiPriority="66"/>
-    <w:lsdException w:name="Medium Grid 1 Accent 5" w:uiPriority="67"/>
-    <w:lsdException w:name="Medium Grid 2 Accent 5" w:uiPriority="68"/>
-    <w:lsdException w:name="Medium Grid 3 Accent 5" w:uiPriority="69"/>
-    <w:lsdException w:name="Dark List Accent 5" w:uiPriority="70"/>
-    <w:lsdException w:name="Colorful Shading Accent 5" w:uiPriority="71"/>
-    <w:lsdException w:name="Colorful List Accent 5" w:uiPriority="72"/>
-    <w:lsdException w:name="Colorful Grid Accent 5" w:uiPriority="73"/>
-    <w:lsdException w:name="Light Shading Accent 6" w:uiPriority="60"/>
-    <w:lsdException w:name="Light List Accent 6" w:uiPriority="61"/>
-    <w:lsdException w:name="Light Grid Accent 6" w:uiPriority="62"/>
-    <w:lsdException w:name="Medium Shading 1 Accent 6" w:uiPriority="63"/>
-    <w:lsdException w:name="Medium Shading 2 Accent 6" w:uiPriority="64"/>
-    <w:lsdException w:name="Medium List 1 Accent 6" w:uiPriority="65"/>
-    <w:lsdException w:name="Medium List 2 Accent 6" w:uiPriority="66"/>
-    <w:lsdException w:name="Medium Grid 1 Accent 6" w:uiPriority="67"/>
-    <w:lsdException w:name="Medium Grid 2 Accent 6" w:uiPriority="68"/>
-    <w:lsdException w:name="Medium Grid 3 Accent 6" w:uiPriority="69"/>
-    <w:lsdException w:name="Dark List Accent 6" w:uiPriority="70"/>
-    <w:lsdException w:name="Colorful Shading Accent 6" w:uiPriority="71"/>
-    <w:lsdException w:name="Colorful List Accent 6" w:uiPriority="72"/>
-    <w:lsdException w:name="Colorful Grid Accent 6" w:uiPriority="73"/>
-    <w:lsdException w:name="Subtle Emphasis" w:uiPriority="19" w:qFormat="1"/>
-    <w:lsdException w:name="Intense Emphasis" w:uiPriority="21" w:qFormat="1"/>
-    <w:lsdException w:name="Subtle Reference" w:uiPriority="31" w:qFormat="1"/>
-    <w:lsdException w:name="Intense Reference" w:uiPriority="32" w:qFormat="1"/>
-    <w:lsdException w:name="Book Title" w:uiPriority="33" w:qFormat="1"/>
-    <w:lsdException w:name="Bibliography" w:semiHidden="1" w:uiPriority="37" w:unhideWhenUsed="1"/>
-    <w:lsdException w:name="TOC Heading" w:semiHidden="1" w:uiPriority="39" w:unhideWhenUsed="1" w:qFormat="1"/>
-    <w:lsdException w:name="Plain Table 1" w:uiPriority="41"/>
-    <w:lsdException w:name="Plain Table 2" w:uiPriority="42"/>
-    <w:lsdException w:name="Plain Table 3" w:uiPriority="43"/>
-    <w:lsdException w:name="Plain Table 4" w:uiPriority="44"/>
-    <w:lsdException w:name="Plain Table 5" w:uiPriority="45"/>
-    <w:lsdException w:name="Grid Table Light" w:uiPriority="40"/>
-    <w:lsdException w:name="Grid Table 1 Light" w:uiPriority="46"/>
-    <w:lsdException w:name="Grid Table 2" w:uiPriority="47"/>
-    <w:lsdException w:name="Grid Table 3" w:uiPriority="48"/>
-    <w:lsdException w:name="Grid Table 4" w:uiPriority="49"/>
-    <w:lsdException w:name="Grid Table 5 Dark" w:uiPriority="50"/>
-    <w:lsdException w:name="Grid Table 6 Colorful" w:uiPriority="51"/>
-    <w:lsdException w:name="Grid Table 7 Colorful" w:uiPriority="52"/>
-    <w:lsdException w:name="Grid Table 1 Light Accent 1" w:uiPriority="46"/>
-    <w:lsdException w:name="Grid Table 2 Accent 1" w:uiPriority="47"/>
-    <w:lsdException w:name="Grid Table 3 Accent 1" w:uiPriority="48"/>
-    <w:lsdException w:name="Grid Table 4 Accent 1" w:uiPriority="49"/>
-    <w:lsdException w:name="Grid Table 5 Dark Accent 1" w:uiPriority="50"/>
-    <w:lsdException w:name="Grid Table 6 Colorful Accent 1" w:uiPriority="51"/>
-    <w:lsdException w:name="Grid Table 7 Colorful Accent 1" w:uiPriority="52"/>
-    <w:lsdException w:name="Grid Table 1 Light Accent 2" w:uiPriority="46"/>
-    <w:lsdException w:name="Grid Table 2 Accent 2" w:uiPriority="47"/>
-    <w:lsdException w:name="Grid Table 3 Accent 2" w:uiPriority="48"/>
-    <w:lsdException w:name="Grid Table 4 Accent 2" w:uiPriority="49"/>
-    <w:lsdException w:name="Grid Table 5 Dark Accent 2" w:uiPriority="50"/>
-    <w:lsdException w:name="Grid Table 6 Colorful Accent 2" w:uiPriority="51"/>
-    <w:lsdException w:name="Grid Table 7 Colorful Accent 2" w:uiPriority="52"/>
-    <w:lsdException w:name="Grid Table 1 Light Accent 3" w:uiPriority="46"/>
-    <w:lsdException w:name="Grid Table 2 Accent 3" w:uiPriority="47"/>
-    <w:lsdException w:name="Grid Table 3 Accent 3" w:uiPriority="48"/>
-    <w:lsdException w:name="Grid Table 4 Accent 3" w:uiPriority="49"/>
-    <w:lsdException w:name="Grid Table 5 Dark Accent 3" w:uiPriority="50"/>
-    <w:lsdException w:name="Grid Table 6 Colorful Accent 3" w:uiPriority="51"/>
-    <w:lsdException w:name="Grid Table 7 Colorful Accent 3" w:uiPriority="52"/>
-    <w:lsdException w:name="Grid Table 1 Light Accent 4" w:uiPriority="46"/>
-    <w:lsdException w:name="Grid Table 2 Accent 4" w:uiPriority="47"/>
-    <w:lsdException w:name="Grid Table 3 Accent 4" w:uiPriority="48"/>
-    <w:lsdException w:name="Grid Table 4 Accent 4" w:uiPriority="49"/>
-    <w:lsdException w:name="Grid Table 5 Dark Accent 4" w:uiPriority="50"/>
-    <w:lsdException w:name="Grid Table 6 Colorful Accent 4" w:uiPriority="51"/>
-    <w:lsdException w:name="Grid Table 7 Colorful Accent 4" w:uiPriority="52"/>
-    <w:lsdException w:name="Grid Table 1 Light Accent 5" w:uiPriority="46"/>
-    <w:lsdException w:name="Grid Table 2 Accent 5" w:uiPriority="47"/>
-    <w:lsdException w:name="Grid Table 3 Accent 5" w:uiPriority="48"/>
-    <w:lsdException w:name="Grid Table 4 Accent 5" w:uiPriority="49"/>
-    <w:lsdException w:name="Grid Table 5 Dark Accent 5" w:uiPriority="50"/>
-    <w:lsdException w:name="Grid Table 6 Colorful Accent 5" w:uiPriority="51"/>
-    <w:lsdException w:name="Grid Table 7 Colorful Accent 5" w:uiPriority="52"/>
-    <w:lsdException w:name="Grid Table 1 Light Accent 6" w:uiPriority="46"/>
-    <w:lsdException w:name="Grid Table 2 Accent 6" w:uiPriority="47"/>
-    <w:lsdException w:name="Grid Table 3 Accent 6" w:uiPriority="48"/>
-    <w:lsdException w:name="Grid Table 4 Accent 6" w:uiPriority="49"/>
-    <w:lsdException w:name="Grid Table 5 Dark Accent 6" w:uiPriority="50"/>
-    <w:lsdException w:name="Grid Table 6 Colorful Accent 6" w:uiPriority="51"/>
-    <w:lsdException w:name="Grid Table 7 Colorful Accent 6" w:uiPriority="52"/>
-    <w:lsdException w:name="List Table 1 Light" w:uiPriority="46"/>
-    <w:lsdException w:name="List Table 2" w:uiPriority="47"/>
-    <w:lsdException w:name="List Table 3" w:uiPriority="48"/>
-    <w:lsdException w:name="List Table 4" w:uiPriority="49"/>
-    <w:lsdException w:name="List Table 5 Dark" w:uiPriority="50"/>
-    <w:lsdException w:name="List Table 6 Colorful" w:uiPriority="51"/>
-    <w:lsdException w:name="List Table 7 Colorful" w:uiPriority="52"/>
-    <w:lsdException w:name="List Table 1 Light Accent 1" w:uiPriority="46"/>
-    <w:lsdException w:name="List Table 2 Accent 1" w:uiPriority="47"/>
-    <w:lsdException w:name="List Table 3 Accent 1" w:uiPriority="48"/>
-    <w:lsdException w:name="List Table 4 Accent 1" w:uiPriority="49"/>
-    <w:lsdException w:name="List Table 5 Dark Accent 1" w:uiPriority="50"/>
-    <w:lsdException w:name="List Table 6 Colorful Accent 1" w:uiPriority="51"/>
-    <w:lsdException w:name="List Table 7 Colorful Accent 1" w:uiPriority="52"/>
-    <w:lsdException w:name="List Table 1 Light Accent 2" w:uiPriority="46"/>
-    <w:lsdException w:name="List Table 2 Accent 2" w:uiPriority="47"/>
-    <w:lsdException w:name="List Table 3 Accent 2" w:uiPriority="48"/>
-    <w:lsdException w:name="List Table 4 Accent 2" w:uiPriority="49"/>
-    <w:lsdException w:name="List Table 5 Dark Accent 2" w:uiPriority="50"/>
-    <w:lsdException w:name="List Table 6 Colorful Accent 2" w:uiPriority="51"/>
-    <w:lsdException w:name="List Table 7 Colorful Accent 2" w:uiPriority="52"/>
-    <w:lsdException w:name="List Table 1 Light Accent 3" w:uiPriority="46"/>
-    <w:lsdException w:name="List Table 2 Accent 3" w:uiPriority="47"/>
-    <w:lsdException w:name="List Table 3 Accent 3" w:uiPriority="48"/>
-    <w:lsdException w:name="List Table 4 Accent 3" w:uiPriority="49"/>
-    <w:lsdException w:name="List Table 5 Dark Accent 3" w:uiPriority="50"/>
-    <w:lsdException w:name="List Table 6 Colorful Accent 3" w:uiPriority="51"/>
-    <w:lsdException w:name="List Table 7 Colorful Accent 3" w:uiPriority="52"/>
-    <w:lsdException w:name="List Table 1 Light Accent 4" w:uiPriority="46"/>
-    <w:lsdException w:name="List Table 2 Accent 4" w:uiPriority="47"/>
-    <w:lsdException w:name="List Table 3 Accent 4" w:uiPriority="48"/>
-    <w:lsdException w:name="List Table 4 Accent 4" w:uiPriority="49"/>
-    <w:lsdException w:name="List Table 5 Dark Accent 4" w:uiPriority="50"/>
-    <w:lsdException w:name="List Table 6 Colorful Accent 4" w:uiPriority="51"/>
-    <w:lsdException w:name="List Table 7 Colorful Accent 4" w:uiPriority="52"/>
-    <w:lsdException w:name="List Table 1 Light Accent 5" w:uiPriority="46"/>
-    <w:lsdException w:name="List Table 2 Accent 5" w:uiPriority="47"/>
-    <w:lsdException w:name="List Table 3 Accent 5" w:uiPriority="48"/>
-    <w:lsdException w:name="List Table 4 Accent 5" w:uiPriority="49"/>
-    <w:lsdException w:name="List Table 5 Dark Accent 5" w:uiPriority="50"/>
-    <w:lsdException w:name="List Table 6 Colorful Accent 5" w:uiPriority="51"/>
-    <w:lsdException w:name="List Table 7 Colorful Accent 5" w:uiPriority="52"/>
-    <w:lsdException w:name="List Table 1 Light Accent 6" w:uiPriority="46"/>
-    <w:lsdException w:name="List Table 2 Accent 6" w:uiPriority="47"/>
-    <w:lsdException w:name="List Table 3 Accent 6" w:uiPriority="48"/>
-    <w:lsdException w:name="List Table 4 Accent 6" w:uiPriority="49"/>
-    <w:lsdException w:name="List Table 5 Dark Accent 6" w:uiPriority="50"/>
-    <w:lsdException w:name="List Table 6 Colorful Accent 6" w:uiPriority="51"/>
-    <w:lsdException w:name="List Table 7 Colorful Accent 6" w:uiPriority="52"/>
-  </w:latentStyles>
-  <w:style w:type="paragraph" w:default="1" w:styleId="Normal">
-    <w:name w:val="Normal"/>
-    <w:qFormat/>
-  </w:style>
-  <w:style w:type="character" w:default="1" w:styleId="Policepardfaut">
-    <w:name w:val="Default Paragraph Font"/>
-    <w:uiPriority w:val="1"/>
-    <w:semiHidden/>
-    <w:unhideWhenUsed/>
-  </w:style>
-  <w:style w:type="table" w:default="1" w:styleId="TableauNormal">
-    <w:name w:val="Normal Table"/>
-    <w:uiPriority w:val="99"/>
-    <w:semiHidden/>
-    <w:unhideWhenUsed/>
-    <w:tblPr>
-      <w:tblInd w:w="0" w:type="dxa"/>
-      <w:tblCellMar>
-        <w:top w:w="0" w:type="dxa"/>
-        <w:left w:w="108" w:type="dxa"/>
-        <w:bottom w:w="0" w:type="dxa"/>
-        <w:right w:w="108" w:type="dxa"/>
-      </w:tblCellMar>
-    </w:tblPr>
-  </w:style>
-  <w:style w:type="numbering" w:default="1" w:styleId="Aucuneliste">
-    <w:name w:val="No List"/>
-    <w:uiPriority w:val="99"/>
-    <w:semiHidden/>
-    <w:unhideWhenUsed/>
-  </w:style>
-  <w:style w:type="paragraph" w:customStyle="1" w:styleId="FDCCE9BBBEF44D188E2478EED7E5FDD8">
-    <w:name w:val="FDCCE9BBBEF44D188E2478EED7E5FDD8"/>
-    <w:rsid w:val="00B67FA4"/>
-  </w:style>
-  <w:style w:type="paragraph" w:customStyle="1" w:styleId="F7E0DC54659340AC9BDEC5F6226B7CB8">
-    <w:name w:val="F7E0DC54659340AC9BDEC5F6226B7CB8"/>
-    <w:rsid w:val="007270C7"/>
-  </w:style>
-</w:styles>
-</file>
-
-<file path=word/glossary/webSettings.xml><?xml version="1.0" encoding="utf-8"?>
-<w:webSettings xmlns:mc="http://schemas.openxmlformats.org/markup-compatibility/2006" xmlns:r="http://schemas.openxmlformats.org/officeDocument/2006/relationships" xmlns:w="http://schemas.openxmlformats.org/wordprocessingml/2006/main" xmlns:w14="http://schemas.microsoft.com/office/word/2010/wordml" xmlns:w15="http://schemas.microsoft.com/office/word/2012/wordml" mc:Ignorable="w14 w15">
-  <w:optimizeForBrowser/>
-  <w:allowPNG/>
-</w:webSettings>
-</file>
-
 <file path=word/theme/theme1.xml><?xml version="1.0" encoding="utf-8"?>
 <a:theme xmlns:a="http://schemas.openxmlformats.org/drawingml/2006/main" name="Thème Office">
   <a:themeElements>
@@ -9338,7 +8619,7 @@
 </file>
 
 <file path=customXml/itemProps2.xml><?xml version="1.0" encoding="utf-8"?>
-<ds:datastoreItem xmlns:ds="http://schemas.openxmlformats.org/officeDocument/2006/customXml" ds:itemID="{3351DA7C-22A3-41BB-A83F-79DFD752090A}">
+<ds:datastoreItem xmlns:ds="http://schemas.openxmlformats.org/officeDocument/2006/customXml" ds:itemID="{8305BE95-2BD3-4552-8EBF-2A36806A0937}">
   <ds:schemaRefs>
     <ds:schemaRef ds:uri="http://schemas.openxmlformats.org/officeDocument/2006/bibliography"/>
   </ds:schemaRefs>
